--- a/CodeMakerv1.0使用说明2.0.docx
+++ b/CodeMakerv1.0使用说明2.0.docx
@@ -1,6 +1,6 @@
 
 <file path=word/document.xml><?xml version="1.0" encoding="utf-8"?>
-<w:document xmlns:wpc="http://schemas.microsoft.com/office/word/2010/wordprocessingCanvas" xmlns:mc="http://schemas.openxmlformats.org/markup-compatibility/2006" xmlns:o="urn:schemas-microsoft-com:office:office" xmlns:r="http://schemas.openxmlformats.org/officeDocument/2006/relationships" xmlns:m="http://schemas.openxmlformats.org/officeDocument/2006/math" xmlns:v="urn:schemas-microsoft-com:vml" xmlns:wp14="http://schemas.microsoft.com/office/word/2010/wordprocessingDrawing" xmlns:wp="http://schemas.openxmlformats.org/drawingml/2006/wordprocessingDrawing" xmlns:w10="urn:schemas-microsoft-com:office:word" xmlns:w="http://schemas.openxmlformats.org/wordprocessingml/2006/main" xmlns:w14="http://schemas.microsoft.com/office/word/2010/wordml" xmlns:wpg="http://schemas.microsoft.com/office/word/2010/wordprocessingGroup" xmlns:wpi="http://schemas.microsoft.com/office/word/2010/wordprocessingInk" xmlns:wne="http://schemas.microsoft.com/office/word/2006/wordml" xmlns:wps="http://schemas.microsoft.com/office/word/2010/wordprocessingShape" mc:Ignorable="w14 wp14">
+<w:document xmlns:wpc="http://schemas.microsoft.com/office/word/2010/wordprocessingCanvas" xmlns:cx="http://schemas.microsoft.com/office/drawing/2014/chartex" xmlns:cx1="http://schemas.microsoft.com/office/drawing/2015/9/8/chartex" xmlns:cx2="http://schemas.microsoft.com/office/drawing/2015/10/21/chartex" xmlns:cx3="http://schemas.microsoft.com/office/drawing/2016/5/9/chartex" xmlns:cx4="http://schemas.microsoft.com/office/drawing/2016/5/10/chartex" xmlns:cx5="http://schemas.microsoft.com/office/drawing/2016/5/11/chartex" xmlns:mc="http://schemas.openxmlformats.org/markup-compatibility/2006" xmlns:o="urn:schemas-microsoft-com:office:office" xmlns:r="http://schemas.openxmlformats.org/officeDocument/2006/relationships" xmlns:m="http://schemas.openxmlformats.org/officeDocument/2006/math" xmlns:v="urn:schemas-microsoft-com:vml" xmlns:wp14="http://schemas.microsoft.com/office/word/2010/wordprocessingDrawing" xmlns:wp="http://schemas.openxmlformats.org/drawingml/2006/wordprocessingDrawing" xmlns:w10="urn:schemas-microsoft-com:office:word" xmlns:w="http://schemas.openxmlformats.org/wordprocessingml/2006/main" xmlns:w14="http://schemas.microsoft.com/office/word/2010/wordml" xmlns:w15="http://schemas.microsoft.com/office/word/2012/wordml" xmlns:w16se="http://schemas.microsoft.com/office/word/2015/wordml/symex" xmlns:wpg="http://schemas.microsoft.com/office/word/2010/wordprocessingGroup" xmlns:wpi="http://schemas.microsoft.com/office/word/2010/wordprocessingInk" xmlns:wne="http://schemas.microsoft.com/office/word/2006/wordml" xmlns:wps="http://schemas.microsoft.com/office/word/2010/wordprocessingShape" mc:Ignorable="w14 w15 w16se wp14">
   <w:body>
     <w:p>
       <w:pPr>
@@ -12,16 +12,8 @@
         <w:rPr>
           <w:rFonts w:hint="eastAsia"/>
         </w:rPr>
-        <w:t xml:space="preserve">NOVOTS </w:t>
-      </w:r>
-      <w:proofErr w:type="spellStart"/>
-      <w:r>
-        <w:rPr>
-          <w:rFonts w:hint="eastAsia"/>
-        </w:rPr>
         <w:t>CodeMaker</w:t>
       </w:r>
-      <w:proofErr w:type="spellEnd"/>
       <w:r>
         <w:t xml:space="preserve"> </w:t>
       </w:r>
@@ -100,7 +92,6 @@
         <w:rPr>
           <w:rFonts w:hint="eastAsia"/>
         </w:rPr>
-        <w:lastRenderedPageBreak/>
         <w:t>简介</w:t>
       </w:r>
     </w:p>
@@ -112,30 +103,14 @@
         <w:rPr>
           <w:rFonts w:hint="eastAsia"/>
         </w:rPr>
-        <w:t>系统开发中往往涉及到很多相似或重复的工作，比如学生管理、教师管理，都存在</w:t>
-      </w:r>
-      <w:proofErr w:type="gramStart"/>
-      <w:r>
-        <w:rPr>
-          <w:rFonts w:hint="eastAsia"/>
-        </w:rPr>
-        <w:t>增删改查的</w:t>
-      </w:r>
-      <w:proofErr w:type="gramEnd"/>
-      <w:r>
-        <w:rPr>
-          <w:rFonts w:hint="eastAsia"/>
-        </w:rPr>
-        <w:t>操作，</w:t>
-      </w:r>
-      <w:proofErr w:type="spellStart"/>
+        <w:t>系统开发中往往涉及到很多相似或重复的工作，比如学生管理、教师管理，都存在增删改查的操作，</w:t>
+      </w:r>
       <w:r>
         <w:rPr>
           <w:rFonts w:hint="eastAsia"/>
         </w:rPr>
         <w:t>CodeMaker</w:t>
       </w:r>
-      <w:proofErr w:type="spellEnd"/>
       <w:r>
         <w:rPr>
           <w:rFonts w:hint="eastAsia"/>
@@ -152,21 +127,7 @@
         <w:rPr>
           <w:rFonts w:hint="eastAsia"/>
         </w:rPr>
-        <w:t>），而学生和教师被</w:t>
-      </w:r>
-      <w:proofErr w:type="gramStart"/>
-      <w:r>
-        <w:rPr>
-          <w:rFonts w:hint="eastAsia"/>
-        </w:rPr>
-        <w:t>看做</w:t>
-      </w:r>
-      <w:proofErr w:type="gramEnd"/>
-      <w:r>
-        <w:rPr>
-          <w:rFonts w:hint="eastAsia"/>
-        </w:rPr>
-        <w:t>为实体或模型（</w:t>
+        <w:t>），而学生和教师被看做为实体或模型（</w:t>
       </w:r>
       <w:r>
         <w:rPr>
@@ -196,35 +157,7 @@
         <w:rPr>
           <w:rFonts w:hint="eastAsia"/>
         </w:rPr>
-        <w:t>针对于每一个实体，可以根据实体的定义和</w:t>
-      </w:r>
-      <w:proofErr w:type="gramStart"/>
-      <w:r>
-        <w:rPr>
-          <w:rFonts w:hint="eastAsia"/>
-        </w:rPr>
-        <w:t>增删改查的</w:t>
-      </w:r>
-      <w:proofErr w:type="gramEnd"/>
-      <w:r>
-        <w:rPr>
-          <w:rFonts w:hint="eastAsia"/>
-        </w:rPr>
-        <w:t>模板自动生成各自的</w:t>
-      </w:r>
-      <w:proofErr w:type="gramStart"/>
-      <w:r>
-        <w:rPr>
-          <w:rFonts w:hint="eastAsia"/>
-        </w:rPr>
-        <w:t>增删改查页面</w:t>
-      </w:r>
-      <w:proofErr w:type="gramEnd"/>
-      <w:r>
-        <w:rPr>
-          <w:rFonts w:hint="eastAsia"/>
-        </w:rPr>
-        <w:t>。</w:t>
+        <w:t>针对于每一个实体，可以根据实体的定义和增删改查的模板自动生成各自的增删改查页面。</w:t>
       </w:r>
       <w:r>
         <w:rPr>
@@ -246,6 +179,88 @@
             <wp:extent cx="2715151" cy="1346997"/>
             <wp:effectExtent l="0" t="0" r="9525" b="5715"/>
             <wp:docPr id="2" name="图片 2"/>
+            <wp:cNvGraphicFramePr>
+              <a:graphicFrameLocks xmlns:a="http://schemas.openxmlformats.org/drawingml/2006/main" noChangeAspect="1"/>
+            </wp:cNvGraphicFramePr>
+            <a:graphic xmlns:a="http://schemas.openxmlformats.org/drawingml/2006/main">
+              <a:graphicData uri="http://schemas.openxmlformats.org/drawingml/2006/picture">
+                <pic:pic xmlns:pic="http://schemas.openxmlformats.org/drawingml/2006/picture">
+                  <pic:nvPicPr>
+                    <pic:cNvPr id="0" name=""/>
+                    <pic:cNvPicPr/>
+                  </pic:nvPicPr>
+                  <pic:blipFill>
+                    <a:blip r:embed="rId8"/>
+                    <a:stretch>
+                      <a:fillRect/>
+                    </a:stretch>
+                  </pic:blipFill>
+                  <pic:spPr>
+                    <a:xfrm>
+                      <a:off x="0" y="0"/>
+                      <a:ext cx="2718053" cy="1348437"/>
+                    </a:xfrm>
+                    <a:prstGeom prst="rect">
+                      <a:avLst/>
+                    </a:prstGeom>
+                  </pic:spPr>
+                </pic:pic>
+              </a:graphicData>
+            </a:graphic>
+          </wp:inline>
+        </w:drawing>
+      </w:r>
+    </w:p>
+    <w:p>
+      <w:pPr>
+        <w:jc w:val="center"/>
+        <w:rPr>
+          <w:rFonts w:asciiTheme="majorEastAsia" w:eastAsiaTheme="majorEastAsia" w:hAnsiTheme="majorEastAsia"/>
+          <w:i/>
+          <w:sz w:val="15"/>
+          <w:szCs w:val="15"/>
+        </w:rPr>
+      </w:pPr>
+      <w:r>
+        <w:rPr>
+          <w:rFonts w:asciiTheme="majorEastAsia" w:eastAsiaTheme="majorEastAsia" w:hAnsiTheme="majorEastAsia" w:hint="eastAsia"/>
+          <w:i/>
+          <w:sz w:val="15"/>
+          <w:szCs w:val="15"/>
+        </w:rPr>
+        <w:t>图1 代码生成过程</w:t>
+      </w:r>
+    </w:p>
+    <w:p>
+      <w:pPr>
+        <w:ind w:firstLineChars="202" w:firstLine="424"/>
+      </w:pPr>
+      <w:r>
+        <w:rPr>
+          <w:rFonts w:hint="eastAsia"/>
+        </w:rPr>
+        <w:t>JavaWeb</w:t>
+      </w:r>
+      <w:r>
+        <w:rPr>
+          <w:rFonts w:hint="eastAsia"/>
+        </w:rPr>
+        <w:t>开发中一般设计到如下几个层次的开发：</w:t>
+      </w:r>
+    </w:p>
+    <w:p>
+      <w:pPr>
+        <w:jc w:val="center"/>
+      </w:pPr>
+      <w:r>
+        <w:rPr>
+          <w:noProof/>
+        </w:rPr>
+        <w:drawing>
+          <wp:inline distT="0" distB="0" distL="0" distR="0" wp14:anchorId="63250417" wp14:editId="0781FF58">
+            <wp:extent cx="800100" cy="1327439"/>
+            <wp:effectExtent l="0" t="0" r="0" b="6350"/>
+            <wp:docPr id="24" name="图片 24"/>
             <wp:cNvGraphicFramePr>
               <a:graphicFrameLocks xmlns:a="http://schemas.openxmlformats.org/drawingml/2006/main" noChangeAspect="1"/>
             </wp:cNvGraphicFramePr>
@@ -265,7 +280,7 @@
                   <pic:spPr>
                     <a:xfrm>
                       <a:off x="0" y="0"/>
-                      <a:ext cx="2718053" cy="1348437"/>
+                      <a:ext cx="801320" cy="1329463"/>
                     </a:xfrm>
                     <a:prstGeom prst="rect">
                       <a:avLst/>
@@ -280,56 +295,867 @@
     </w:p>
     <w:p>
       <w:pPr>
-        <w:jc w:val="center"/>
-        <w:rPr>
-          <w:rFonts w:asciiTheme="majorEastAsia" w:eastAsiaTheme="majorEastAsia" w:hAnsiTheme="majorEastAsia"/>
-          <w:i/>
-          <w:sz w:val="15"/>
-          <w:szCs w:val="15"/>
-        </w:rPr>
-      </w:pPr>
-      <w:r>
-        <w:rPr>
-          <w:rFonts w:asciiTheme="majorEastAsia" w:eastAsiaTheme="majorEastAsia" w:hAnsiTheme="majorEastAsia" w:hint="eastAsia"/>
-          <w:i/>
-          <w:sz w:val="15"/>
-          <w:szCs w:val="15"/>
-        </w:rPr>
-        <w:t>图1 代码生成过程</w:t>
-      </w:r>
-    </w:p>
-    <w:p>
-      <w:pPr>
         <w:ind w:firstLineChars="202" w:firstLine="424"/>
       </w:pPr>
-      <w:proofErr w:type="spellStart"/>
-      <w:r>
-        <w:rPr>
-          <w:rFonts w:hint="eastAsia"/>
-        </w:rPr>
-        <w:t>JavaWeb</w:t>
-      </w:r>
-      <w:proofErr w:type="spellEnd"/>
-      <w:r>
-        <w:rPr>
-          <w:rFonts w:hint="eastAsia"/>
-        </w:rPr>
-        <w:t>开发中一般设计到如下几个层次的开发：</w:t>
-      </w:r>
-    </w:p>
-    <w:p>
-      <w:pPr>
-        <w:jc w:val="center"/>
-      </w:pPr>
+      <w:r>
+        <w:rPr>
+          <w:rFonts w:hint="eastAsia"/>
+        </w:rPr>
+        <w:t>用户界面中采用诸如</w:t>
+      </w:r>
+      <w:r>
+        <w:rPr>
+          <w:rFonts w:hint="eastAsia"/>
+        </w:rPr>
+        <w:t>Ext</w:t>
+      </w:r>
+      <w:r>
+        <w:rPr>
+          <w:rFonts w:hint="eastAsia"/>
+        </w:rPr>
+        <w:t>js</w:t>
+      </w:r>
+      <w:r>
+        <w:rPr>
+          <w:rFonts w:hint="eastAsia"/>
+        </w:rPr>
+        <w:t>、</w:t>
+      </w:r>
+      <w:r>
+        <w:rPr>
+          <w:rFonts w:hint="eastAsia"/>
+        </w:rPr>
+        <w:t>JQueryUI</w:t>
+      </w:r>
+      <w:r>
+        <w:rPr>
+          <w:rFonts w:hint="eastAsia"/>
+        </w:rPr>
+        <w:t>、</w:t>
+      </w:r>
+      <w:r>
+        <w:rPr>
+          <w:rFonts w:hint="eastAsia"/>
+        </w:rPr>
+        <w:t>YUI</w:t>
+      </w:r>
+      <w:r>
+        <w:rPr>
+          <w:rFonts w:hint="eastAsia"/>
+        </w:rPr>
+        <w:t>、</w:t>
+      </w:r>
+      <w:r>
+        <w:rPr>
+          <w:rFonts w:hint="eastAsia"/>
+        </w:rPr>
+        <w:t>DWZ</w:t>
+      </w:r>
+      <w:r>
+        <w:rPr>
+          <w:rFonts w:hint="eastAsia"/>
+        </w:rPr>
+        <w:t>等</w:t>
+      </w:r>
+      <w:r>
+        <w:rPr>
+          <w:rFonts w:hint="eastAsia"/>
+        </w:rPr>
+        <w:t>技术</w:t>
+      </w:r>
+      <w:r>
+        <w:rPr>
+          <w:rFonts w:hint="eastAsia"/>
+        </w:rPr>
+        <w:t>。业务逻辑的处理上</w:t>
+      </w:r>
+      <w:r>
+        <w:rPr>
+          <w:rFonts w:hint="eastAsia"/>
+        </w:rPr>
+        <w:t>可以使用</w:t>
+      </w:r>
+      <w:r>
+        <w:rPr>
+          <w:rFonts w:hint="eastAsia"/>
+        </w:rPr>
+        <w:t>Servlet</w:t>
+      </w:r>
+      <w:r>
+        <w:rPr>
+          <w:rFonts w:hint="eastAsia"/>
+        </w:rPr>
+        <w:t>、</w:t>
+      </w:r>
+      <w:r>
+        <w:rPr>
+          <w:rFonts w:hint="eastAsia"/>
+        </w:rPr>
+        <w:t>Struts</w:t>
+      </w:r>
+      <w:r>
+        <w:rPr>
+          <w:rFonts w:hint="eastAsia"/>
+        </w:rPr>
+        <w:t>、</w:t>
+      </w:r>
+      <w:r>
+        <w:rPr>
+          <w:rFonts w:hint="eastAsia"/>
+        </w:rPr>
+        <w:t>SpringMVC</w:t>
+      </w:r>
+      <w:r>
+        <w:rPr>
+          <w:rFonts w:hint="eastAsia"/>
+        </w:rPr>
+        <w:t>。</w:t>
+      </w:r>
+      <w:r>
+        <w:rPr>
+          <w:rFonts w:hint="eastAsia"/>
+        </w:rPr>
+        <w:t>持久层有</w:t>
+      </w:r>
+      <w:r>
+        <w:rPr>
+          <w:rFonts w:hint="eastAsia"/>
+        </w:rPr>
+        <w:t>Hibernate</w:t>
+      </w:r>
+      <w:r>
+        <w:rPr>
+          <w:rFonts w:hint="eastAsia"/>
+        </w:rPr>
+        <w:t>、</w:t>
+      </w:r>
+      <w:r>
+        <w:rPr>
+          <w:rFonts w:hint="eastAsia"/>
+        </w:rPr>
+        <w:t>ibatis</w:t>
+      </w:r>
+      <w:r>
+        <w:rPr>
+          <w:rFonts w:hint="eastAsia"/>
+        </w:rPr>
+        <w:t>等技术。</w:t>
+      </w:r>
+      <w:r>
+        <w:rPr>
+          <w:rFonts w:hint="eastAsia"/>
+        </w:rPr>
+        <w:t>CodeMaker</w:t>
+      </w:r>
+      <w:r>
+        <w:rPr>
+          <w:rFonts w:hint="eastAsia"/>
+        </w:rPr>
+        <w:t>并不依赖于这些层次关系，这些层次的划分都是</w:t>
+      </w:r>
+      <w:r>
+        <w:rPr>
+          <w:rFonts w:hint="eastAsia"/>
+        </w:rPr>
+        <w:t>通过</w:t>
+      </w:r>
+      <w:r>
+        <w:rPr>
+          <w:rFonts w:hint="eastAsia"/>
+        </w:rPr>
+        <w:t>你的具体</w:t>
+      </w:r>
+      <w:r>
+        <w:rPr>
+          <w:rFonts w:hint="eastAsia"/>
+        </w:rPr>
+        <w:t>配置</w:t>
+      </w:r>
+      <w:r>
+        <w:rPr>
+          <w:rFonts w:hint="eastAsia"/>
+        </w:rPr>
+        <w:t>实现的</w:t>
+      </w:r>
+      <w:r>
+        <w:rPr>
+          <w:rFonts w:hint="eastAsia"/>
+        </w:rPr>
+        <w:t>。</w:t>
+      </w:r>
+      <w:r>
+        <w:rPr>
+          <w:rFonts w:hint="eastAsia"/>
+        </w:rPr>
+        <w:t>CodeMaker</w:t>
+      </w:r>
+      <w:r>
+        <w:rPr>
+          <w:rFonts w:hint="eastAsia"/>
+        </w:rPr>
+        <w:t>可以很快速的生成以上各层的代码。</w:t>
+      </w:r>
+      <w:r>
+        <w:rPr>
+          <w:rFonts w:hint="eastAsia"/>
+        </w:rPr>
+        <w:t>主要</w:t>
+      </w:r>
+      <w:r>
+        <w:rPr>
+          <w:rFonts w:hint="eastAsia"/>
+        </w:rPr>
+        <w:t>包括</w:t>
+      </w:r>
+      <w:r>
+        <w:rPr>
+          <w:rFonts w:hint="eastAsia"/>
+        </w:rPr>
+        <w:t>：</w:t>
+      </w:r>
+    </w:p>
+    <w:p>
+      <w:pPr>
+        <w:pStyle w:val="a7"/>
+        <w:numPr>
+          <w:ilvl w:val="0"/>
+          <w:numId w:val="6"/>
+        </w:numPr>
+        <w:ind w:firstLineChars="0" w:firstLine="66"/>
+      </w:pPr>
+      <w:r>
+        <w:rPr>
+          <w:rFonts w:hint="eastAsia"/>
+        </w:rPr>
+        <w:t>添加、修改、查看、列表页面</w:t>
+      </w:r>
+      <w:r>
+        <w:rPr>
+          <w:rFonts w:hint="eastAsia"/>
+        </w:rPr>
+        <w:t>JSP</w:t>
+      </w:r>
+      <w:r>
+        <w:rPr>
+          <w:rFonts w:hint="eastAsia"/>
+        </w:rPr>
+        <w:t>页面</w:t>
+      </w:r>
+    </w:p>
+    <w:p>
+      <w:pPr>
+        <w:pStyle w:val="a7"/>
+        <w:numPr>
+          <w:ilvl w:val="0"/>
+          <w:numId w:val="6"/>
+        </w:numPr>
+        <w:ind w:firstLineChars="0" w:firstLine="66"/>
+      </w:pPr>
+      <w:r>
+        <w:rPr>
+          <w:rFonts w:hint="eastAsia"/>
+        </w:rPr>
+        <w:t>Action</w:t>
+      </w:r>
+      <w:r>
+        <w:rPr>
+          <w:rFonts w:hint="eastAsia"/>
+        </w:rPr>
+        <w:t>或</w:t>
+      </w:r>
+      <w:r>
+        <w:rPr>
+          <w:rFonts w:hint="eastAsia"/>
+        </w:rPr>
+        <w:t>Controller</w:t>
+      </w:r>
+      <w:r>
+        <w:rPr>
+          <w:rFonts w:hint="eastAsia"/>
+        </w:rPr>
+        <w:t>代码</w:t>
+      </w:r>
+    </w:p>
+    <w:p>
+      <w:pPr>
+        <w:pStyle w:val="a7"/>
+        <w:numPr>
+          <w:ilvl w:val="0"/>
+          <w:numId w:val="6"/>
+        </w:numPr>
+        <w:ind w:firstLineChars="0" w:firstLine="66"/>
+      </w:pPr>
+      <w:r>
+        <w:rPr>
+          <w:rFonts w:hint="eastAsia"/>
+        </w:rPr>
+        <w:t>Service</w:t>
+      </w:r>
+      <w:r>
+        <w:rPr>
+          <w:rFonts w:hint="eastAsia"/>
+        </w:rPr>
+        <w:t>层</w:t>
+      </w:r>
+      <w:r>
+        <w:rPr>
+          <w:rFonts w:hint="eastAsia"/>
+        </w:rPr>
+        <w:t>和</w:t>
+      </w:r>
+      <w:r>
+        <w:rPr>
+          <w:rFonts w:hint="eastAsia"/>
+        </w:rPr>
+        <w:t>Dao</w:t>
+      </w:r>
+      <w:r>
+        <w:rPr>
+          <w:rFonts w:hint="eastAsia"/>
+        </w:rPr>
+        <w:t>层</w:t>
+      </w:r>
+      <w:r>
+        <w:rPr>
+          <w:rFonts w:hint="eastAsia"/>
+        </w:rPr>
+        <w:t>代码</w:t>
+      </w:r>
+    </w:p>
+    <w:p>
+      <w:pPr>
+        <w:pStyle w:val="a7"/>
+        <w:numPr>
+          <w:ilvl w:val="0"/>
+          <w:numId w:val="6"/>
+        </w:numPr>
+        <w:ind w:firstLineChars="0" w:firstLine="66"/>
+      </w:pPr>
+      <w:r>
+        <w:rPr>
+          <w:rFonts w:hint="eastAsia"/>
+        </w:rPr>
+        <w:t>JavaBean</w:t>
+      </w:r>
+      <w:r>
+        <w:rPr>
+          <w:rFonts w:hint="eastAsia"/>
+        </w:rPr>
+        <w:t>定义代码</w:t>
+      </w:r>
+    </w:p>
+    <w:p>
+      <w:pPr>
+        <w:pStyle w:val="a7"/>
+        <w:numPr>
+          <w:ilvl w:val="0"/>
+          <w:numId w:val="6"/>
+        </w:numPr>
+        <w:ind w:firstLineChars="0" w:firstLine="66"/>
+      </w:pPr>
+      <w:r>
+        <w:rPr>
+          <w:rFonts w:hint="eastAsia"/>
+        </w:rPr>
+        <w:t>基于</w:t>
+      </w:r>
+      <w:r>
+        <w:rPr>
+          <w:rFonts w:hint="eastAsia"/>
+        </w:rPr>
+        <w:t>JPA</w:t>
+      </w:r>
+      <w:r>
+        <w:rPr>
+          <w:rFonts w:hint="eastAsia"/>
+        </w:rPr>
+        <w:t>的</w:t>
+      </w:r>
+      <w:r>
+        <w:rPr>
+          <w:rFonts w:hint="eastAsia"/>
+        </w:rPr>
+        <w:t>ORM</w:t>
+      </w:r>
+      <w:r>
+        <w:rPr>
+          <w:rFonts w:hint="eastAsia"/>
+        </w:rPr>
+        <w:t>代码</w:t>
+      </w:r>
+    </w:p>
+    <w:p>
+      <w:pPr>
+        <w:pStyle w:val="a7"/>
+        <w:numPr>
+          <w:ilvl w:val="0"/>
+          <w:numId w:val="6"/>
+        </w:numPr>
+        <w:ind w:firstLineChars="0" w:firstLine="66"/>
+      </w:pPr>
+      <w:r>
+        <w:rPr>
+          <w:rFonts w:hint="eastAsia"/>
+        </w:rPr>
+        <w:t xml:space="preserve">Hibernate </w:t>
+      </w:r>
+      <w:r>
+        <w:t>X</w:t>
+      </w:r>
+      <w:r>
+        <w:rPr>
+          <w:rFonts w:hint="eastAsia"/>
+        </w:rPr>
+        <w:t>ml</w:t>
+      </w:r>
+      <w:r>
+        <w:rPr>
+          <w:rFonts w:hint="eastAsia"/>
+        </w:rPr>
+        <w:t>形式</w:t>
+      </w:r>
+      <w:r>
+        <w:rPr>
+          <w:rFonts w:hint="eastAsia"/>
+        </w:rPr>
+        <w:t>的</w:t>
+      </w:r>
+      <w:r>
+        <w:rPr>
+          <w:rFonts w:hint="eastAsia"/>
+        </w:rPr>
+        <w:t>ORM</w:t>
+      </w:r>
+      <w:r>
+        <w:rPr>
+          <w:rFonts w:hint="eastAsia"/>
+        </w:rPr>
+        <w:t>代码</w:t>
+      </w:r>
+    </w:p>
+    <w:p>
+      <w:pPr>
+        <w:pStyle w:val="a7"/>
+        <w:numPr>
+          <w:ilvl w:val="0"/>
+          <w:numId w:val="6"/>
+        </w:numPr>
+        <w:ind w:firstLineChars="0" w:firstLine="66"/>
+      </w:pPr>
+      <w:r>
+        <w:rPr>
+          <w:rFonts w:hint="eastAsia"/>
+        </w:rPr>
+        <w:t>其他与实体相关的文件</w:t>
+      </w:r>
+    </w:p>
+    <w:p>
+      <w:pPr>
+        <w:pStyle w:val="a7"/>
+        <w:ind w:firstLineChars="202" w:firstLine="424"/>
+      </w:pPr>
+      <w:r>
+        <w:rPr>
+          <w:rFonts w:hint="eastAsia"/>
+        </w:rPr>
+        <w:t>基于以上的功能，对于某一个业务对象</w:t>
+      </w:r>
+      <w:r>
+        <w:rPr>
+          <w:rFonts w:hint="eastAsia"/>
+        </w:rPr>
+        <w:t>，</w:t>
+      </w:r>
+      <w:r>
+        <w:rPr>
+          <w:rFonts w:hint="eastAsia"/>
+        </w:rPr>
+        <w:t>你只需要做好业务对象的定义即可，</w:t>
+      </w:r>
+      <w:r>
+        <w:rPr>
+          <w:rFonts w:hint="eastAsia"/>
+        </w:rPr>
+        <w:t>CodeMaker</w:t>
+      </w:r>
+      <w:r>
+        <w:rPr>
+          <w:rFonts w:hint="eastAsia"/>
+        </w:rPr>
+        <w:t>帮你</w:t>
+      </w:r>
+      <w:r>
+        <w:rPr>
+          <w:rFonts w:hint="eastAsia"/>
+        </w:rPr>
+        <w:t>实现</w:t>
+      </w:r>
+      <w:r>
+        <w:rPr>
+          <w:rFonts w:hint="eastAsia"/>
+        </w:rPr>
+        <w:t>一下功能</w:t>
+      </w:r>
+      <w:r>
+        <w:rPr>
+          <w:rFonts w:hint="eastAsia"/>
+        </w:rPr>
+        <w:t>：</w:t>
+      </w:r>
+    </w:p>
+    <w:p>
+      <w:pPr>
+        <w:pStyle w:val="a7"/>
+        <w:numPr>
+          <w:ilvl w:val="1"/>
+          <w:numId w:val="5"/>
+        </w:numPr>
+        <w:ind w:left="851" w:firstLineChars="0"/>
+      </w:pPr>
+      <w:r>
+        <w:rPr>
+          <w:rFonts w:hint="eastAsia"/>
+        </w:rPr>
+        <w:t>增删改</w:t>
+      </w:r>
+    </w:p>
+    <w:p>
+      <w:pPr>
+        <w:pStyle w:val="a7"/>
+        <w:numPr>
+          <w:ilvl w:val="1"/>
+          <w:numId w:val="5"/>
+        </w:numPr>
+        <w:ind w:left="851" w:firstLineChars="0"/>
+      </w:pPr>
+      <w:r>
+        <w:rPr>
+          <w:rFonts w:hint="eastAsia"/>
+        </w:rPr>
+        <w:t>日期选择</w:t>
+      </w:r>
+    </w:p>
+    <w:p>
+      <w:pPr>
+        <w:pStyle w:val="a7"/>
+        <w:numPr>
+          <w:ilvl w:val="1"/>
+          <w:numId w:val="5"/>
+        </w:numPr>
+        <w:ind w:left="851" w:firstLineChars="0"/>
+      </w:pPr>
+      <w:r>
+        <w:rPr>
+          <w:rFonts w:hint="eastAsia"/>
+        </w:rPr>
+        <w:t>分页</w:t>
+      </w:r>
+    </w:p>
+    <w:p>
+      <w:pPr>
+        <w:pStyle w:val="a7"/>
+        <w:numPr>
+          <w:ilvl w:val="1"/>
+          <w:numId w:val="5"/>
+        </w:numPr>
+        <w:ind w:left="851" w:firstLineChars="0"/>
+      </w:pPr>
+      <w:r>
+        <w:rPr>
+          <w:rFonts w:hint="eastAsia"/>
+        </w:rPr>
+        <w:t>条件查询</w:t>
+      </w:r>
+    </w:p>
+    <w:p>
+      <w:pPr>
+        <w:pStyle w:val="a7"/>
+        <w:numPr>
+          <w:ilvl w:val="1"/>
+          <w:numId w:val="5"/>
+        </w:numPr>
+        <w:ind w:left="851" w:firstLineChars="0"/>
+      </w:pPr>
+      <w:r>
+        <w:rPr>
+          <w:rFonts w:hint="eastAsia"/>
+        </w:rPr>
+        <w:t>字段验证（必填项、数字、长度）</w:t>
+      </w:r>
+    </w:p>
+    <w:p>
+      <w:pPr>
+        <w:pStyle w:val="a7"/>
+        <w:numPr>
+          <w:ilvl w:val="1"/>
+          <w:numId w:val="5"/>
+        </w:numPr>
+        <w:ind w:left="851" w:firstLineChars="0"/>
+      </w:pPr>
+      <w:r>
+        <w:rPr>
+          <w:rFonts w:hint="eastAsia"/>
+        </w:rPr>
+        <w:t>复杂对象关系管理（一对一，多对一，多对多）</w:t>
+      </w:r>
+    </w:p>
+    <w:p>
+      <w:pPr>
+        <w:pStyle w:val="a7"/>
+        <w:numPr>
+          <w:ilvl w:val="1"/>
+          <w:numId w:val="5"/>
+        </w:numPr>
+        <w:ind w:left="851" w:firstLineChars="0"/>
+      </w:pPr>
+      <w:r>
+        <w:rPr>
+          <w:rFonts w:hint="eastAsia"/>
+        </w:rPr>
+        <w:t>支持多种数据类型</w:t>
+      </w:r>
+      <w:r>
+        <w:rPr>
+          <w:rFonts w:hint="eastAsia"/>
+        </w:rPr>
+        <w:t>，字符串、整数、小数、</w:t>
+      </w:r>
+      <w:r>
+        <w:rPr>
+          <w:rFonts w:hint="eastAsia"/>
+        </w:rPr>
+        <w:t>复杂类型、</w:t>
+      </w:r>
+      <w:r>
+        <w:rPr>
+          <w:rFonts w:hint="eastAsia"/>
+        </w:rPr>
+        <w:t>枚举类型</w:t>
+      </w:r>
+    </w:p>
+    <w:p>
+      <w:pPr>
+        <w:pStyle w:val="4"/>
+      </w:pPr>
+      <w:r>
+        <w:rPr>
+          <w:rFonts w:hint="eastAsia"/>
+        </w:rPr>
+        <w:t>特性</w:t>
+      </w:r>
+    </w:p>
+    <w:p>
+      <w:r>
+        <w:rPr>
+          <w:rFonts w:hint="eastAsia"/>
+        </w:rPr>
+        <w:t>1</w:t>
+      </w:r>
+      <w:r>
+        <w:rPr>
+          <w:rFonts w:hint="eastAsia"/>
+        </w:rPr>
+        <w:t>、</w:t>
+      </w:r>
+      <w:r>
+        <w:rPr>
+          <w:rFonts w:hint="eastAsia"/>
+        </w:rPr>
+        <w:t>基于模板技术，搜集整理你的最佳实践</w:t>
+      </w:r>
+      <w:r>
+        <w:rPr>
+          <w:rFonts w:hint="eastAsia"/>
+        </w:rPr>
+        <w:t>，避免重复造轮子</w:t>
+      </w:r>
+      <w:r>
+        <w:rPr>
+          <w:rFonts w:hint="eastAsia"/>
+        </w:rPr>
+        <w:t>；</w:t>
+      </w:r>
+    </w:p>
+    <w:p>
+      <w:r>
+        <w:rPr>
+          <w:rFonts w:hint="eastAsia"/>
+        </w:rPr>
+        <w:t>2</w:t>
+      </w:r>
+      <w:r>
+        <w:rPr>
+          <w:rFonts w:hint="eastAsia"/>
+        </w:rPr>
+        <w:t>、</w:t>
+      </w:r>
+      <w:r>
+        <w:rPr>
+          <w:rFonts w:hint="eastAsia"/>
+        </w:rPr>
+        <w:t>最佳实践搜集越多，</w:t>
+      </w:r>
+      <w:r>
+        <w:rPr>
+          <w:rFonts w:hint="eastAsia"/>
+        </w:rPr>
+        <w:t>越有利于</w:t>
+      </w:r>
+      <w:r>
+        <w:rPr>
+          <w:rFonts w:hint="eastAsia"/>
+        </w:rPr>
+        <w:t>反过来对系统进行扩展</w:t>
+      </w:r>
+      <w:r>
+        <w:rPr>
+          <w:rFonts w:hint="eastAsia"/>
+        </w:rPr>
+        <w:t>，</w:t>
+      </w:r>
+      <w:r>
+        <w:rPr>
+          <w:rFonts w:hint="eastAsia"/>
+        </w:rPr>
+        <w:t>系统功能越强大；</w:t>
+      </w:r>
+    </w:p>
+    <w:p>
+      <w:r>
+        <w:rPr>
+          <w:rFonts w:hint="eastAsia"/>
+        </w:rPr>
+        <w:t>3</w:t>
+      </w:r>
+      <w:r>
+        <w:rPr>
+          <w:rFonts w:hint="eastAsia"/>
+        </w:rPr>
+        <w:t>、</w:t>
+      </w:r>
+      <w:r>
+        <w:rPr>
+          <w:rFonts w:hint="eastAsia"/>
+        </w:rPr>
+        <w:t>内置模板中已经</w:t>
+      </w:r>
+      <w:r>
+        <w:rPr>
+          <w:rFonts w:hint="eastAsia"/>
+        </w:rPr>
+        <w:t>支持增删改查页面、实体对象、</w:t>
+      </w:r>
+      <w:r>
+        <w:rPr>
+          <w:rFonts w:hint="eastAsia"/>
+        </w:rPr>
+        <w:t>ORM</w:t>
+      </w:r>
+      <w:r>
+        <w:rPr>
+          <w:rFonts w:hint="eastAsia"/>
+        </w:rPr>
+        <w:t>、数据库文件</w:t>
+      </w:r>
+      <w:r>
+        <w:rPr>
+          <w:rFonts w:hint="eastAsia"/>
+        </w:rPr>
+        <w:t>的自动生成</w:t>
+      </w:r>
+      <w:r>
+        <w:rPr>
+          <w:rFonts w:hint="eastAsia"/>
+        </w:rPr>
+        <w:t>、文件上传下载、</w:t>
+      </w:r>
+      <w:r>
+        <w:rPr>
+          <w:rFonts w:hint="eastAsia"/>
+        </w:rPr>
+        <w:t>Excel</w:t>
+      </w:r>
+      <w:r>
+        <w:rPr>
+          <w:rFonts w:hint="eastAsia"/>
+        </w:rPr>
+        <w:t>文件导入导出</w:t>
+      </w:r>
+      <w:r>
+        <w:rPr>
+          <w:rFonts w:hint="eastAsia"/>
+        </w:rPr>
+        <w:t>、一对多关联关系生成</w:t>
+      </w:r>
+      <w:r>
+        <w:rPr>
+          <w:rFonts w:hint="eastAsia"/>
+        </w:rPr>
+        <w:t>、简单业务逻辑生成</w:t>
+      </w:r>
+      <w:r>
+        <w:rPr>
+          <w:rFonts w:hint="eastAsia"/>
+        </w:rPr>
+        <w:t>；</w:t>
+      </w:r>
+    </w:p>
+    <w:p>
+      <w:r>
+        <w:rPr>
+          <w:rFonts w:hint="eastAsia"/>
+        </w:rPr>
+        <w:t>4</w:t>
+      </w:r>
+      <w:r>
+        <w:rPr>
+          <w:rFonts w:hint="eastAsia"/>
+        </w:rPr>
+        <w:t>、</w:t>
+      </w:r>
+      <w:r>
+        <w:rPr>
+          <w:rFonts w:hint="eastAsia"/>
+        </w:rPr>
+        <w:t>对象管理关系支持</w:t>
+      </w:r>
+      <w:r>
+        <w:rPr>
+          <w:rFonts w:hint="eastAsia"/>
+        </w:rPr>
+        <w:t>；</w:t>
+      </w:r>
+    </w:p>
+    <w:p>
+      <w:r>
+        <w:rPr>
+          <w:rFonts w:hint="eastAsia"/>
+        </w:rPr>
+        <w:t>5</w:t>
+      </w:r>
+      <w:r>
+        <w:rPr>
+          <w:rFonts w:hint="eastAsia"/>
+        </w:rPr>
+        <w:t>、在线代码编辑</w:t>
+      </w:r>
+      <w:r>
+        <w:rPr>
+          <w:rFonts w:hint="eastAsia"/>
+        </w:rPr>
+        <w:t>；</w:t>
+      </w:r>
+    </w:p>
+    <w:p>
       <w:r>
         <w:rPr>
           <w:noProof/>
         </w:rPr>
         <w:drawing>
-          <wp:inline distT="0" distB="0" distL="0" distR="0" wp14:anchorId="63250417" wp14:editId="0781FF58">
-            <wp:extent cx="800100" cy="1327439"/>
-            <wp:effectExtent l="0" t="0" r="0" b="6350"/>
-            <wp:docPr id="24" name="图片 24"/>
+          <wp:inline distT="0" distB="0" distL="0" distR="0" wp14:anchorId="19AA3BCF" wp14:editId="32C532D7">
+            <wp:extent cx="5274310" cy="1626235"/>
+            <wp:effectExtent l="0" t="0" r="2540" b="0"/>
+            <wp:docPr id="18" name="图片 18"/>
             <wp:cNvGraphicFramePr>
               <a:graphicFrameLocks xmlns:a="http://schemas.openxmlformats.org/drawingml/2006/main" noChangeAspect="1"/>
             </wp:cNvGraphicFramePr>
@@ -349,7 +1175,7 @@
                   <pic:spPr>
                     <a:xfrm>
                       <a:off x="0" y="0"/>
-                      <a:ext cx="801320" cy="1329463"/>
+                      <a:ext cx="5274310" cy="1626235"/>
                     </a:xfrm>
                     <a:prstGeom prst="rect">
                       <a:avLst/>
@@ -363,703 +1189,17 @@
       </w:r>
     </w:p>
     <w:p>
-      <w:pPr>
-        <w:ind w:firstLineChars="202" w:firstLine="424"/>
-      </w:pPr>
-      <w:r>
-        <w:rPr>
-          <w:rFonts w:hint="eastAsia"/>
-        </w:rPr>
-        <w:t>用户界面中采用诸如</w:t>
-      </w:r>
-      <w:proofErr w:type="spellStart"/>
-      <w:r>
-        <w:rPr>
-          <w:rFonts w:hint="eastAsia"/>
-        </w:rPr>
-        <w:t>Ext</w:t>
-      </w:r>
-      <w:r>
-        <w:rPr>
-          <w:rFonts w:hint="eastAsia"/>
-        </w:rPr>
-        <w:t>js</w:t>
-      </w:r>
-      <w:proofErr w:type="spellEnd"/>
-      <w:r>
-        <w:rPr>
-          <w:rFonts w:hint="eastAsia"/>
-        </w:rPr>
-        <w:t>、</w:t>
-      </w:r>
-      <w:proofErr w:type="spellStart"/>
-      <w:r>
-        <w:rPr>
-          <w:rFonts w:hint="eastAsia"/>
-        </w:rPr>
-        <w:t>JQueryUI</w:t>
-      </w:r>
-      <w:proofErr w:type="spellEnd"/>
-      <w:r>
-        <w:rPr>
-          <w:rFonts w:hint="eastAsia"/>
-        </w:rPr>
-        <w:t>、</w:t>
-      </w:r>
-      <w:r>
-        <w:rPr>
-          <w:rFonts w:hint="eastAsia"/>
-        </w:rPr>
-        <w:t>YUI</w:t>
-      </w:r>
-      <w:r>
-        <w:rPr>
-          <w:rFonts w:hint="eastAsia"/>
-        </w:rPr>
-        <w:t>、</w:t>
-      </w:r>
-      <w:r>
-        <w:rPr>
-          <w:rFonts w:hint="eastAsia"/>
-        </w:rPr>
-        <w:t>DWZ</w:t>
-      </w:r>
-      <w:r>
-        <w:rPr>
-          <w:rFonts w:hint="eastAsia"/>
-        </w:rPr>
-        <w:t>等</w:t>
-      </w:r>
-      <w:r>
-        <w:rPr>
-          <w:rFonts w:hint="eastAsia"/>
-        </w:rPr>
-        <w:t>技术</w:t>
-      </w:r>
-      <w:r>
-        <w:rPr>
-          <w:rFonts w:hint="eastAsia"/>
-        </w:rPr>
-        <w:t>。业务逻辑的处理上</w:t>
-      </w:r>
-      <w:r>
-        <w:rPr>
-          <w:rFonts w:hint="eastAsia"/>
-        </w:rPr>
-        <w:t>可以使用</w:t>
-      </w:r>
-      <w:r>
-        <w:rPr>
-          <w:rFonts w:hint="eastAsia"/>
-        </w:rPr>
-        <w:t>Servlet</w:t>
-      </w:r>
-      <w:r>
-        <w:rPr>
-          <w:rFonts w:hint="eastAsia"/>
-        </w:rPr>
-        <w:t>、</w:t>
-      </w:r>
-      <w:r>
-        <w:rPr>
-          <w:rFonts w:hint="eastAsia"/>
-        </w:rPr>
-        <w:t>Struts</w:t>
-      </w:r>
-      <w:r>
-        <w:rPr>
-          <w:rFonts w:hint="eastAsia"/>
-        </w:rPr>
-        <w:t>、</w:t>
-      </w:r>
-      <w:proofErr w:type="spellStart"/>
-      <w:r>
-        <w:rPr>
-          <w:rFonts w:hint="eastAsia"/>
-        </w:rPr>
-        <w:t>SpringMVC</w:t>
-      </w:r>
-      <w:proofErr w:type="spellEnd"/>
-      <w:r>
-        <w:rPr>
-          <w:rFonts w:hint="eastAsia"/>
-        </w:rPr>
-        <w:t>。</w:t>
-      </w:r>
-      <w:r>
-        <w:rPr>
-          <w:rFonts w:hint="eastAsia"/>
-        </w:rPr>
-        <w:t>持久层有</w:t>
-      </w:r>
-      <w:r>
-        <w:rPr>
-          <w:rFonts w:hint="eastAsia"/>
-        </w:rPr>
-        <w:t>Hibernate</w:t>
-      </w:r>
-      <w:r>
-        <w:rPr>
-          <w:rFonts w:hint="eastAsia"/>
-        </w:rPr>
-        <w:t>、</w:t>
-      </w:r>
-      <w:proofErr w:type="spellStart"/>
-      <w:r>
-        <w:rPr>
-          <w:rFonts w:hint="eastAsia"/>
-        </w:rPr>
-        <w:t>ibatis</w:t>
-      </w:r>
-      <w:proofErr w:type="spellEnd"/>
-      <w:r>
-        <w:rPr>
-          <w:rFonts w:hint="eastAsia"/>
-        </w:rPr>
-        <w:t>等技术。</w:t>
-      </w:r>
-      <w:proofErr w:type="spellStart"/>
-      <w:r>
-        <w:rPr>
-          <w:rFonts w:hint="eastAsia"/>
-        </w:rPr>
-        <w:t>CodeMaker</w:t>
-      </w:r>
-      <w:proofErr w:type="spellEnd"/>
-      <w:r>
-        <w:rPr>
-          <w:rFonts w:hint="eastAsia"/>
-        </w:rPr>
-        <w:t>并不依赖于这些层次关系，这些层次的划分都是</w:t>
-      </w:r>
-      <w:r>
-        <w:rPr>
-          <w:rFonts w:hint="eastAsia"/>
-        </w:rPr>
-        <w:t>通过</w:t>
-      </w:r>
-      <w:r>
-        <w:rPr>
-          <w:rFonts w:hint="eastAsia"/>
-        </w:rPr>
-        <w:t>你的具体</w:t>
-      </w:r>
-      <w:r>
-        <w:rPr>
-          <w:rFonts w:hint="eastAsia"/>
-        </w:rPr>
-        <w:t>配置</w:t>
-      </w:r>
-      <w:r>
-        <w:rPr>
-          <w:rFonts w:hint="eastAsia"/>
-        </w:rPr>
-        <w:t>实现的</w:t>
-      </w:r>
-      <w:r>
-        <w:rPr>
-          <w:rFonts w:hint="eastAsia"/>
-        </w:rPr>
-        <w:t>。</w:t>
-      </w:r>
-      <w:proofErr w:type="spellStart"/>
-      <w:r>
-        <w:rPr>
-          <w:rFonts w:hint="eastAsia"/>
-        </w:rPr>
-        <w:t>CodeMaker</w:t>
-      </w:r>
-      <w:proofErr w:type="spellEnd"/>
-      <w:r>
-        <w:rPr>
-          <w:rFonts w:hint="eastAsia"/>
-        </w:rPr>
-        <w:t>可以很快速的生成以上各层的代码。</w:t>
-      </w:r>
-      <w:r>
-        <w:rPr>
-          <w:rFonts w:hint="eastAsia"/>
-        </w:rPr>
-        <w:t>主要</w:t>
-      </w:r>
-      <w:r>
-        <w:rPr>
-          <w:rFonts w:hint="eastAsia"/>
-        </w:rPr>
-        <w:t>包括</w:t>
-      </w:r>
-      <w:r>
-        <w:rPr>
-          <w:rFonts w:hint="eastAsia"/>
-        </w:rPr>
-        <w:t>：</w:t>
-      </w:r>
-    </w:p>
-    <w:p>
-      <w:pPr>
-        <w:pStyle w:val="a5"/>
-        <w:numPr>
-          <w:ilvl w:val="0"/>
-          <w:numId w:val="6"/>
-        </w:numPr>
-        <w:ind w:firstLineChars="0" w:firstLine="66"/>
-      </w:pPr>
-      <w:r>
-        <w:rPr>
-          <w:rFonts w:hint="eastAsia"/>
-        </w:rPr>
-        <w:t>添加、修改、查看、列表页面</w:t>
-      </w:r>
-      <w:r>
-        <w:rPr>
-          <w:rFonts w:hint="eastAsia"/>
-        </w:rPr>
-        <w:t>JSP</w:t>
-      </w:r>
-      <w:r>
-        <w:rPr>
-          <w:rFonts w:hint="eastAsia"/>
-        </w:rPr>
-        <w:t>页面</w:t>
-      </w:r>
-    </w:p>
-    <w:p>
-      <w:pPr>
-        <w:pStyle w:val="a5"/>
-        <w:numPr>
-          <w:ilvl w:val="0"/>
-          <w:numId w:val="6"/>
-        </w:numPr>
-        <w:ind w:firstLineChars="0" w:firstLine="66"/>
-      </w:pPr>
-      <w:r>
-        <w:rPr>
-          <w:rFonts w:hint="eastAsia"/>
-        </w:rPr>
-        <w:t>Action</w:t>
-      </w:r>
-      <w:r>
-        <w:rPr>
-          <w:rFonts w:hint="eastAsia"/>
-        </w:rPr>
-        <w:t>或</w:t>
-      </w:r>
-      <w:r>
-        <w:rPr>
-          <w:rFonts w:hint="eastAsia"/>
-        </w:rPr>
-        <w:t>Controller</w:t>
-      </w:r>
-      <w:r>
-        <w:rPr>
-          <w:rFonts w:hint="eastAsia"/>
-        </w:rPr>
-        <w:t>代码</w:t>
-      </w:r>
-    </w:p>
-    <w:p>
-      <w:pPr>
-        <w:pStyle w:val="a5"/>
-        <w:numPr>
-          <w:ilvl w:val="0"/>
-          <w:numId w:val="6"/>
-        </w:numPr>
-        <w:ind w:firstLineChars="0" w:firstLine="66"/>
-      </w:pPr>
-      <w:r>
-        <w:rPr>
-          <w:rFonts w:hint="eastAsia"/>
-        </w:rPr>
-        <w:t>Service</w:t>
-      </w:r>
-      <w:r>
-        <w:rPr>
-          <w:rFonts w:hint="eastAsia"/>
-        </w:rPr>
-        <w:t>层</w:t>
-      </w:r>
-      <w:r>
-        <w:rPr>
-          <w:rFonts w:hint="eastAsia"/>
-        </w:rPr>
-        <w:t>和</w:t>
-      </w:r>
-      <w:r>
-        <w:rPr>
-          <w:rFonts w:hint="eastAsia"/>
-        </w:rPr>
-        <w:t>Dao</w:t>
-      </w:r>
-      <w:r>
-        <w:rPr>
-          <w:rFonts w:hint="eastAsia"/>
-        </w:rPr>
-        <w:t>层</w:t>
-      </w:r>
-      <w:r>
-        <w:rPr>
-          <w:rFonts w:hint="eastAsia"/>
-        </w:rPr>
-        <w:t>代码</w:t>
-      </w:r>
-    </w:p>
-    <w:p>
-      <w:pPr>
-        <w:pStyle w:val="a5"/>
-        <w:numPr>
-          <w:ilvl w:val="0"/>
-          <w:numId w:val="6"/>
-        </w:numPr>
-        <w:ind w:firstLineChars="0" w:firstLine="66"/>
-      </w:pPr>
-      <w:r>
-        <w:rPr>
-          <w:rFonts w:hint="eastAsia"/>
-        </w:rPr>
-        <w:t>JavaBean</w:t>
-      </w:r>
-      <w:r>
-        <w:rPr>
-          <w:rFonts w:hint="eastAsia"/>
-        </w:rPr>
-        <w:t>定义代码</w:t>
-      </w:r>
-    </w:p>
-    <w:p>
-      <w:pPr>
-        <w:pStyle w:val="a5"/>
-        <w:numPr>
-          <w:ilvl w:val="0"/>
-          <w:numId w:val="6"/>
-        </w:numPr>
-        <w:ind w:firstLineChars="0" w:firstLine="66"/>
-      </w:pPr>
-      <w:r>
-        <w:rPr>
-          <w:rFonts w:hint="eastAsia"/>
-        </w:rPr>
-        <w:t>基于</w:t>
-      </w:r>
-      <w:r>
-        <w:rPr>
-          <w:rFonts w:hint="eastAsia"/>
-        </w:rPr>
-        <w:t>JPA</w:t>
-      </w:r>
-      <w:r>
-        <w:rPr>
-          <w:rFonts w:hint="eastAsia"/>
-        </w:rPr>
-        <w:t>的</w:t>
-      </w:r>
-      <w:r>
-        <w:rPr>
-          <w:rFonts w:hint="eastAsia"/>
-        </w:rPr>
-        <w:t>ORM</w:t>
-      </w:r>
-      <w:r>
-        <w:rPr>
-          <w:rFonts w:hint="eastAsia"/>
-        </w:rPr>
-        <w:t>代码</w:t>
-      </w:r>
-    </w:p>
-    <w:p>
-      <w:pPr>
-        <w:pStyle w:val="a5"/>
-        <w:numPr>
-          <w:ilvl w:val="0"/>
-          <w:numId w:val="6"/>
-        </w:numPr>
-        <w:ind w:firstLineChars="0" w:firstLine="66"/>
-      </w:pPr>
-      <w:r>
-        <w:rPr>
-          <w:rFonts w:hint="eastAsia"/>
-        </w:rPr>
-        <w:t xml:space="preserve">Hibernate </w:t>
-      </w:r>
-      <w:r>
-        <w:t>X</w:t>
-      </w:r>
-      <w:r>
-        <w:rPr>
-          <w:rFonts w:hint="eastAsia"/>
-        </w:rPr>
-        <w:t>ml</w:t>
-      </w:r>
-      <w:r>
-        <w:rPr>
-          <w:rFonts w:hint="eastAsia"/>
-        </w:rPr>
-        <w:t>形式</w:t>
-      </w:r>
-      <w:r>
-        <w:rPr>
-          <w:rFonts w:hint="eastAsia"/>
-        </w:rPr>
-        <w:t>的</w:t>
-      </w:r>
-      <w:r>
-        <w:rPr>
-          <w:rFonts w:hint="eastAsia"/>
-        </w:rPr>
-        <w:t>ORM</w:t>
-      </w:r>
-      <w:r>
-        <w:rPr>
-          <w:rFonts w:hint="eastAsia"/>
-        </w:rPr>
-        <w:t>代码</w:t>
-      </w:r>
-    </w:p>
-    <w:p>
-      <w:pPr>
-        <w:pStyle w:val="a5"/>
-        <w:numPr>
-          <w:ilvl w:val="0"/>
-          <w:numId w:val="6"/>
-        </w:numPr>
-        <w:ind w:firstLineChars="0" w:firstLine="66"/>
-      </w:pPr>
-      <w:r>
-        <w:rPr>
-          <w:rFonts w:hint="eastAsia"/>
-        </w:rPr>
-        <w:t>其他与实体相关的文件</w:t>
-      </w:r>
-    </w:p>
-    <w:p>
-      <w:pPr>
-        <w:pStyle w:val="a5"/>
-        <w:ind w:firstLineChars="202" w:firstLine="424"/>
-      </w:pPr>
-      <w:r>
-        <w:rPr>
-          <w:rFonts w:hint="eastAsia"/>
-        </w:rPr>
-        <w:t>基于以上的功能，对于某一个业务对象</w:t>
-      </w:r>
-      <w:r>
-        <w:rPr>
-          <w:rFonts w:hint="eastAsia"/>
-        </w:rPr>
-        <w:t>，</w:t>
-      </w:r>
-      <w:r>
-        <w:rPr>
-          <w:rFonts w:hint="eastAsia"/>
-        </w:rPr>
-        <w:t>你只需要做好业务对象的定义即可，</w:t>
-      </w:r>
-      <w:proofErr w:type="spellStart"/>
-      <w:r>
-        <w:rPr>
-          <w:rFonts w:hint="eastAsia"/>
-        </w:rPr>
-        <w:t>CodeMaker</w:t>
-      </w:r>
-      <w:proofErr w:type="spellEnd"/>
-      <w:r>
-        <w:rPr>
-          <w:rFonts w:hint="eastAsia"/>
-        </w:rPr>
-        <w:t>帮你</w:t>
-      </w:r>
-      <w:r>
-        <w:rPr>
-          <w:rFonts w:hint="eastAsia"/>
-        </w:rPr>
-        <w:t>实现</w:t>
-      </w:r>
-      <w:r>
-        <w:rPr>
-          <w:rFonts w:hint="eastAsia"/>
-        </w:rPr>
-        <w:t>一下功能</w:t>
-      </w:r>
-      <w:r>
-        <w:rPr>
-          <w:rFonts w:hint="eastAsia"/>
-        </w:rPr>
-        <w:t>：</w:t>
-      </w:r>
-    </w:p>
-    <w:p>
-      <w:pPr>
-        <w:pStyle w:val="a5"/>
-        <w:numPr>
-          <w:ilvl w:val="1"/>
-          <w:numId w:val="5"/>
-        </w:numPr>
-        <w:ind w:left="851" w:firstLineChars="0"/>
-      </w:pPr>
-      <w:r>
-        <w:rPr>
-          <w:rFonts w:hint="eastAsia"/>
-        </w:rPr>
-        <w:t>增删改</w:t>
-      </w:r>
-    </w:p>
-    <w:p>
-      <w:pPr>
-        <w:pStyle w:val="a5"/>
-        <w:numPr>
-          <w:ilvl w:val="1"/>
-          <w:numId w:val="5"/>
-        </w:numPr>
-        <w:ind w:left="851" w:firstLineChars="0"/>
-      </w:pPr>
-      <w:r>
-        <w:rPr>
-          <w:rFonts w:hint="eastAsia"/>
-        </w:rPr>
-        <w:t>日期选择</w:t>
-      </w:r>
-    </w:p>
-    <w:p>
-      <w:pPr>
-        <w:pStyle w:val="a5"/>
-        <w:numPr>
-          <w:ilvl w:val="1"/>
-          <w:numId w:val="5"/>
-        </w:numPr>
-        <w:ind w:left="851" w:firstLineChars="0"/>
-      </w:pPr>
-      <w:r>
-        <w:rPr>
-          <w:rFonts w:hint="eastAsia"/>
-        </w:rPr>
-        <w:t>分页</w:t>
-      </w:r>
-    </w:p>
-    <w:p>
-      <w:pPr>
-        <w:pStyle w:val="a5"/>
-        <w:numPr>
-          <w:ilvl w:val="1"/>
-          <w:numId w:val="5"/>
-        </w:numPr>
-        <w:ind w:left="851" w:firstLineChars="0"/>
-      </w:pPr>
-      <w:r>
-        <w:rPr>
-          <w:rFonts w:hint="eastAsia"/>
-        </w:rPr>
-        <w:t>条件查询</w:t>
-      </w:r>
-    </w:p>
-    <w:p>
-      <w:pPr>
-        <w:pStyle w:val="a5"/>
-        <w:numPr>
-          <w:ilvl w:val="1"/>
-          <w:numId w:val="5"/>
-        </w:numPr>
-        <w:ind w:left="851" w:firstLineChars="0"/>
-      </w:pPr>
-      <w:r>
-        <w:rPr>
-          <w:rFonts w:hint="eastAsia"/>
-        </w:rPr>
-        <w:t>字段验证（必填项、数字、长度）</w:t>
-      </w:r>
-    </w:p>
-    <w:p>
-      <w:pPr>
-        <w:pStyle w:val="a5"/>
-        <w:numPr>
-          <w:ilvl w:val="1"/>
-          <w:numId w:val="5"/>
-        </w:numPr>
-        <w:ind w:left="851" w:firstLineChars="0"/>
-      </w:pPr>
-      <w:r>
-        <w:rPr>
-          <w:rFonts w:hint="eastAsia"/>
-        </w:rPr>
-        <w:t>复杂对象关系管理（一对一，多对一，多对多）</w:t>
-      </w:r>
-    </w:p>
-    <w:p>
-      <w:pPr>
-        <w:pStyle w:val="a5"/>
-        <w:numPr>
-          <w:ilvl w:val="1"/>
-          <w:numId w:val="5"/>
-        </w:numPr>
-        <w:ind w:left="851" w:firstLineChars="0"/>
-      </w:pPr>
-      <w:r>
-        <w:rPr>
-          <w:rFonts w:hint="eastAsia"/>
-        </w:rPr>
-        <w:t>支持多种数据类型</w:t>
-      </w:r>
-      <w:r>
-        <w:rPr>
-          <w:rFonts w:hint="eastAsia"/>
-        </w:rPr>
-        <w:t>，字符串、整数、小数、</w:t>
-      </w:r>
-      <w:r>
-        <w:rPr>
-          <w:rFonts w:hint="eastAsia"/>
-        </w:rPr>
-        <w:t>复杂类型、</w:t>
-      </w:r>
-      <w:r>
-        <w:rPr>
-          <w:rFonts w:hint="eastAsia"/>
-        </w:rPr>
-        <w:t>枚举类型</w:t>
-      </w:r>
-    </w:p>
-    <w:p>
-      <w:pPr>
-        <w:pStyle w:val="4"/>
-        <w:rPr>
-          <w:rFonts w:hint="eastAsia"/>
-        </w:rPr>
-      </w:pPr>
-      <w:r>
-        <w:rPr>
-          <w:rFonts w:hint="eastAsia"/>
-        </w:rPr>
-        <w:lastRenderedPageBreak/>
-        <w:t>特性</w:t>
-      </w:r>
-    </w:p>
-    <w:p>
-      <w:pPr>
-        <w:rPr>
-          <w:rFonts w:hint="eastAsia"/>
-        </w:rPr>
-      </w:pPr>
-      <w:r>
-        <w:rPr>
-          <w:rFonts w:hint="eastAsia"/>
-        </w:rPr>
-        <w:t>1</w:t>
-      </w:r>
-      <w:r>
-        <w:rPr>
-          <w:rFonts w:hint="eastAsia"/>
-        </w:rPr>
-        <w:t>、</w:t>
-      </w:r>
-      <w:r>
-        <w:rPr>
-          <w:rFonts w:hint="eastAsia"/>
-        </w:rPr>
-        <w:t>基于模板技术，搜集整理你的最佳实践</w:t>
-      </w:r>
-      <w:r>
-        <w:rPr>
-          <w:rFonts w:hint="eastAsia"/>
-        </w:rPr>
-        <w:t>，避免重复造轮子</w:t>
+      <w:r>
+        <w:rPr>
+          <w:rFonts w:hint="eastAsia"/>
+        </w:rPr>
+        <w:t>6</w:t>
+      </w:r>
+      <w:r>
+        <w:rPr>
+          <w:rFonts w:hint="eastAsia"/>
+        </w:rPr>
+        <w:t>、目标代码在线预览</w:t>
       </w:r>
       <w:r>
         <w:rPr>
@@ -1069,238 +1209,15 @@
       </w:r>
     </w:p>
     <w:p>
-      <w:pPr>
-        <w:rPr>
-          <w:rFonts w:hint="eastAsia"/>
-        </w:rPr>
-      </w:pPr>
-      <w:r>
-        <w:rPr>
-          <w:rFonts w:hint="eastAsia"/>
-        </w:rPr>
-        <w:t>2</w:t>
-      </w:r>
-      <w:r>
-        <w:rPr>
-          <w:rFonts w:hint="eastAsia"/>
-        </w:rPr>
-        <w:t>、</w:t>
-      </w:r>
-      <w:r>
-        <w:rPr>
-          <w:rFonts w:hint="eastAsia"/>
-        </w:rPr>
-        <w:t>最佳实践搜集越多，</w:t>
-      </w:r>
-      <w:r>
-        <w:rPr>
-          <w:rFonts w:hint="eastAsia"/>
-        </w:rPr>
-        <w:t>越有利于</w:t>
-      </w:r>
-      <w:r>
-        <w:rPr>
-          <w:rFonts w:hint="eastAsia"/>
-        </w:rPr>
-        <w:t>反过来对系统进行扩展</w:t>
-      </w:r>
-      <w:r>
-        <w:rPr>
-          <w:rFonts w:hint="eastAsia"/>
-        </w:rPr>
-        <w:t>，</w:t>
-      </w:r>
-      <w:r>
-        <w:rPr>
-          <w:rFonts w:hint="eastAsia"/>
-        </w:rPr>
-        <w:t>系统功能越强大；</w:t>
-      </w:r>
-    </w:p>
-    <w:p>
-      <w:pPr>
-        <w:rPr>
-          <w:rFonts w:hint="eastAsia"/>
-        </w:rPr>
-      </w:pPr>
-      <w:r>
-        <w:rPr>
-          <w:rFonts w:hint="eastAsia"/>
-        </w:rPr>
-        <w:t>3</w:t>
-      </w:r>
-      <w:r>
-        <w:rPr>
-          <w:rFonts w:hint="eastAsia"/>
-        </w:rPr>
-        <w:t>、</w:t>
-      </w:r>
-      <w:r>
-        <w:rPr>
-          <w:rFonts w:hint="eastAsia"/>
-        </w:rPr>
-        <w:t>内置模板中已经</w:t>
-      </w:r>
-      <w:r>
-        <w:rPr>
-          <w:rFonts w:hint="eastAsia"/>
-        </w:rPr>
-        <w:t>支持</w:t>
-      </w:r>
-      <w:proofErr w:type="gramStart"/>
-      <w:r>
-        <w:rPr>
-          <w:rFonts w:hint="eastAsia"/>
-        </w:rPr>
-        <w:t>增删改查页面</w:t>
-      </w:r>
-      <w:proofErr w:type="gramEnd"/>
-      <w:r>
-        <w:rPr>
-          <w:rFonts w:hint="eastAsia"/>
-        </w:rPr>
-        <w:t>、实体对象、</w:t>
-      </w:r>
-      <w:r>
-        <w:rPr>
-          <w:rFonts w:hint="eastAsia"/>
-        </w:rPr>
-        <w:t>ORM</w:t>
-      </w:r>
-      <w:r>
-        <w:rPr>
-          <w:rFonts w:hint="eastAsia"/>
-        </w:rPr>
-        <w:t>、数据库文件</w:t>
-      </w:r>
-      <w:r>
-        <w:rPr>
-          <w:rFonts w:hint="eastAsia"/>
-        </w:rPr>
-        <w:t>的自动生成</w:t>
-      </w:r>
-      <w:r>
-        <w:rPr>
-          <w:rFonts w:hint="eastAsia"/>
-        </w:rPr>
-        <w:t>、文件上传下载、</w:t>
-      </w:r>
-      <w:r>
-        <w:rPr>
-          <w:rFonts w:hint="eastAsia"/>
-        </w:rPr>
-        <w:t>Excel</w:t>
-      </w:r>
-      <w:r>
-        <w:rPr>
-          <w:rFonts w:hint="eastAsia"/>
-        </w:rPr>
-        <w:t>文件导入导出</w:t>
-      </w:r>
-      <w:r>
-        <w:rPr>
-          <w:rFonts w:hint="eastAsia"/>
-        </w:rPr>
-        <w:t>、一对多关联关系生成</w:t>
-      </w:r>
-      <w:r>
-        <w:rPr>
-          <w:rFonts w:hint="eastAsia"/>
-        </w:rPr>
-        <w:t>、</w:t>
-      </w:r>
-      <w:proofErr w:type="gramStart"/>
-      <w:r>
-        <w:rPr>
-          <w:rFonts w:hint="eastAsia"/>
-        </w:rPr>
-        <w:t>简单业务</w:t>
-      </w:r>
-      <w:proofErr w:type="gramEnd"/>
-      <w:r>
-        <w:rPr>
-          <w:rFonts w:hint="eastAsia"/>
-        </w:rPr>
-        <w:t>逻辑生成</w:t>
-      </w:r>
-      <w:r>
-        <w:rPr>
-          <w:rFonts w:hint="eastAsia"/>
-        </w:rPr>
-        <w:t>；</w:t>
-      </w:r>
-    </w:p>
-    <w:p>
-      <w:pPr>
-        <w:rPr>
-          <w:rFonts w:hint="eastAsia"/>
-        </w:rPr>
-      </w:pPr>
-      <w:r>
-        <w:rPr>
-          <w:rFonts w:hint="eastAsia"/>
-        </w:rPr>
-        <w:t>4</w:t>
-      </w:r>
-      <w:r>
-        <w:rPr>
-          <w:rFonts w:hint="eastAsia"/>
-        </w:rPr>
-        <w:t>、</w:t>
-      </w:r>
-      <w:r>
-        <w:rPr>
-          <w:rFonts w:hint="eastAsia"/>
-        </w:rPr>
-        <w:t>对象管理关系支持</w:t>
-      </w:r>
-      <w:r>
-        <w:rPr>
-          <w:rFonts w:hint="eastAsia"/>
-        </w:rPr>
-        <w:t>；</w:t>
-      </w:r>
-    </w:p>
-    <w:p>
-      <w:pPr>
-        <w:rPr>
-          <w:rFonts w:hint="eastAsia"/>
-        </w:rPr>
-      </w:pPr>
-      <w:r>
-        <w:rPr>
-          <w:rFonts w:hint="eastAsia"/>
-        </w:rPr>
-        <w:t>5</w:t>
-      </w:r>
-      <w:r>
-        <w:rPr>
-          <w:rFonts w:hint="eastAsia"/>
-        </w:rPr>
-        <w:t>、在线代码编辑</w:t>
-      </w:r>
-      <w:r>
-        <w:rPr>
-          <w:rFonts w:hint="eastAsia"/>
-        </w:rPr>
-        <w:t>；</w:t>
-      </w:r>
-    </w:p>
-    <w:p>
-      <w:pPr>
-        <w:rPr>
-          <w:rFonts w:hint="eastAsia"/>
-        </w:rPr>
-      </w:pPr>
       <w:r>
         <w:rPr>
           <w:noProof/>
         </w:rPr>
         <w:drawing>
-          <wp:inline distT="0" distB="0" distL="0" distR="0" wp14:anchorId="19AA3BCF" wp14:editId="32C532D7">
-            <wp:extent cx="5274310" cy="1626235"/>
+          <wp:inline distT="0" distB="0" distL="0" distR="0" wp14:anchorId="6A913F5E" wp14:editId="6138F71A">
+            <wp:extent cx="5274310" cy="2599055"/>
             <wp:effectExtent l="0" t="0" r="2540" b="0"/>
-            <wp:docPr id="18" name="图片 18"/>
+            <wp:docPr id="37" name="图片 37"/>
             <wp:cNvGraphicFramePr>
               <a:graphicFrameLocks xmlns:a="http://schemas.openxmlformats.org/drawingml/2006/main" noChangeAspect="1"/>
             </wp:cNvGraphicFramePr>
@@ -1320,7 +1237,7 @@
                   <pic:spPr>
                     <a:xfrm>
                       <a:off x="0" y="0"/>
-                      <a:ext cx="5274310" cy="1626235"/>
+                      <a:ext cx="5274310" cy="2599055"/>
                     </a:xfrm>
                     <a:prstGeom prst="rect">
                       <a:avLst/>
@@ -1334,22 +1251,17 @@
       </w:r>
     </w:p>
     <w:p>
-      <w:pPr>
-        <w:rPr>
-          <w:rFonts w:hint="eastAsia"/>
-        </w:rPr>
-      </w:pPr>
-      <w:r>
-        <w:rPr>
-          <w:rFonts w:hint="eastAsia"/>
-        </w:rPr>
-        <w:t>6</w:t>
-      </w:r>
-      <w:r>
-        <w:rPr>
-          <w:rFonts w:hint="eastAsia"/>
-        </w:rPr>
-        <w:t>、目标代码在线预览</w:t>
+      <w:r>
+        <w:rPr>
+          <w:rFonts w:hint="eastAsia"/>
+        </w:rPr>
+        <w:t>7</w:t>
+      </w:r>
+      <w:r>
+        <w:rPr>
+          <w:rFonts w:hint="eastAsia"/>
+        </w:rPr>
+        <w:t>、灵活的映射机制，可以选则对部分实体生成对应的目标代码</w:t>
       </w:r>
       <w:r>
         <w:rPr>
@@ -1359,20 +1271,15 @@
       </w:r>
     </w:p>
     <w:p>
-      <w:pPr>
-        <w:rPr>
-          <w:rFonts w:hint="eastAsia"/>
-        </w:rPr>
-      </w:pPr>
       <w:r>
         <w:rPr>
           <w:noProof/>
         </w:rPr>
         <w:drawing>
-          <wp:inline distT="0" distB="0" distL="0" distR="0" wp14:anchorId="6A913F5E" wp14:editId="6138F71A">
-            <wp:extent cx="5274310" cy="2599055"/>
+          <wp:inline distT="0" distB="0" distL="0" distR="0" wp14:anchorId="7294D7BE" wp14:editId="532593ED">
+            <wp:extent cx="5274310" cy="882015"/>
             <wp:effectExtent l="0" t="0" r="2540" b="0"/>
-            <wp:docPr id="37" name="图片 37"/>
+            <wp:docPr id="38" name="图片 38"/>
             <wp:cNvGraphicFramePr>
               <a:graphicFrameLocks xmlns:a="http://schemas.openxmlformats.org/drawingml/2006/main" noChangeAspect="1"/>
             </wp:cNvGraphicFramePr>
@@ -1392,7 +1299,7 @@
                   <pic:spPr>
                     <a:xfrm>
                       <a:off x="0" y="0"/>
-                      <a:ext cx="5274310" cy="2599055"/>
+                      <a:ext cx="5274310" cy="882015"/>
                     </a:xfrm>
                     <a:prstGeom prst="rect">
                       <a:avLst/>
@@ -1407,44 +1314,326 @@
     </w:p>
     <w:p>
       <w:pPr>
-        <w:rPr>
-          <w:rFonts w:hint="eastAsia"/>
-        </w:rPr>
-      </w:pPr>
-      <w:r>
-        <w:rPr>
-          <w:rFonts w:hint="eastAsia"/>
-        </w:rPr>
-        <w:t>7</w:t>
-      </w:r>
-      <w:r>
-        <w:rPr>
-          <w:rFonts w:hint="eastAsia"/>
-        </w:rPr>
-        <w:t>、灵活的映射机制，可以选则对部分实体生成对应的目标代码</w:t>
-      </w:r>
-      <w:r>
-        <w:rPr>
-          <w:rFonts w:hint="eastAsia"/>
-        </w:rPr>
-        <w:t>；</w:t>
-      </w:r>
-    </w:p>
-    <w:p>
-      <w:pPr>
-        <w:rPr>
-          <w:rFonts w:hint="eastAsia"/>
-        </w:rPr>
-      </w:pPr>
+        <w:pStyle w:val="4"/>
+      </w:pPr>
+      <w:r>
+        <w:rPr>
+          <w:rFonts w:hint="eastAsia"/>
+        </w:rPr>
+        <w:t>特别说明</w:t>
+      </w:r>
+    </w:p>
+    <w:p>
+      <w:pPr>
+        <w:ind w:firstLineChars="202" w:firstLine="424"/>
+      </w:pPr>
+      <w:r>
+        <w:rPr>
+          <w:rFonts w:hint="eastAsia"/>
+        </w:rPr>
+        <w:t>C</w:t>
+      </w:r>
+      <w:r>
+        <w:rPr>
+          <w:rFonts w:hint="eastAsia"/>
+        </w:rPr>
+        <w:t>odeMaker v1.0</w:t>
+      </w:r>
+      <w:r>
+        <w:rPr>
+          <w:rFonts w:hint="eastAsia"/>
+        </w:rPr>
+        <w:t>目前</w:t>
+      </w:r>
+      <w:r>
+        <w:rPr>
+          <w:rFonts w:hint="eastAsia"/>
+        </w:rPr>
+        <w:t>仅支持</w:t>
+      </w:r>
+      <w:r>
+        <w:rPr>
+          <w:rFonts w:hint="eastAsia"/>
+        </w:rPr>
+        <w:t>系统部分代码生成，不支持整站的生成，</w:t>
+      </w:r>
+      <w:r>
+        <w:rPr>
+          <w:rFonts w:hint="eastAsia"/>
+        </w:rPr>
+        <w:t>不要希望</w:t>
+      </w:r>
+      <w:r>
+        <w:rPr>
+          <w:rFonts w:hint="eastAsia"/>
+        </w:rPr>
+        <w:t>CodeMaker</w:t>
+      </w:r>
+      <w:r>
+        <w:rPr>
+          <w:rFonts w:hint="eastAsia"/>
+        </w:rPr>
+        <w:t>能够把系统的方方面面的代码都生成完</w:t>
+      </w:r>
+      <w:r>
+        <w:rPr>
+          <w:rFonts w:hint="eastAsia"/>
+        </w:rPr>
+        <w:t>。</w:t>
+      </w:r>
+      <w:r>
+        <w:rPr>
+          <w:rFonts w:hint="eastAsia"/>
+        </w:rPr>
+        <w:t>你必须把基础的项目结构搭建好，然后让</w:t>
+      </w:r>
+      <w:r>
+        <w:rPr>
+          <w:rFonts w:hint="eastAsia"/>
+        </w:rPr>
+        <w:t>CodeMaker</w:t>
+      </w:r>
+      <w:r>
+        <w:rPr>
+          <w:rFonts w:hint="eastAsia"/>
+        </w:rPr>
+        <w:t>为你生</w:t>
+      </w:r>
+      <w:r>
+        <w:rPr>
+          <w:rFonts w:hint="eastAsia"/>
+        </w:rPr>
+        <w:t>成具有重</w:t>
+      </w:r>
+      <w:r>
+        <w:rPr>
+          <w:rFonts w:hint="eastAsia"/>
+        </w:rPr>
+        <w:t>复性质的代码，如增删改查页面和代码</w:t>
+      </w:r>
+      <w:r>
+        <w:rPr>
+          <w:rFonts w:hint="eastAsia"/>
+        </w:rPr>
+        <w:t>。</w:t>
+      </w:r>
+      <w:r>
+        <w:rPr>
+          <w:rFonts w:hint="eastAsia"/>
+        </w:rPr>
+        <w:t>CodeMaker</w:t>
+      </w:r>
+      <w:r>
+        <w:rPr>
+          <w:rFonts w:hint="eastAsia"/>
+        </w:rPr>
+        <w:t>适合于你有一套很完善的最佳实践</w:t>
+      </w:r>
+      <w:r>
+        <w:rPr>
+          <w:rFonts w:hint="eastAsia"/>
+        </w:rPr>
+        <w:t>，你可以将这些最佳实践都抽象成一堆模板，有需求的时候，你只需要做好实体定义，</w:t>
+      </w:r>
+      <w:r>
+        <w:rPr>
+          <w:rFonts w:hint="eastAsia"/>
+        </w:rPr>
+        <w:t>CodeMaker</w:t>
+      </w:r>
+      <w:r>
+        <w:rPr>
+          <w:rFonts w:hint="eastAsia"/>
+        </w:rPr>
+        <w:t>根据模板</w:t>
+      </w:r>
+      <w:r>
+        <w:rPr>
+          <w:rFonts w:hint="eastAsia"/>
+        </w:rPr>
+        <w:t>帮你自动生成</w:t>
+      </w:r>
+      <w:r>
+        <w:rPr>
+          <w:rFonts w:hint="eastAsia"/>
+        </w:rPr>
+        <w:t>这些</w:t>
+      </w:r>
+      <w:r>
+        <w:rPr>
+          <w:rFonts w:hint="eastAsia"/>
+        </w:rPr>
+        <w:t>最佳实践的代码。</w:t>
+      </w:r>
+    </w:p>
+    <w:p>
+      <w:pPr>
+        <w:ind w:firstLineChars="202" w:firstLine="424"/>
+      </w:pPr>
+      <w:r>
+        <w:rPr>
+          <w:rFonts w:hint="eastAsia"/>
+        </w:rPr>
+        <w:t xml:space="preserve"> CodeMaker</w:t>
+      </w:r>
+      <w:r>
+        <w:rPr>
+          <w:rFonts w:hint="eastAsia"/>
+        </w:rPr>
+        <w:t>并不依赖于开发语言、数据库和开发框架。</w:t>
+      </w:r>
+      <w:r>
+        <w:rPr>
+          <w:rFonts w:hint="eastAsia"/>
+        </w:rPr>
+        <w:t>无论是</w:t>
+      </w:r>
+      <w:r>
+        <w:rPr>
+          <w:rFonts w:hint="eastAsia"/>
+        </w:rPr>
+        <w:t>Java</w:t>
+      </w:r>
+      <w:r>
+        <w:rPr>
+          <w:rFonts w:hint="eastAsia"/>
+        </w:rPr>
+        <w:t>，还是</w:t>
+      </w:r>
+      <w:r>
+        <w:rPr>
+          <w:rFonts w:hint="eastAsia"/>
+        </w:rPr>
+        <w:t>PHP</w:t>
+      </w:r>
+      <w:r>
+        <w:rPr>
+          <w:rFonts w:hint="eastAsia"/>
+        </w:rPr>
+        <w:t>，还是</w:t>
+      </w:r>
+      <w:r>
+        <w:rPr>
+          <w:rFonts w:hint="eastAsia"/>
+        </w:rPr>
+        <w:t>Python</w:t>
+      </w:r>
+      <w:r>
+        <w:rPr>
+          <w:rFonts w:hint="eastAsia"/>
+        </w:rPr>
+        <w:t>，还是别的任何语言，只要是属于模型驱动的问题分析范畴，</w:t>
+      </w:r>
+      <w:r>
+        <w:rPr>
+          <w:rFonts w:hint="eastAsia"/>
+        </w:rPr>
+        <w:t>CodeModer</w:t>
+      </w:r>
+      <w:r>
+        <w:rPr>
+          <w:rFonts w:hint="eastAsia"/>
+        </w:rPr>
+        <w:t>都能帮你生成对应的语言的代码。</w:t>
+      </w:r>
+    </w:p>
+    <w:p>
+      <w:r>
+        <w:rPr>
+          <w:rFonts w:hint="eastAsia"/>
+        </w:rPr>
+        <w:tab/>
+      </w:r>
+      <w:r>
+        <w:rPr>
+          <w:rFonts w:hint="eastAsia"/>
+        </w:rPr>
+        <w:t>未来的</w:t>
+      </w:r>
+      <w:r>
+        <w:rPr>
+          <w:rFonts w:hint="eastAsia"/>
+        </w:rPr>
+        <w:t>CodeMaker</w:t>
+      </w:r>
+      <w:r>
+        <w:rPr>
+          <w:rFonts w:hint="eastAsia"/>
+        </w:rPr>
+        <w:t>还将支持工作流、统计报表等功能。</w:t>
+      </w:r>
+      <w:r>
+        <w:rPr>
+          <w:rFonts w:hint="eastAsia"/>
+        </w:rPr>
+        <w:t>CodeMaker</w:t>
+      </w:r>
+      <w:r>
+        <w:rPr>
+          <w:rFonts w:hint="eastAsia"/>
+        </w:rPr>
+        <w:t>的模板整理过程，就是对最佳实践总结的过程，随着</w:t>
+      </w:r>
+      <w:r>
+        <w:rPr>
+          <w:rFonts w:hint="eastAsia"/>
+        </w:rPr>
+        <w:t>CodeMaker</w:t>
+      </w:r>
+      <w:r>
+        <w:rPr>
+          <w:rFonts w:hint="eastAsia"/>
+        </w:rPr>
+        <w:t>的使用，你会发现，越来越多的最佳实践被积累了下来，你可以节省大量的重复劳动时间，大大地提高开发效率。</w:t>
+      </w:r>
+    </w:p>
+    <w:p>
+      <w:pPr>
+        <w:pStyle w:val="4"/>
+      </w:pPr>
+      <w:r>
+        <w:rPr>
+          <w:rFonts w:hint="eastAsia"/>
+        </w:rPr>
+        <w:t>开始使用</w:t>
+      </w:r>
+    </w:p>
+    <w:p>
+      <w:pPr>
+        <w:pStyle w:val="6"/>
+      </w:pPr>
+      <w:r>
+        <w:rPr>
+          <w:rFonts w:hint="eastAsia"/>
+        </w:rPr>
+        <w:t xml:space="preserve">Step1:  </w:t>
+      </w:r>
+      <w:r>
+        <w:rPr>
+          <w:rFonts w:hint="eastAsia"/>
+        </w:rPr>
+        <w:t>创建项目</w:t>
+      </w:r>
+    </w:p>
+    <w:p>
+      <w:pPr>
+        <w:ind w:firstLineChars="202" w:firstLine="424"/>
+      </w:pPr>
+      <w:r>
+        <w:rPr>
+          <w:rFonts w:hint="eastAsia"/>
+        </w:rPr>
+        <w:t>点击</w:t>
+      </w:r>
       <w:r>
         <w:rPr>
           <w:noProof/>
         </w:rPr>
         <w:drawing>
-          <wp:inline distT="0" distB="0" distL="0" distR="0" wp14:anchorId="7294D7BE" wp14:editId="532593ED">
-            <wp:extent cx="5274310" cy="882015"/>
-            <wp:effectExtent l="0" t="0" r="2540" b="0"/>
-            <wp:docPr id="38" name="图片 38"/>
+          <wp:inline distT="0" distB="0" distL="0" distR="0" wp14:anchorId="33AE1ECA" wp14:editId="39E001A0">
+            <wp:extent cx="454395" cy="145406"/>
+            <wp:effectExtent l="0" t="0" r="3175" b="7620"/>
+            <wp:docPr id="4" name="图片 4"/>
             <wp:cNvGraphicFramePr>
               <a:graphicFrameLocks xmlns:a="http://schemas.openxmlformats.org/drawingml/2006/main" noChangeAspect="1"/>
             </wp:cNvGraphicFramePr>
@@ -1464,7 +1653,7 @@
                   <pic:spPr>
                     <a:xfrm>
                       <a:off x="0" y="0"/>
-                      <a:ext cx="5274310" cy="882015"/>
+                      <a:ext cx="457200" cy="146304"/>
                     </a:xfrm>
                     <a:prstGeom prst="rect">
                       <a:avLst/>
@@ -1476,398 +1665,23 @@
           </wp:inline>
         </w:drawing>
       </w:r>
-      <w:bookmarkStart w:id="1" w:name="_GoBack"/>
-      <w:bookmarkEnd w:id="1"/>
-    </w:p>
-    <w:p>
-      <w:pPr>
-        <w:pStyle w:val="4"/>
-      </w:pPr>
-      <w:r>
-        <w:rPr>
-          <w:rFonts w:hint="eastAsia"/>
-        </w:rPr>
-        <w:t>特别说明</w:t>
-      </w:r>
-    </w:p>
-    <w:p>
-      <w:pPr>
-        <w:ind w:firstLineChars="202" w:firstLine="424"/>
-      </w:pPr>
-      <w:proofErr w:type="spellStart"/>
-      <w:r>
-        <w:rPr>
-          <w:rFonts w:hint="eastAsia"/>
-        </w:rPr>
-        <w:t>C</w:t>
-      </w:r>
-      <w:r>
-        <w:rPr>
-          <w:rFonts w:hint="eastAsia"/>
-        </w:rPr>
-        <w:t>odeMaker</w:t>
-      </w:r>
-      <w:proofErr w:type="spellEnd"/>
-      <w:r>
-        <w:rPr>
-          <w:rFonts w:hint="eastAsia"/>
-        </w:rPr>
-        <w:t xml:space="preserve"> v1.0</w:t>
-      </w:r>
-      <w:r>
-        <w:rPr>
-          <w:rFonts w:hint="eastAsia"/>
-        </w:rPr>
-        <w:t>目前</w:t>
-      </w:r>
-      <w:r>
-        <w:rPr>
-          <w:rFonts w:hint="eastAsia"/>
-        </w:rPr>
-        <w:t>仅支持</w:t>
-      </w:r>
-      <w:r>
-        <w:rPr>
-          <w:rFonts w:hint="eastAsia"/>
-        </w:rPr>
-        <w:t>系统部分代码生成，不</w:t>
-      </w:r>
-      <w:proofErr w:type="gramStart"/>
-      <w:r>
-        <w:rPr>
-          <w:rFonts w:hint="eastAsia"/>
-        </w:rPr>
-        <w:t>支持整站的</w:t>
-      </w:r>
-      <w:proofErr w:type="gramEnd"/>
-      <w:r>
-        <w:rPr>
-          <w:rFonts w:hint="eastAsia"/>
-        </w:rPr>
-        <w:t>生成，</w:t>
-      </w:r>
-      <w:r>
-        <w:rPr>
-          <w:rFonts w:hint="eastAsia"/>
-        </w:rPr>
-        <w:t>不要希望</w:t>
-      </w:r>
-      <w:proofErr w:type="spellStart"/>
-      <w:r>
-        <w:rPr>
-          <w:rFonts w:hint="eastAsia"/>
-        </w:rPr>
-        <w:t>CodeMaker</w:t>
-      </w:r>
-      <w:proofErr w:type="spellEnd"/>
-      <w:r>
-        <w:rPr>
-          <w:rFonts w:hint="eastAsia"/>
-        </w:rPr>
-        <w:t>能够把系统的方方面面的代码都生成完</w:t>
-      </w:r>
-      <w:r>
-        <w:rPr>
-          <w:rFonts w:hint="eastAsia"/>
-        </w:rPr>
-        <w:t>。</w:t>
-      </w:r>
-      <w:r>
-        <w:rPr>
-          <w:rFonts w:hint="eastAsia"/>
-        </w:rPr>
-        <w:t>你必须把基础的项目结构搭建好，然后</w:t>
-      </w:r>
-      <w:r>
-        <w:rPr>
-          <w:rFonts w:hint="eastAsia"/>
-        </w:rPr>
-        <w:lastRenderedPageBreak/>
-        <w:t>让</w:t>
-      </w:r>
-      <w:proofErr w:type="spellStart"/>
-      <w:r>
-        <w:rPr>
-          <w:rFonts w:hint="eastAsia"/>
-        </w:rPr>
-        <w:t>CodeMaker</w:t>
-      </w:r>
-      <w:proofErr w:type="spellEnd"/>
-      <w:r>
-        <w:rPr>
-          <w:rFonts w:hint="eastAsia"/>
-        </w:rPr>
-        <w:t>为你生</w:t>
-      </w:r>
-      <w:r>
-        <w:rPr>
-          <w:rFonts w:hint="eastAsia"/>
-        </w:rPr>
-        <w:t>成具有重</w:t>
-      </w:r>
-      <w:r>
-        <w:rPr>
-          <w:rFonts w:hint="eastAsia"/>
-        </w:rPr>
-        <w:t>复性质的代码，如</w:t>
-      </w:r>
-      <w:proofErr w:type="gramStart"/>
-      <w:r>
-        <w:rPr>
-          <w:rFonts w:hint="eastAsia"/>
-        </w:rPr>
-        <w:t>增删改查页面</w:t>
-      </w:r>
-      <w:proofErr w:type="gramEnd"/>
-      <w:r>
-        <w:rPr>
-          <w:rFonts w:hint="eastAsia"/>
-        </w:rPr>
-        <w:t>和代码</w:t>
-      </w:r>
-      <w:r>
-        <w:rPr>
-          <w:rFonts w:hint="eastAsia"/>
-        </w:rPr>
-        <w:t>。</w:t>
-      </w:r>
-      <w:proofErr w:type="spellStart"/>
-      <w:r>
-        <w:rPr>
-          <w:rFonts w:hint="eastAsia"/>
-        </w:rPr>
-        <w:t>CodeMaker</w:t>
-      </w:r>
-      <w:proofErr w:type="spellEnd"/>
-      <w:r>
-        <w:rPr>
-          <w:rFonts w:hint="eastAsia"/>
-        </w:rPr>
-        <w:t>适合于你有一套很完善的最佳实践</w:t>
-      </w:r>
-      <w:r>
-        <w:rPr>
-          <w:rFonts w:hint="eastAsia"/>
-        </w:rPr>
-        <w:t>，你可以将这些最佳实践都抽象成一堆模板，有需求的时候，你只需要做好实体定义，</w:t>
-      </w:r>
-      <w:proofErr w:type="spellStart"/>
-      <w:r>
-        <w:rPr>
-          <w:rFonts w:hint="eastAsia"/>
-        </w:rPr>
-        <w:t>CodeMaker</w:t>
-      </w:r>
-      <w:proofErr w:type="spellEnd"/>
-      <w:r>
-        <w:rPr>
-          <w:rFonts w:hint="eastAsia"/>
-        </w:rPr>
-        <w:t>根据模板</w:t>
-      </w:r>
-      <w:r>
-        <w:rPr>
-          <w:rFonts w:hint="eastAsia"/>
-        </w:rPr>
-        <w:t>帮你自动生成</w:t>
-      </w:r>
-      <w:r>
-        <w:rPr>
-          <w:rFonts w:hint="eastAsia"/>
-        </w:rPr>
-        <w:t>这些</w:t>
-      </w:r>
-      <w:r>
-        <w:rPr>
-          <w:rFonts w:hint="eastAsia"/>
-        </w:rPr>
-        <w:t>最佳实践的代码。</w:t>
-      </w:r>
-    </w:p>
-    <w:p>
-      <w:pPr>
-        <w:ind w:firstLineChars="202" w:firstLine="424"/>
-      </w:pPr>
-      <w:r>
-        <w:rPr>
-          <w:rFonts w:hint="eastAsia"/>
-        </w:rPr>
-        <w:t xml:space="preserve"> </w:t>
-      </w:r>
-      <w:proofErr w:type="spellStart"/>
-      <w:r>
-        <w:rPr>
-          <w:rFonts w:hint="eastAsia"/>
-        </w:rPr>
-        <w:t>CodeMaker</w:t>
-      </w:r>
-      <w:proofErr w:type="spellEnd"/>
-      <w:r>
-        <w:rPr>
-          <w:rFonts w:hint="eastAsia"/>
-        </w:rPr>
-        <w:t>并不依赖于开发语言、数据库和开发框架。</w:t>
-      </w:r>
-      <w:r>
-        <w:rPr>
-          <w:rFonts w:hint="eastAsia"/>
-        </w:rPr>
-        <w:t>无论是</w:t>
-      </w:r>
-      <w:r>
-        <w:rPr>
-          <w:rFonts w:hint="eastAsia"/>
-        </w:rPr>
-        <w:t>Java</w:t>
-      </w:r>
-      <w:r>
-        <w:rPr>
-          <w:rFonts w:hint="eastAsia"/>
-        </w:rPr>
-        <w:t>，还是</w:t>
-      </w:r>
-      <w:r>
-        <w:rPr>
-          <w:rFonts w:hint="eastAsia"/>
-        </w:rPr>
-        <w:t>PHP</w:t>
-      </w:r>
-      <w:r>
-        <w:rPr>
-          <w:rFonts w:hint="eastAsia"/>
-        </w:rPr>
-        <w:t>，还是</w:t>
-      </w:r>
-      <w:r>
-        <w:rPr>
-          <w:rFonts w:hint="eastAsia"/>
-        </w:rPr>
-        <w:t>Python</w:t>
-      </w:r>
-      <w:r>
-        <w:rPr>
-          <w:rFonts w:hint="eastAsia"/>
-        </w:rPr>
-        <w:t>，还是别的任何语言，只要是属于模型驱动的问题分析范畴，</w:t>
-      </w:r>
-      <w:proofErr w:type="spellStart"/>
-      <w:r>
-        <w:rPr>
-          <w:rFonts w:hint="eastAsia"/>
-        </w:rPr>
-        <w:t>CodeModer</w:t>
-      </w:r>
-      <w:proofErr w:type="spellEnd"/>
-      <w:r>
-        <w:rPr>
-          <w:rFonts w:hint="eastAsia"/>
-        </w:rPr>
-        <w:t>都能帮你生成对应的语言的代码。</w:t>
-      </w:r>
-    </w:p>
-    <w:p>
-      <w:r>
-        <w:rPr>
-          <w:rFonts w:hint="eastAsia"/>
-        </w:rPr>
-        <w:tab/>
-      </w:r>
-      <w:r>
-        <w:rPr>
-          <w:rFonts w:hint="eastAsia"/>
-        </w:rPr>
-        <w:t>未来的</w:t>
-      </w:r>
-      <w:proofErr w:type="spellStart"/>
-      <w:r>
-        <w:rPr>
-          <w:rFonts w:hint="eastAsia"/>
-        </w:rPr>
-        <w:t>CodeMaker</w:t>
-      </w:r>
-      <w:proofErr w:type="spellEnd"/>
-      <w:r>
-        <w:rPr>
-          <w:rFonts w:hint="eastAsia"/>
-        </w:rPr>
-        <w:t>还将支持工作流、统计报表等功能。</w:t>
-      </w:r>
-      <w:proofErr w:type="spellStart"/>
-      <w:r>
-        <w:rPr>
-          <w:rFonts w:hint="eastAsia"/>
-        </w:rPr>
-        <w:t>CodeMaker</w:t>
-      </w:r>
-      <w:proofErr w:type="spellEnd"/>
-      <w:r>
-        <w:rPr>
-          <w:rFonts w:hint="eastAsia"/>
-        </w:rPr>
-        <w:t>的模板整理过程，就是对最佳实践总结的过程，随着</w:t>
-      </w:r>
-      <w:proofErr w:type="spellStart"/>
-      <w:r>
-        <w:rPr>
-          <w:rFonts w:hint="eastAsia"/>
-        </w:rPr>
-        <w:t>CodeMaker</w:t>
-      </w:r>
-      <w:proofErr w:type="spellEnd"/>
-      <w:r>
-        <w:rPr>
-          <w:rFonts w:hint="eastAsia"/>
-        </w:rPr>
-        <w:t>的使用，你会发现，越来越多的最佳实践被积累了下来，你可以节省大量的重复劳动时间，大大地提高开发效率。</w:t>
-      </w:r>
-    </w:p>
-    <w:p>
-      <w:pPr>
-        <w:pStyle w:val="4"/>
-      </w:pPr>
-      <w:r>
-        <w:rPr>
-          <w:rFonts w:hint="eastAsia"/>
-        </w:rPr>
-        <w:t>开始使用</w:t>
-      </w:r>
-    </w:p>
-    <w:p>
-      <w:pPr>
-        <w:pStyle w:val="6"/>
-      </w:pPr>
-      <w:r>
-        <w:rPr>
-          <w:rFonts w:hint="eastAsia"/>
-        </w:rPr>
-        <w:t xml:space="preserve">Step1:  </w:t>
-      </w:r>
-      <w:r>
-        <w:rPr>
-          <w:rFonts w:hint="eastAsia"/>
-        </w:rPr>
-        <w:t>创建项目</w:t>
-      </w:r>
-    </w:p>
-    <w:p>
-      <w:pPr>
-        <w:ind w:firstLineChars="202" w:firstLine="424"/>
-      </w:pPr>
-      <w:r>
-        <w:rPr>
-          <w:rFonts w:hint="eastAsia"/>
-        </w:rPr>
-        <w:t>点击</w:t>
-      </w:r>
+      <w:r>
+        <w:rPr>
+          <w:rFonts w:hint="eastAsia"/>
+        </w:rPr>
+        <w:t>菜单，进入项目管理页面，添加一个项目：</w:t>
+      </w:r>
+    </w:p>
+    <w:p>
       <w:r>
         <w:rPr>
           <w:noProof/>
         </w:rPr>
         <w:drawing>
-          <wp:inline distT="0" distB="0" distL="0" distR="0" wp14:anchorId="33AE1ECA" wp14:editId="39E001A0">
-            <wp:extent cx="454395" cy="145406"/>
-            <wp:effectExtent l="0" t="0" r="3175" b="7620"/>
-            <wp:docPr id="4" name="图片 4"/>
+          <wp:inline distT="0" distB="0" distL="0" distR="0" wp14:anchorId="67908730" wp14:editId="29CD0075">
+            <wp:extent cx="5274310" cy="590918"/>
+            <wp:effectExtent l="0" t="0" r="2540" b="0"/>
+            <wp:docPr id="5" name="图片 5"/>
             <wp:cNvGraphicFramePr>
               <a:graphicFrameLocks xmlns:a="http://schemas.openxmlformats.org/drawingml/2006/main" noChangeAspect="1"/>
             </wp:cNvGraphicFramePr>
@@ -1887,7 +1701,7 @@
                   <pic:spPr>
                     <a:xfrm>
                       <a:off x="0" y="0"/>
-                      <a:ext cx="457200" cy="146304"/>
+                      <a:ext cx="5274310" cy="590918"/>
                     </a:xfrm>
                     <a:prstGeom prst="rect">
                       <a:avLst/>
@@ -1899,23 +1713,92 @@
           </wp:inline>
         </w:drawing>
       </w:r>
-      <w:r>
-        <w:rPr>
-          <w:rFonts w:hint="eastAsia"/>
-        </w:rPr>
-        <w:t>菜单，进入项目管理页面，添加一个项目：</w:t>
-      </w:r>
-    </w:p>
-    <w:p>
+    </w:p>
+    <w:p>
+      <w:pPr>
+        <w:jc w:val="center"/>
+        <w:rPr>
+          <w:rFonts w:asciiTheme="majorEastAsia" w:eastAsiaTheme="majorEastAsia" w:hAnsiTheme="majorEastAsia"/>
+          <w:i/>
+          <w:sz w:val="15"/>
+          <w:szCs w:val="15"/>
+        </w:rPr>
+      </w:pPr>
+      <w:r>
+        <w:rPr>
+          <w:rFonts w:asciiTheme="majorEastAsia" w:eastAsiaTheme="majorEastAsia" w:hAnsiTheme="majorEastAsia" w:hint="eastAsia"/>
+          <w:i/>
+          <w:sz w:val="15"/>
+          <w:szCs w:val="15"/>
+        </w:rPr>
+        <w:t>图</w:t>
+      </w:r>
+      <w:r>
+        <w:rPr>
+          <w:rFonts w:asciiTheme="majorEastAsia" w:eastAsiaTheme="majorEastAsia" w:hAnsiTheme="majorEastAsia" w:hint="eastAsia"/>
+          <w:i/>
+          <w:sz w:val="15"/>
+          <w:szCs w:val="15"/>
+        </w:rPr>
+        <w:t>2</w:t>
+      </w:r>
+      <w:r>
+        <w:rPr>
+          <w:rFonts w:asciiTheme="majorEastAsia" w:eastAsiaTheme="majorEastAsia" w:hAnsiTheme="majorEastAsia" w:hint="eastAsia"/>
+          <w:i/>
+          <w:sz w:val="15"/>
+          <w:szCs w:val="15"/>
+        </w:rPr>
+        <w:t xml:space="preserve"> </w:t>
+      </w:r>
+      <w:r>
+        <w:rPr>
+          <w:rFonts w:asciiTheme="majorEastAsia" w:eastAsiaTheme="majorEastAsia" w:hAnsiTheme="majorEastAsia" w:hint="eastAsia"/>
+          <w:i/>
+          <w:sz w:val="15"/>
+          <w:szCs w:val="15"/>
+        </w:rPr>
+        <w:t>项目管理界面</w:t>
+      </w:r>
+    </w:p>
+    <w:p/>
+    <w:p/>
+    <w:p>
+      <w:pPr>
+        <w:pStyle w:val="6"/>
+      </w:pPr>
+      <w:r>
+        <w:rPr>
+          <w:rFonts w:hint="eastAsia"/>
+        </w:rPr>
+        <w:t>Step2</w:t>
+      </w:r>
+      <w:r>
+        <w:rPr>
+          <w:rFonts w:hint="eastAsia"/>
+        </w:rPr>
+        <w:t>：管理包结构</w:t>
+      </w:r>
+    </w:p>
+    <w:p>
+      <w:pPr>
+        <w:ind w:firstLineChars="202" w:firstLine="424"/>
+      </w:pPr>
+      <w:r>
+        <w:rPr>
+          <w:rFonts w:hint="eastAsia"/>
+        </w:rPr>
+        <w:t>点击</w:t>
+      </w:r>
       <w:r>
         <w:rPr>
           <w:noProof/>
         </w:rPr>
         <w:drawing>
-          <wp:inline distT="0" distB="0" distL="0" distR="0" wp14:anchorId="67908730" wp14:editId="29CD0075">
-            <wp:extent cx="5274310" cy="590918"/>
-            <wp:effectExtent l="0" t="0" r="2540" b="0"/>
-            <wp:docPr id="5" name="图片 5"/>
+          <wp:inline distT="0" distB="0" distL="0" distR="0" wp14:anchorId="7349660E" wp14:editId="61DD147B">
+            <wp:extent cx="392687" cy="148584"/>
+            <wp:effectExtent l="0" t="0" r="7620" b="4445"/>
+            <wp:docPr id="7" name="图片 7"/>
             <wp:cNvGraphicFramePr>
               <a:graphicFrameLocks xmlns:a="http://schemas.openxmlformats.org/drawingml/2006/main" noChangeAspect="1"/>
             </wp:cNvGraphicFramePr>
@@ -1935,7 +1818,7 @@
                   <pic:spPr>
                     <a:xfrm>
                       <a:off x="0" y="0"/>
-                      <a:ext cx="5274310" cy="590918"/>
+                      <a:ext cx="391583" cy="148166"/>
                     </a:xfrm>
                     <a:prstGeom prst="rect">
                       <a:avLst/>
@@ -1947,92 +1830,23 @@
           </wp:inline>
         </w:drawing>
       </w:r>
-    </w:p>
-    <w:p>
-      <w:pPr>
-        <w:jc w:val="center"/>
-        <w:rPr>
-          <w:rFonts w:asciiTheme="majorEastAsia" w:eastAsiaTheme="majorEastAsia" w:hAnsiTheme="majorEastAsia"/>
-          <w:i/>
-          <w:sz w:val="15"/>
-          <w:szCs w:val="15"/>
-        </w:rPr>
-      </w:pPr>
-      <w:r>
-        <w:rPr>
-          <w:rFonts w:asciiTheme="majorEastAsia" w:eastAsiaTheme="majorEastAsia" w:hAnsiTheme="majorEastAsia" w:hint="eastAsia"/>
-          <w:i/>
-          <w:sz w:val="15"/>
-          <w:szCs w:val="15"/>
-        </w:rPr>
-        <w:t>图</w:t>
-      </w:r>
-      <w:r>
-        <w:rPr>
-          <w:rFonts w:asciiTheme="majorEastAsia" w:eastAsiaTheme="majorEastAsia" w:hAnsiTheme="majorEastAsia" w:hint="eastAsia"/>
-          <w:i/>
-          <w:sz w:val="15"/>
-          <w:szCs w:val="15"/>
-        </w:rPr>
-        <w:t>2</w:t>
-      </w:r>
-      <w:r>
-        <w:rPr>
-          <w:rFonts w:asciiTheme="majorEastAsia" w:eastAsiaTheme="majorEastAsia" w:hAnsiTheme="majorEastAsia" w:hint="eastAsia"/>
-          <w:i/>
-          <w:sz w:val="15"/>
-          <w:szCs w:val="15"/>
-        </w:rPr>
-        <w:t xml:space="preserve"> </w:t>
-      </w:r>
-      <w:r>
-        <w:rPr>
-          <w:rFonts w:asciiTheme="majorEastAsia" w:eastAsiaTheme="majorEastAsia" w:hAnsiTheme="majorEastAsia" w:hint="eastAsia"/>
-          <w:i/>
-          <w:sz w:val="15"/>
-          <w:szCs w:val="15"/>
-        </w:rPr>
-        <w:t>项目管理界面</w:t>
-      </w:r>
-    </w:p>
-    <w:p/>
-    <w:p/>
-    <w:p>
-      <w:pPr>
-        <w:pStyle w:val="6"/>
-      </w:pPr>
-      <w:r>
-        <w:rPr>
-          <w:rFonts w:hint="eastAsia"/>
-        </w:rPr>
-        <w:t>Step2</w:t>
-      </w:r>
-      <w:r>
-        <w:rPr>
-          <w:rFonts w:hint="eastAsia"/>
-        </w:rPr>
-        <w:t>：管理包结构</w:t>
-      </w:r>
-    </w:p>
-    <w:p>
-      <w:pPr>
-        <w:ind w:firstLineChars="202" w:firstLine="424"/>
-      </w:pPr>
-      <w:r>
-        <w:rPr>
-          <w:rFonts w:hint="eastAsia"/>
-        </w:rPr>
-        <w:t>点击</w:t>
-      </w:r>
+      <w:r>
+        <w:rPr>
+          <w:rFonts w:hint="eastAsia"/>
+        </w:rPr>
+        <w:t>进入，进入包管理页面，像如图所示那样建立好你的包结构。</w:t>
+      </w:r>
+    </w:p>
+    <w:p>
       <w:r>
         <w:rPr>
           <w:noProof/>
         </w:rPr>
         <w:drawing>
-          <wp:inline distT="0" distB="0" distL="0" distR="0" wp14:anchorId="7349660E" wp14:editId="61DD147B">
-            <wp:extent cx="392687" cy="148584"/>
-            <wp:effectExtent l="0" t="0" r="7620" b="4445"/>
-            <wp:docPr id="7" name="图片 7"/>
+          <wp:inline distT="0" distB="0" distL="0" distR="0" wp14:anchorId="19B744F5" wp14:editId="4B83FB53">
+            <wp:extent cx="5274310" cy="1536509"/>
+            <wp:effectExtent l="0" t="0" r="2540" b="6985"/>
+            <wp:docPr id="1" name="图片 1"/>
             <wp:cNvGraphicFramePr>
               <a:graphicFrameLocks xmlns:a="http://schemas.openxmlformats.org/drawingml/2006/main" noChangeAspect="1"/>
             </wp:cNvGraphicFramePr>
@@ -2052,7 +1866,7 @@
                   <pic:spPr>
                     <a:xfrm>
                       <a:off x="0" y="0"/>
-                      <a:ext cx="391583" cy="148166"/>
+                      <a:ext cx="5274310" cy="1536509"/>
                     </a:xfrm>
                     <a:prstGeom prst="rect">
                       <a:avLst/>
@@ -2064,23 +1878,109 @@
           </wp:inline>
         </w:drawing>
       </w:r>
-      <w:r>
-        <w:rPr>
-          <w:rFonts w:hint="eastAsia"/>
-        </w:rPr>
-        <w:t>进入，进入包管理页面，像如图所示那样建立好你的包结构。</w:t>
-      </w:r>
-    </w:p>
-    <w:p>
+    </w:p>
+    <w:p>
+      <w:pPr>
+        <w:jc w:val="center"/>
+        <w:rPr>
+          <w:rFonts w:asciiTheme="majorEastAsia" w:eastAsiaTheme="majorEastAsia" w:hAnsiTheme="majorEastAsia"/>
+          <w:i/>
+          <w:sz w:val="15"/>
+          <w:szCs w:val="15"/>
+        </w:rPr>
+      </w:pPr>
+      <w:r>
+        <w:rPr>
+          <w:rFonts w:asciiTheme="majorEastAsia" w:eastAsiaTheme="majorEastAsia" w:hAnsiTheme="majorEastAsia" w:hint="eastAsia"/>
+          <w:i/>
+          <w:sz w:val="15"/>
+          <w:szCs w:val="15"/>
+        </w:rPr>
+        <w:t>图</w:t>
+      </w:r>
+      <w:r>
+        <w:rPr>
+          <w:rFonts w:asciiTheme="majorEastAsia" w:eastAsiaTheme="majorEastAsia" w:hAnsiTheme="majorEastAsia" w:hint="eastAsia"/>
+          <w:i/>
+          <w:sz w:val="15"/>
+          <w:szCs w:val="15"/>
+        </w:rPr>
+        <w:t>3</w:t>
+      </w:r>
+      <w:r>
+        <w:rPr>
+          <w:rFonts w:asciiTheme="majorEastAsia" w:eastAsiaTheme="majorEastAsia" w:hAnsiTheme="majorEastAsia" w:hint="eastAsia"/>
+          <w:i/>
+          <w:sz w:val="15"/>
+          <w:szCs w:val="15"/>
+        </w:rPr>
+        <w:t xml:space="preserve"> </w:t>
+      </w:r>
+      <w:r>
+        <w:rPr>
+          <w:rFonts w:asciiTheme="majorEastAsia" w:eastAsiaTheme="majorEastAsia" w:hAnsiTheme="majorEastAsia" w:hint="eastAsia"/>
+          <w:i/>
+          <w:sz w:val="15"/>
+          <w:szCs w:val="15"/>
+        </w:rPr>
+        <w:t>包管理</w:t>
+      </w:r>
+    </w:p>
+    <w:p/>
+    <w:p>
+      <w:pPr>
+        <w:pStyle w:val="6"/>
+      </w:pPr>
+      <w:r>
+        <w:rPr>
+          <w:rFonts w:hint="eastAsia"/>
+        </w:rPr>
+        <w:t>Step3</w:t>
+      </w:r>
+      <w:r>
+        <w:rPr>
+          <w:rFonts w:hint="eastAsia"/>
+        </w:rPr>
+        <w:t>：实体管理</w:t>
+      </w:r>
+    </w:p>
+    <w:p>
+      <w:pPr>
+        <w:ind w:firstLineChars="202" w:firstLine="424"/>
+      </w:pPr>
+      <w:r>
+        <w:rPr>
+          <w:rFonts w:hint="eastAsia"/>
+        </w:rPr>
+        <w:t>接下来你需要在上一步中创建的包中创建实体（</w:t>
+      </w:r>
+      <w:r>
+        <w:rPr>
+          <w:rFonts w:hint="eastAsia"/>
+        </w:rPr>
+        <w:t>Entity</w:t>
+      </w:r>
+      <w:r>
+        <w:rPr>
+          <w:rFonts w:hint="eastAsia"/>
+        </w:rPr>
+        <w:t>）</w:t>
+      </w:r>
+      <w:r>
+        <w:rPr>
+          <w:rFonts w:hint="eastAsia"/>
+        </w:rPr>
+        <w:t>，点击</w:t>
+      </w:r>
       <w:r>
         <w:rPr>
           <w:noProof/>
         </w:rPr>
         <w:drawing>
-          <wp:inline distT="0" distB="0" distL="0" distR="0" wp14:anchorId="19B744F5" wp14:editId="4B83FB53">
-            <wp:extent cx="5274310" cy="1536509"/>
-            <wp:effectExtent l="0" t="0" r="2540" b="6985"/>
-            <wp:docPr id="1" name="图片 1"/>
+          <wp:inline distT="0" distB="0" distL="0" distR="0" wp14:anchorId="0D7B459D" wp14:editId="4D2A510E">
+            <wp:extent cx="451589" cy="129026"/>
+            <wp:effectExtent l="0" t="0" r="5715" b="4445"/>
+            <wp:docPr id="8" name="图片 8"/>
             <wp:cNvGraphicFramePr>
               <a:graphicFrameLocks xmlns:a="http://schemas.openxmlformats.org/drawingml/2006/main" noChangeAspect="1"/>
             </wp:cNvGraphicFramePr>
@@ -2100,7 +2000,7 @@
                   <pic:spPr>
                     <a:xfrm>
                       <a:off x="0" y="0"/>
-                      <a:ext cx="5274310" cy="1536509"/>
+                      <a:ext cx="461760" cy="131932"/>
                     </a:xfrm>
                     <a:prstGeom prst="rect">
                       <a:avLst/>
@@ -2112,109 +2012,23 @@
           </wp:inline>
         </w:drawing>
       </w:r>
-    </w:p>
-    <w:p>
-      <w:pPr>
-        <w:jc w:val="center"/>
-        <w:rPr>
-          <w:rFonts w:asciiTheme="majorEastAsia" w:eastAsiaTheme="majorEastAsia" w:hAnsiTheme="majorEastAsia"/>
-          <w:i/>
-          <w:sz w:val="15"/>
-          <w:szCs w:val="15"/>
-        </w:rPr>
-      </w:pPr>
-      <w:r>
-        <w:rPr>
-          <w:rFonts w:asciiTheme="majorEastAsia" w:eastAsiaTheme="majorEastAsia" w:hAnsiTheme="majorEastAsia" w:hint="eastAsia"/>
-          <w:i/>
-          <w:sz w:val="15"/>
-          <w:szCs w:val="15"/>
-        </w:rPr>
-        <w:t>图</w:t>
-      </w:r>
-      <w:r>
-        <w:rPr>
-          <w:rFonts w:asciiTheme="majorEastAsia" w:eastAsiaTheme="majorEastAsia" w:hAnsiTheme="majorEastAsia" w:hint="eastAsia"/>
-          <w:i/>
-          <w:sz w:val="15"/>
-          <w:szCs w:val="15"/>
-        </w:rPr>
-        <w:t>3</w:t>
-      </w:r>
-      <w:r>
-        <w:rPr>
-          <w:rFonts w:asciiTheme="majorEastAsia" w:eastAsiaTheme="majorEastAsia" w:hAnsiTheme="majorEastAsia" w:hint="eastAsia"/>
-          <w:i/>
-          <w:sz w:val="15"/>
-          <w:szCs w:val="15"/>
-        </w:rPr>
-        <w:t xml:space="preserve"> </w:t>
-      </w:r>
-      <w:r>
-        <w:rPr>
-          <w:rFonts w:asciiTheme="majorEastAsia" w:eastAsiaTheme="majorEastAsia" w:hAnsiTheme="majorEastAsia" w:hint="eastAsia"/>
-          <w:i/>
-          <w:sz w:val="15"/>
-          <w:szCs w:val="15"/>
-        </w:rPr>
-        <w:t>包管理</w:t>
-      </w:r>
-    </w:p>
-    <w:p/>
-    <w:p>
-      <w:pPr>
-        <w:pStyle w:val="6"/>
-      </w:pPr>
-      <w:r>
-        <w:rPr>
-          <w:rFonts w:hint="eastAsia"/>
-        </w:rPr>
-        <w:t>Step3</w:t>
-      </w:r>
-      <w:r>
-        <w:rPr>
-          <w:rFonts w:hint="eastAsia"/>
-        </w:rPr>
-        <w:t>：实体管理</w:t>
-      </w:r>
-    </w:p>
-    <w:p>
-      <w:pPr>
-        <w:ind w:firstLineChars="202" w:firstLine="424"/>
-      </w:pPr>
-      <w:r>
-        <w:rPr>
-          <w:rFonts w:hint="eastAsia"/>
-        </w:rPr>
-        <w:t>接下来你需要在上一步中创建的包中创建实体（</w:t>
-      </w:r>
-      <w:r>
-        <w:rPr>
-          <w:rFonts w:hint="eastAsia"/>
-        </w:rPr>
-        <w:t>Entity</w:t>
-      </w:r>
-      <w:r>
-        <w:rPr>
-          <w:rFonts w:hint="eastAsia"/>
-        </w:rPr>
-        <w:t>）</w:t>
-      </w:r>
-      <w:r>
-        <w:rPr>
-          <w:rFonts w:hint="eastAsia"/>
-        </w:rPr>
-        <w:t>，点击</w:t>
-      </w:r>
+      <w:r>
+        <w:rPr>
+          <w:rFonts w:hint="eastAsia"/>
+        </w:rPr>
+        <w:t>进入实体管理界面。</w:t>
+      </w:r>
+    </w:p>
+    <w:p>
       <w:r>
         <w:rPr>
           <w:noProof/>
         </w:rPr>
         <w:drawing>
-          <wp:inline distT="0" distB="0" distL="0" distR="0" wp14:anchorId="0D7B459D" wp14:editId="4D2A510E">
-            <wp:extent cx="451589" cy="129026"/>
-            <wp:effectExtent l="0" t="0" r="5715" b="4445"/>
-            <wp:docPr id="8" name="图片 8"/>
+          <wp:inline distT="0" distB="0" distL="0" distR="0" wp14:anchorId="00353E42" wp14:editId="063149C0">
+            <wp:extent cx="5274310" cy="1325292"/>
+            <wp:effectExtent l="0" t="0" r="2540" b="8255"/>
+            <wp:docPr id="9" name="图片 9"/>
             <wp:cNvGraphicFramePr>
               <a:graphicFrameLocks xmlns:a="http://schemas.openxmlformats.org/drawingml/2006/main" noChangeAspect="1"/>
             </wp:cNvGraphicFramePr>
@@ -2234,7 +2048,7 @@
                   <pic:spPr>
                     <a:xfrm>
                       <a:off x="0" y="0"/>
-                      <a:ext cx="461760" cy="131932"/>
+                      <a:ext cx="5274310" cy="1325292"/>
                     </a:xfrm>
                     <a:prstGeom prst="rect">
                       <a:avLst/>
@@ -2246,24 +2060,74 @@
           </wp:inline>
         </w:drawing>
       </w:r>
-      <w:r>
-        <w:rPr>
-          <w:rFonts w:hint="eastAsia"/>
-        </w:rPr>
-        <w:t>进入实体管理界面。</w:t>
-      </w:r>
-    </w:p>
-    <w:p>
+    </w:p>
+    <w:p>
+      <w:pPr>
+        <w:jc w:val="center"/>
+        <w:rPr>
+          <w:rFonts w:asciiTheme="majorEastAsia" w:eastAsiaTheme="majorEastAsia" w:hAnsiTheme="majorEastAsia"/>
+          <w:i/>
+          <w:sz w:val="15"/>
+          <w:szCs w:val="15"/>
+        </w:rPr>
+      </w:pPr>
+      <w:r>
+        <w:rPr>
+          <w:rFonts w:asciiTheme="majorEastAsia" w:eastAsiaTheme="majorEastAsia" w:hAnsiTheme="majorEastAsia" w:hint="eastAsia"/>
+          <w:i/>
+          <w:sz w:val="15"/>
+          <w:szCs w:val="15"/>
+        </w:rPr>
+        <w:t>图</w:t>
+      </w:r>
+      <w:r>
+        <w:rPr>
+          <w:rFonts w:asciiTheme="majorEastAsia" w:eastAsiaTheme="majorEastAsia" w:hAnsiTheme="majorEastAsia" w:hint="eastAsia"/>
+          <w:i/>
+          <w:sz w:val="15"/>
+          <w:szCs w:val="15"/>
+        </w:rPr>
+        <w:t>4</w:t>
+      </w:r>
+      <w:r>
+        <w:rPr>
+          <w:rFonts w:asciiTheme="majorEastAsia" w:eastAsiaTheme="majorEastAsia" w:hAnsiTheme="majorEastAsia" w:hint="eastAsia"/>
+          <w:i/>
+          <w:sz w:val="15"/>
+          <w:szCs w:val="15"/>
+        </w:rPr>
+        <w:t xml:space="preserve"> </w:t>
+      </w:r>
+      <w:r>
+        <w:rPr>
+          <w:rFonts w:asciiTheme="majorEastAsia" w:eastAsiaTheme="majorEastAsia" w:hAnsiTheme="majorEastAsia" w:hint="eastAsia"/>
+          <w:i/>
+          <w:sz w:val="15"/>
+          <w:szCs w:val="15"/>
+        </w:rPr>
+        <w:t>实体管理</w:t>
+      </w:r>
+    </w:p>
+    <w:p/>
+    <w:p>
+      <w:pPr>
+        <w:ind w:firstLineChars="202" w:firstLine="424"/>
+      </w:pPr>
+      <w:r>
+        <w:rPr>
+          <w:rFonts w:hint="eastAsia"/>
+        </w:rPr>
+        <w:t>点击</w:t>
+      </w:r>
       <w:r>
         <w:rPr>
           <w:noProof/>
         </w:rPr>
-        <w:lastRenderedPageBreak/>
         <w:drawing>
-          <wp:inline distT="0" distB="0" distL="0" distR="0" wp14:anchorId="00353E42" wp14:editId="063149C0">
-            <wp:extent cx="5274310" cy="1325292"/>
-            <wp:effectExtent l="0" t="0" r="2540" b="8255"/>
-            <wp:docPr id="9" name="图片 9"/>
+          <wp:inline distT="0" distB="0" distL="0" distR="0" wp14:anchorId="792378CA" wp14:editId="382650B6">
+            <wp:extent cx="263661" cy="102236"/>
+            <wp:effectExtent l="0" t="0" r="3175" b="0"/>
+            <wp:docPr id="10" name="图片 10"/>
             <wp:cNvGraphicFramePr>
               <a:graphicFrameLocks xmlns:a="http://schemas.openxmlformats.org/drawingml/2006/main" noChangeAspect="1"/>
             </wp:cNvGraphicFramePr>
@@ -2283,7 +2147,7 @@
                   <pic:spPr>
                     <a:xfrm>
                       <a:off x="0" y="0"/>
-                      <a:ext cx="5274310" cy="1325292"/>
+                      <a:ext cx="265807" cy="103068"/>
                     </a:xfrm>
                     <a:prstGeom prst="rect">
                       <a:avLst/>
@@ -2295,74 +2159,23 @@
           </wp:inline>
         </w:drawing>
       </w:r>
-    </w:p>
-    <w:p>
-      <w:pPr>
-        <w:jc w:val="center"/>
-        <w:rPr>
-          <w:rFonts w:asciiTheme="majorEastAsia" w:eastAsiaTheme="majorEastAsia" w:hAnsiTheme="majorEastAsia"/>
-          <w:i/>
-          <w:sz w:val="15"/>
-          <w:szCs w:val="15"/>
-        </w:rPr>
-      </w:pPr>
-      <w:r>
-        <w:rPr>
-          <w:rFonts w:asciiTheme="majorEastAsia" w:eastAsiaTheme="majorEastAsia" w:hAnsiTheme="majorEastAsia" w:hint="eastAsia"/>
-          <w:i/>
-          <w:sz w:val="15"/>
-          <w:szCs w:val="15"/>
-        </w:rPr>
-        <w:t>图</w:t>
-      </w:r>
-      <w:r>
-        <w:rPr>
-          <w:rFonts w:asciiTheme="majorEastAsia" w:eastAsiaTheme="majorEastAsia" w:hAnsiTheme="majorEastAsia" w:hint="eastAsia"/>
-          <w:i/>
-          <w:sz w:val="15"/>
-          <w:szCs w:val="15"/>
-        </w:rPr>
-        <w:t>4</w:t>
-      </w:r>
-      <w:r>
-        <w:rPr>
-          <w:rFonts w:asciiTheme="majorEastAsia" w:eastAsiaTheme="majorEastAsia" w:hAnsiTheme="majorEastAsia" w:hint="eastAsia"/>
-          <w:i/>
-          <w:sz w:val="15"/>
-          <w:szCs w:val="15"/>
-        </w:rPr>
-        <w:t xml:space="preserve"> </w:t>
-      </w:r>
-      <w:r>
-        <w:rPr>
-          <w:rFonts w:asciiTheme="majorEastAsia" w:eastAsiaTheme="majorEastAsia" w:hAnsiTheme="majorEastAsia" w:hint="eastAsia"/>
-          <w:i/>
-          <w:sz w:val="15"/>
-          <w:szCs w:val="15"/>
-        </w:rPr>
-        <w:t>实体管理</w:t>
-      </w:r>
-    </w:p>
-    <w:p/>
-    <w:p>
-      <w:pPr>
-        <w:ind w:firstLineChars="202" w:firstLine="424"/>
-      </w:pPr>
-      <w:r>
-        <w:rPr>
-          <w:rFonts w:hint="eastAsia"/>
-        </w:rPr>
-        <w:t>点击</w:t>
-      </w:r>
+      <w:r>
+        <w:rPr>
+          <w:rFonts w:hint="eastAsia"/>
+        </w:rPr>
+        <w:t>连接，进入实体添加页面：</w:t>
+      </w:r>
+    </w:p>
+    <w:p>
       <w:r>
         <w:rPr>
           <w:noProof/>
         </w:rPr>
         <w:drawing>
-          <wp:inline distT="0" distB="0" distL="0" distR="0" wp14:anchorId="792378CA" wp14:editId="382650B6">
-            <wp:extent cx="263661" cy="102236"/>
-            <wp:effectExtent l="0" t="0" r="3175" b="0"/>
-            <wp:docPr id="10" name="图片 10"/>
+          <wp:inline distT="0" distB="0" distL="0" distR="0" wp14:anchorId="5E4F8120" wp14:editId="0620529A">
+            <wp:extent cx="5274310" cy="2062719"/>
+            <wp:effectExtent l="0" t="0" r="2540" b="0"/>
+            <wp:docPr id="11" name="图片 11"/>
             <wp:cNvGraphicFramePr>
               <a:graphicFrameLocks xmlns:a="http://schemas.openxmlformats.org/drawingml/2006/main" noChangeAspect="1"/>
             </wp:cNvGraphicFramePr>
@@ -2382,7 +2195,7 @@
                   <pic:spPr>
                     <a:xfrm>
                       <a:off x="0" y="0"/>
-                      <a:ext cx="265807" cy="103068"/>
+                      <a:ext cx="5274310" cy="2062719"/>
                     </a:xfrm>
                     <a:prstGeom prst="rect">
                       <a:avLst/>
@@ -2394,23 +2207,80 @@
           </wp:inline>
         </w:drawing>
       </w:r>
-      <w:r>
-        <w:rPr>
-          <w:rFonts w:hint="eastAsia"/>
-        </w:rPr>
-        <w:t>连接，进入实体添加页面：</w:t>
-      </w:r>
-    </w:p>
-    <w:p>
+    </w:p>
+    <w:p>
+      <w:pPr>
+        <w:jc w:val="center"/>
+        <w:rPr>
+          <w:rFonts w:asciiTheme="majorEastAsia" w:eastAsiaTheme="majorEastAsia" w:hAnsiTheme="majorEastAsia"/>
+          <w:i/>
+          <w:sz w:val="15"/>
+          <w:szCs w:val="15"/>
+        </w:rPr>
+      </w:pPr>
+      <w:r>
+        <w:rPr>
+          <w:rFonts w:asciiTheme="majorEastAsia" w:eastAsiaTheme="majorEastAsia" w:hAnsiTheme="majorEastAsia" w:hint="eastAsia"/>
+          <w:i/>
+          <w:sz w:val="15"/>
+          <w:szCs w:val="15"/>
+        </w:rPr>
+        <w:t>图</w:t>
+      </w:r>
+      <w:r>
+        <w:rPr>
+          <w:rFonts w:asciiTheme="majorEastAsia" w:eastAsiaTheme="majorEastAsia" w:hAnsiTheme="majorEastAsia" w:hint="eastAsia"/>
+          <w:i/>
+          <w:sz w:val="15"/>
+          <w:szCs w:val="15"/>
+        </w:rPr>
+        <w:t>5</w:t>
+      </w:r>
+      <w:r>
+        <w:rPr>
+          <w:rFonts w:asciiTheme="majorEastAsia" w:eastAsiaTheme="majorEastAsia" w:hAnsiTheme="majorEastAsia" w:hint="eastAsia"/>
+          <w:i/>
+          <w:sz w:val="15"/>
+          <w:szCs w:val="15"/>
+        </w:rPr>
+        <w:t xml:space="preserve"> </w:t>
+      </w:r>
+      <w:r>
+        <w:rPr>
+          <w:rFonts w:asciiTheme="majorEastAsia" w:eastAsiaTheme="majorEastAsia" w:hAnsiTheme="majorEastAsia" w:hint="eastAsia"/>
+          <w:i/>
+          <w:sz w:val="15"/>
+          <w:szCs w:val="15"/>
+        </w:rPr>
+        <w:t>实体定义</w:t>
+      </w:r>
+    </w:p>
+    <w:p/>
+    <w:p>
+      <w:pPr>
+        <w:ind w:firstLineChars="202" w:firstLine="424"/>
+      </w:pPr>
+      <w:r>
+        <w:rPr>
+          <w:rFonts w:hint="eastAsia"/>
+        </w:rPr>
+        <w:t>CodeMaker</w:t>
+      </w:r>
+      <w:r>
+        <w:rPr>
+          <w:rFonts w:hint="eastAsia"/>
+        </w:rPr>
+        <w:t>支持批量导入，点击</w:t>
+      </w:r>
       <w:r>
         <w:rPr>
           <w:noProof/>
         </w:rPr>
         <w:drawing>
-          <wp:inline distT="0" distB="0" distL="0" distR="0" wp14:anchorId="5E4F8120" wp14:editId="0620529A">
-            <wp:extent cx="5274310" cy="2062719"/>
-            <wp:effectExtent l="0" t="0" r="2540" b="0"/>
-            <wp:docPr id="11" name="图片 11"/>
+          <wp:inline distT="0" distB="0" distL="0" distR="0" wp14:anchorId="51209B9E" wp14:editId="4CAA3CA0">
+            <wp:extent cx="497271" cy="95367"/>
+            <wp:effectExtent l="0" t="0" r="0" b="0"/>
+            <wp:docPr id="12" name="图片 12"/>
             <wp:cNvGraphicFramePr>
               <a:graphicFrameLocks xmlns:a="http://schemas.openxmlformats.org/drawingml/2006/main" noChangeAspect="1"/>
             </wp:cNvGraphicFramePr>
@@ -2430,7 +2300,7 @@
                   <pic:spPr>
                     <a:xfrm>
                       <a:off x="0" y="0"/>
-                      <a:ext cx="5274310" cy="2062719"/>
+                      <a:ext cx="497062" cy="95327"/>
                     </a:xfrm>
                     <a:prstGeom prst="rect">
                       <a:avLst/>
@@ -2442,82 +2312,35 @@
           </wp:inline>
         </w:drawing>
       </w:r>
-    </w:p>
-    <w:p>
-      <w:pPr>
-        <w:jc w:val="center"/>
-        <w:rPr>
-          <w:rFonts w:asciiTheme="majorEastAsia" w:eastAsiaTheme="majorEastAsia" w:hAnsiTheme="majorEastAsia"/>
-          <w:i/>
-          <w:sz w:val="15"/>
-          <w:szCs w:val="15"/>
-        </w:rPr>
-      </w:pPr>
-      <w:r>
-        <w:rPr>
-          <w:rFonts w:asciiTheme="majorEastAsia" w:eastAsiaTheme="majorEastAsia" w:hAnsiTheme="majorEastAsia" w:hint="eastAsia"/>
-          <w:i/>
-          <w:sz w:val="15"/>
-          <w:szCs w:val="15"/>
-        </w:rPr>
-        <w:t>图</w:t>
-      </w:r>
-      <w:r>
-        <w:rPr>
-          <w:rFonts w:asciiTheme="majorEastAsia" w:eastAsiaTheme="majorEastAsia" w:hAnsiTheme="majorEastAsia" w:hint="eastAsia"/>
-          <w:i/>
-          <w:sz w:val="15"/>
-          <w:szCs w:val="15"/>
-        </w:rPr>
-        <w:t>5</w:t>
-      </w:r>
-      <w:r>
-        <w:rPr>
-          <w:rFonts w:asciiTheme="majorEastAsia" w:eastAsiaTheme="majorEastAsia" w:hAnsiTheme="majorEastAsia" w:hint="eastAsia"/>
-          <w:i/>
-          <w:sz w:val="15"/>
-          <w:szCs w:val="15"/>
-        </w:rPr>
-        <w:t xml:space="preserve"> </w:t>
-      </w:r>
-      <w:r>
-        <w:rPr>
-          <w:rFonts w:asciiTheme="majorEastAsia" w:eastAsiaTheme="majorEastAsia" w:hAnsiTheme="majorEastAsia" w:hint="eastAsia"/>
-          <w:i/>
-          <w:sz w:val="15"/>
-          <w:szCs w:val="15"/>
-        </w:rPr>
-        <w:t>实体定义</w:t>
-      </w:r>
-    </w:p>
-    <w:p/>
-    <w:p>
-      <w:pPr>
-        <w:ind w:firstLineChars="202" w:firstLine="424"/>
-      </w:pPr>
-      <w:proofErr w:type="spellStart"/>
-      <w:r>
-        <w:rPr>
-          <w:rFonts w:hint="eastAsia"/>
-        </w:rPr>
-        <w:t>CodeMaker</w:t>
-      </w:r>
-      <w:proofErr w:type="spellEnd"/>
-      <w:r>
-        <w:rPr>
-          <w:rFonts w:hint="eastAsia"/>
-        </w:rPr>
-        <w:t>支持批量导入，点击</w:t>
-      </w:r>
+      <w:r>
+        <w:rPr>
+          <w:rFonts w:hint="eastAsia"/>
+        </w:rPr>
+        <w:t>进入</w:t>
+      </w:r>
+      <w:r>
+        <w:rPr>
+          <w:rFonts w:hint="eastAsia"/>
+        </w:rPr>
+        <w:t>Excel</w:t>
+      </w:r>
+      <w:r>
+        <w:rPr>
+          <w:rFonts w:hint="eastAsia"/>
+        </w:rPr>
+        <w:t>导入页面：</w:t>
+      </w:r>
+    </w:p>
+    <w:p>
       <w:r>
         <w:rPr>
           <w:noProof/>
         </w:rPr>
         <w:drawing>
-          <wp:inline distT="0" distB="0" distL="0" distR="0" wp14:anchorId="51209B9E" wp14:editId="4CAA3CA0">
-            <wp:extent cx="497271" cy="95367"/>
-            <wp:effectExtent l="0" t="0" r="0" b="0"/>
-            <wp:docPr id="12" name="图片 12"/>
+          <wp:inline distT="0" distB="0" distL="0" distR="0" wp14:anchorId="384AA4B7" wp14:editId="1B044207">
+            <wp:extent cx="5274310" cy="828384"/>
+            <wp:effectExtent l="0" t="0" r="2540" b="0"/>
+            <wp:docPr id="13" name="图片 13"/>
             <wp:cNvGraphicFramePr>
               <a:graphicFrameLocks xmlns:a="http://schemas.openxmlformats.org/drawingml/2006/main" noChangeAspect="1"/>
             </wp:cNvGraphicFramePr>
@@ -2537,7 +2360,7 @@
                   <pic:spPr>
                     <a:xfrm>
                       <a:off x="0" y="0"/>
-                      <a:ext cx="497062" cy="95327"/>
+                      <a:ext cx="5274310" cy="828384"/>
                     </a:xfrm>
                     <a:prstGeom prst="rect">
                       <a:avLst/>
@@ -2549,23 +2372,63 @@
           </wp:inline>
         </w:drawing>
       </w:r>
-      <w:r>
-        <w:rPr>
-          <w:rFonts w:hint="eastAsia"/>
-        </w:rPr>
-        <w:t>进入</w:t>
-      </w:r>
-      <w:r>
-        <w:rPr>
-          <w:rFonts w:hint="eastAsia"/>
-        </w:rPr>
-        <w:t>Excel</w:t>
-      </w:r>
-      <w:r>
-        <w:rPr>
-          <w:rFonts w:hint="eastAsia"/>
-        </w:rPr>
-        <w:t>导入页面：</w:t>
+    </w:p>
+    <w:p>
+      <w:pPr>
+        <w:jc w:val="center"/>
+      </w:pPr>
+      <w:r>
+        <w:rPr>
+          <w:rFonts w:asciiTheme="majorEastAsia" w:eastAsiaTheme="majorEastAsia" w:hAnsiTheme="majorEastAsia" w:hint="eastAsia"/>
+          <w:i/>
+          <w:sz w:val="15"/>
+          <w:szCs w:val="15"/>
+        </w:rPr>
+        <w:t>图</w:t>
+      </w:r>
+      <w:r>
+        <w:rPr>
+          <w:rFonts w:asciiTheme="majorEastAsia" w:eastAsiaTheme="majorEastAsia" w:hAnsiTheme="majorEastAsia" w:hint="eastAsia"/>
+          <w:i/>
+          <w:sz w:val="15"/>
+          <w:szCs w:val="15"/>
+        </w:rPr>
+        <w:t>6实体批量导入</w:t>
+      </w:r>
+    </w:p>
+    <w:p/>
+    <w:p>
+      <w:pPr>
+        <w:pStyle w:val="6"/>
+      </w:pPr>
+      <w:r>
+        <w:rPr>
+          <w:rFonts w:hint="eastAsia"/>
+        </w:rPr>
+        <w:t>Step4</w:t>
+      </w:r>
+      <w:r>
+        <w:rPr>
+          <w:rFonts w:hint="eastAsia"/>
+        </w:rPr>
+        <w:t>：字段管理</w:t>
+      </w:r>
+    </w:p>
+    <w:p>
+      <w:pPr>
+        <w:ind w:firstLineChars="202" w:firstLine="424"/>
+      </w:pPr>
+      <w:r>
+        <w:rPr>
+          <w:rFonts w:hint="eastAsia"/>
+        </w:rPr>
+        <w:t>实体创建完毕之后，就需要为各个实体定义好字段了，这是一个比较关键和繁琐的步骤，你需要有点耐心。</w:t>
+      </w:r>
+      <w:r>
+        <w:rPr>
+          <w:rFonts w:hint="eastAsia"/>
+        </w:rPr>
+        <w:t>字段管理页面如下：</w:t>
       </w:r>
     </w:p>
     <w:p>
@@ -2574,10 +2437,10 @@
           <w:noProof/>
         </w:rPr>
         <w:drawing>
-          <wp:inline distT="0" distB="0" distL="0" distR="0" wp14:anchorId="384AA4B7" wp14:editId="1B044207">
-            <wp:extent cx="5274310" cy="828384"/>
+          <wp:inline distT="0" distB="0" distL="0" distR="0" wp14:anchorId="4C0A6F11" wp14:editId="4056FCE3">
+            <wp:extent cx="5274310" cy="1182447"/>
             <wp:effectExtent l="0" t="0" r="2540" b="0"/>
-            <wp:docPr id="13" name="图片 13"/>
+            <wp:docPr id="14" name="图片 14"/>
             <wp:cNvGraphicFramePr>
               <a:graphicFrameLocks xmlns:a="http://schemas.openxmlformats.org/drawingml/2006/main" noChangeAspect="1"/>
             </wp:cNvGraphicFramePr>
@@ -2597,7 +2460,7 @@
                   <pic:spPr>
                     <a:xfrm>
                       <a:off x="0" y="0"/>
-                      <a:ext cx="5274310" cy="828384"/>
+                      <a:ext cx="5274310" cy="1182447"/>
                     </a:xfrm>
                     <a:prstGeom prst="rect">
                       <a:avLst/>
@@ -2630,42 +2493,27 @@
           <w:sz w:val="15"/>
           <w:szCs w:val="15"/>
         </w:rPr>
-        <w:t>6实体批量导入</w:t>
+        <w:t>7 字段管理</w:t>
       </w:r>
     </w:p>
     <w:p/>
     <w:p>
       <w:pPr>
-        <w:pStyle w:val="6"/>
-      </w:pPr>
-      <w:r>
-        <w:rPr>
-          <w:rFonts w:hint="eastAsia"/>
-        </w:rPr>
-        <w:t>Step4</w:t>
-      </w:r>
-      <w:r>
-        <w:rPr>
-          <w:rFonts w:hint="eastAsia"/>
-        </w:rPr>
-        <w:t>：字段管理</w:t>
-      </w:r>
-    </w:p>
-    <w:p>
-      <w:pPr>
         <w:ind w:firstLineChars="202" w:firstLine="424"/>
       </w:pPr>
       <w:r>
         <w:rPr>
           <w:rFonts w:hint="eastAsia"/>
         </w:rPr>
-        <w:t>实体创建完毕之后，就需要为各个实体定义好字段了，这是一个比较关键和繁琐的步骤，你需要有点耐心。</w:t>
-      </w:r>
-      <w:r>
-        <w:rPr>
-          <w:rFonts w:hint="eastAsia"/>
-        </w:rPr>
-        <w:t>字段管理页面如下：</w:t>
+        <w:t>和实体一样，除了增删改查页面，也支持批量导入功能。</w:t>
+      </w:r>
+    </w:p>
+    <w:p>
+      <w:r>
+        <w:rPr>
+          <w:rFonts w:hint="eastAsia"/>
+        </w:rPr>
+        <w:t>这里要特别说明的字段定义界面：</w:t>
       </w:r>
     </w:p>
     <w:p>
@@ -2674,10 +2522,10 @@
           <w:noProof/>
         </w:rPr>
         <w:drawing>
-          <wp:inline distT="0" distB="0" distL="0" distR="0" wp14:anchorId="4C0A6F11" wp14:editId="4056FCE3">
-            <wp:extent cx="5274310" cy="1182447"/>
+          <wp:inline distT="0" distB="0" distL="0" distR="0" wp14:anchorId="0F597A96" wp14:editId="3869A6C8">
+            <wp:extent cx="5274310" cy="2523000"/>
             <wp:effectExtent l="0" t="0" r="2540" b="0"/>
-            <wp:docPr id="14" name="图片 14"/>
+            <wp:docPr id="15" name="图片 15"/>
             <wp:cNvGraphicFramePr>
               <a:graphicFrameLocks xmlns:a="http://schemas.openxmlformats.org/drawingml/2006/main" noChangeAspect="1"/>
             </wp:cNvGraphicFramePr>
@@ -2697,7 +2545,7 @@
                   <pic:spPr>
                     <a:xfrm>
                       <a:off x="0" y="0"/>
-                      <a:ext cx="5274310" cy="1182447"/>
+                      <a:ext cx="5274310" cy="2523000"/>
                     </a:xfrm>
                     <a:prstGeom prst="rect">
                       <a:avLst/>
@@ -2730,7 +2578,7 @@
           <w:sz w:val="15"/>
           <w:szCs w:val="15"/>
         </w:rPr>
-        <w:t>7 字段管理</w:t>
+        <w:t>9 字段定义</w:t>
       </w:r>
     </w:p>
     <w:p/>
@@ -2742,42 +2590,84 @@
         <w:rPr>
           <w:rFonts w:hint="eastAsia"/>
         </w:rPr>
-        <w:t>和实体一样，除了</w:t>
-      </w:r>
-      <w:proofErr w:type="gramStart"/>
-      <w:r>
-        <w:rPr>
-          <w:rFonts w:hint="eastAsia"/>
-        </w:rPr>
-        <w:t>增删改查页面</w:t>
-      </w:r>
-      <w:proofErr w:type="gramEnd"/>
-      <w:r>
-        <w:rPr>
-          <w:rFonts w:hint="eastAsia"/>
-        </w:rPr>
-        <w:t>，也支持批量导入功能。</w:t>
-      </w:r>
-    </w:p>
-    <w:p>
-      <w:r>
-        <w:rPr>
-          <w:rFonts w:hint="eastAsia"/>
-        </w:rPr>
-        <w:lastRenderedPageBreak/>
-        <w:t>这里要特别说明的字段定义界面：</w:t>
-      </w:r>
-    </w:p>
-    <w:p>
+        <w:t>字段名称就是</w:t>
+      </w:r>
+      <w:r>
+        <w:rPr>
+          <w:rFonts w:hint="eastAsia"/>
+        </w:rPr>
+        <w:t>Java</w:t>
+      </w:r>
+      <w:r>
+        <w:rPr>
+          <w:rFonts w:hint="eastAsia"/>
+        </w:rPr>
+        <w:t>中类的属性名称，列名称是指该属性映射到数据库的列的名称，不填的话就是字段名称。</w:t>
+      </w:r>
+      <w:r>
+        <w:rPr>
+          <w:rFonts w:hint="eastAsia"/>
+        </w:rPr>
+        <w:t>显示名称是指字段的意义名称，如</w:t>
+      </w:r>
+      <w:r>
+        <w:rPr>
+          <w:rFonts w:hint="eastAsia"/>
+        </w:rPr>
+        <w:t>“</w:t>
+      </w:r>
+      <w:r>
+        <w:rPr>
+          <w:rFonts w:hint="eastAsia"/>
+        </w:rPr>
+        <w:t>姓名</w:t>
+      </w:r>
+      <w:r>
+        <w:rPr>
+          <w:rFonts w:hint="eastAsia"/>
+        </w:rPr>
+        <w:t>”、“</w:t>
+      </w:r>
+      <w:r>
+        <w:rPr>
+          <w:rFonts w:hint="eastAsia"/>
+        </w:rPr>
+        <w:t>性别</w:t>
+      </w:r>
+      <w:r>
+        <w:rPr>
+          <w:rFonts w:hint="eastAsia"/>
+        </w:rPr>
+        <w:t>”</w:t>
+      </w:r>
+      <w:r>
+        <w:rPr>
+          <w:rFonts w:hint="eastAsia"/>
+        </w:rPr>
+        <w:t>。</w:t>
+      </w:r>
+    </w:p>
+    <w:p>
+      <w:r>
+        <w:rPr>
+          <w:rFonts w:hint="eastAsia"/>
+        </w:rPr>
+        <w:t>目前系统支持的数据类型如下：</w:t>
+      </w:r>
+    </w:p>
+    <w:p>
+      <w:pPr>
+        <w:jc w:val="center"/>
+      </w:pPr>
       <w:r>
         <w:rPr>
           <w:noProof/>
         </w:rPr>
         <w:drawing>
-          <wp:inline distT="0" distB="0" distL="0" distR="0" wp14:anchorId="0F597A96" wp14:editId="3869A6C8">
-            <wp:extent cx="5274310" cy="2523000"/>
-            <wp:effectExtent l="0" t="0" r="2540" b="0"/>
-            <wp:docPr id="15" name="图片 15"/>
+          <wp:inline distT="0" distB="0" distL="0" distR="0" wp14:anchorId="5B431E20" wp14:editId="38E797FA">
+            <wp:extent cx="1173472" cy="992938"/>
+            <wp:effectExtent l="0" t="0" r="8255" b="0"/>
+            <wp:docPr id="16" name="图片 16"/>
             <wp:cNvGraphicFramePr>
               <a:graphicFrameLocks xmlns:a="http://schemas.openxmlformats.org/drawingml/2006/main" noChangeAspect="1"/>
             </wp:cNvGraphicFramePr>
@@ -2797,7 +2687,7 @@
                   <pic:spPr>
                     <a:xfrm>
                       <a:off x="0" y="0"/>
-                      <a:ext cx="5274310" cy="2523000"/>
+                      <a:ext cx="1175628" cy="994762"/>
                     </a:xfrm>
                     <a:prstGeom prst="rect">
                       <a:avLst/>
@@ -2830,10 +2720,19 @@
           <w:sz w:val="15"/>
           <w:szCs w:val="15"/>
         </w:rPr>
-        <w:t>9 字段定义</w:t>
-      </w:r>
-    </w:p>
-    <w:p/>
+        <w:t>10 系统支持的数据类型</w:t>
+      </w:r>
+    </w:p>
+    <w:p>
+      <w:pPr>
+        <w:jc w:val="center"/>
+      </w:pPr>
+    </w:p>
+    <w:p>
+      <w:pPr>
+        <w:jc w:val="center"/>
+      </w:pPr>
+    </w:p>
     <w:p>
       <w:pPr>
         <w:ind w:firstLineChars="202" w:firstLine="424"/>
@@ -2842,69 +2741,7 @@
         <w:rPr>
           <w:rFonts w:hint="eastAsia"/>
         </w:rPr>
-        <w:t>字段名称就是</w:t>
-      </w:r>
-      <w:r>
-        <w:rPr>
-          <w:rFonts w:hint="eastAsia"/>
-        </w:rPr>
-        <w:t>Java</w:t>
-      </w:r>
-      <w:r>
-        <w:rPr>
-          <w:rFonts w:hint="eastAsia"/>
-        </w:rPr>
-        <w:t>中类的属性名称，列名称是指该属性映射到数据库的列的名称，不填的话就是字段名称。</w:t>
-      </w:r>
-      <w:r>
-        <w:rPr>
-          <w:rFonts w:hint="eastAsia"/>
-        </w:rPr>
-        <w:t>显示名称是指字段的意义名称，如</w:t>
-      </w:r>
-      <w:r>
-        <w:rPr>
-          <w:rFonts w:hint="eastAsia"/>
-        </w:rPr>
-        <w:t>“</w:t>
-      </w:r>
-      <w:r>
-        <w:rPr>
-          <w:rFonts w:hint="eastAsia"/>
-        </w:rPr>
-        <w:t>姓名</w:t>
-      </w:r>
-      <w:r>
-        <w:rPr>
-          <w:rFonts w:hint="eastAsia"/>
-        </w:rPr>
-        <w:t>”、“</w:t>
-      </w:r>
-      <w:r>
-        <w:rPr>
-          <w:rFonts w:hint="eastAsia"/>
-        </w:rPr>
-        <w:t>性别</w:t>
-      </w:r>
-      <w:r>
-        <w:rPr>
-          <w:rFonts w:hint="eastAsia"/>
-        </w:rPr>
-        <w:t>”</w:t>
-      </w:r>
-      <w:r>
-        <w:rPr>
-          <w:rFonts w:hint="eastAsia"/>
-        </w:rPr>
-        <w:t>。</w:t>
-      </w:r>
-    </w:p>
-    <w:p>
-      <w:r>
-        <w:rPr>
-          <w:rFonts w:hint="eastAsia"/>
-        </w:rPr>
-        <w:t>目前系统支持的数据类型如下：</w:t>
+        <w:t>当选择日期的时候，需要输入日期的格式：</w:t>
       </w:r>
     </w:p>
     <w:p>
@@ -2916,10 +2753,10 @@
           <w:noProof/>
         </w:rPr>
         <w:drawing>
-          <wp:inline distT="0" distB="0" distL="0" distR="0" wp14:anchorId="5B431E20" wp14:editId="38E797FA">
-            <wp:extent cx="1173472" cy="992938"/>
-            <wp:effectExtent l="0" t="0" r="8255" b="0"/>
-            <wp:docPr id="16" name="图片 16"/>
+          <wp:inline distT="0" distB="0" distL="0" distR="0" wp14:anchorId="770BCBD9" wp14:editId="5E09A3EE">
+            <wp:extent cx="1974655" cy="379471"/>
+            <wp:effectExtent l="0" t="0" r="6985" b="1905"/>
+            <wp:docPr id="17" name="图片 17"/>
             <wp:cNvGraphicFramePr>
               <a:graphicFrameLocks xmlns:a="http://schemas.openxmlformats.org/drawingml/2006/main" noChangeAspect="1"/>
             </wp:cNvGraphicFramePr>
@@ -2939,95 +2776,6 @@
                   <pic:spPr>
                     <a:xfrm>
                       <a:off x="0" y="0"/>
-                      <a:ext cx="1175628" cy="994762"/>
-                    </a:xfrm>
-                    <a:prstGeom prst="rect">
-                      <a:avLst/>
-                    </a:prstGeom>
-                  </pic:spPr>
-                </pic:pic>
-              </a:graphicData>
-            </a:graphic>
-          </wp:inline>
-        </w:drawing>
-      </w:r>
-    </w:p>
-    <w:p>
-      <w:pPr>
-        <w:jc w:val="center"/>
-      </w:pPr>
-      <w:r>
-        <w:rPr>
-          <w:rFonts w:asciiTheme="majorEastAsia" w:eastAsiaTheme="majorEastAsia" w:hAnsiTheme="majorEastAsia" w:hint="eastAsia"/>
-          <w:i/>
-          <w:sz w:val="15"/>
-          <w:szCs w:val="15"/>
-        </w:rPr>
-        <w:t>图</w:t>
-      </w:r>
-      <w:r>
-        <w:rPr>
-          <w:rFonts w:asciiTheme="majorEastAsia" w:eastAsiaTheme="majorEastAsia" w:hAnsiTheme="majorEastAsia" w:hint="eastAsia"/>
-          <w:i/>
-          <w:sz w:val="15"/>
-          <w:szCs w:val="15"/>
-        </w:rPr>
-        <w:t>10 系统支持的数据类型</w:t>
-      </w:r>
-    </w:p>
-    <w:p>
-      <w:pPr>
-        <w:jc w:val="center"/>
-      </w:pPr>
-    </w:p>
-    <w:p>
-      <w:pPr>
-        <w:jc w:val="center"/>
-      </w:pPr>
-    </w:p>
-    <w:p>
-      <w:pPr>
-        <w:ind w:firstLineChars="202" w:firstLine="424"/>
-      </w:pPr>
-      <w:r>
-        <w:rPr>
-          <w:rFonts w:hint="eastAsia"/>
-        </w:rPr>
-        <w:t>当选择日期的时候，需要输入日期的格式：</w:t>
-      </w:r>
-    </w:p>
-    <w:p>
-      <w:pPr>
-        <w:jc w:val="center"/>
-      </w:pPr>
-      <w:r>
-        <w:rPr>
-          <w:noProof/>
-        </w:rPr>
-        <w:drawing>
-          <wp:inline distT="0" distB="0" distL="0" distR="0" wp14:anchorId="770BCBD9" wp14:editId="5E09A3EE">
-            <wp:extent cx="1974655" cy="379471"/>
-            <wp:effectExtent l="0" t="0" r="6985" b="1905"/>
-            <wp:docPr id="17" name="图片 17"/>
-            <wp:cNvGraphicFramePr>
-              <a:graphicFrameLocks xmlns:a="http://schemas.openxmlformats.org/drawingml/2006/main" noChangeAspect="1"/>
-            </wp:cNvGraphicFramePr>
-            <a:graphic xmlns:a="http://schemas.openxmlformats.org/drawingml/2006/main">
-              <a:graphicData uri="http://schemas.openxmlformats.org/drawingml/2006/picture">
-                <pic:pic xmlns:pic="http://schemas.openxmlformats.org/drawingml/2006/picture">
-                  <pic:nvPicPr>
-                    <pic:cNvPr id="0" name=""/>
-                    <pic:cNvPicPr/>
-                  </pic:nvPicPr>
-                  <pic:blipFill>
-                    <a:blip r:embed="rId27"/>
-                    <a:stretch>
-                      <a:fillRect/>
-                    </a:stretch>
-                  </pic:blipFill>
-                  <pic:spPr>
-                    <a:xfrm>
-                      <a:off x="0" y="0"/>
                       <a:ext cx="1975129" cy="379562"/>
                     </a:xfrm>
                     <a:prstGeom prst="rect">
@@ -3119,7 +2867,7 @@
                     </pic:cNvPicPr>
                   </pic:nvPicPr>
                   <pic:blipFill>
-                    <a:blip r:embed="rId28">
+                    <a:blip r:embed="rId27">
                       <a:extLst>
                         <a:ext uri="{28A0092B-C50C-407E-A947-70E740481C1C}">
                           <a14:useLocalDpi xmlns:a14="http://schemas.microsoft.com/office/drawing/2010/main" val="0"/>
@@ -3284,17 +3032,11 @@
         <w:rPr>
           <w:rFonts w:hint="eastAsia"/>
         </w:rPr>
-        <w:lastRenderedPageBreak/>
         <w:t>当选择一对多的时候，</w:t>
       </w:r>
       <w:r>
-        <w:t>关联关系对方</w:t>
-      </w:r>
-      <w:proofErr w:type="gramStart"/>
-      <w:r>
-        <w:t>关系外键</w:t>
-      </w:r>
-      <w:proofErr w:type="gramEnd"/>
+        <w:t>关联关系对方关系外键</w:t>
+      </w:r>
       <w:r>
         <w:t>id</w:t>
       </w:r>
@@ -3377,6 +3119,210 @@
             <wp:extent cx="5274310" cy="1935135"/>
             <wp:effectExtent l="0" t="0" r="2540" b="8255"/>
             <wp:docPr id="22" name="图片 22"/>
+            <wp:cNvGraphicFramePr>
+              <a:graphicFrameLocks xmlns:a="http://schemas.openxmlformats.org/drawingml/2006/main" noChangeAspect="1"/>
+            </wp:cNvGraphicFramePr>
+            <a:graphic xmlns:a="http://schemas.openxmlformats.org/drawingml/2006/main">
+              <a:graphicData uri="http://schemas.openxmlformats.org/drawingml/2006/picture">
+                <pic:pic xmlns:pic="http://schemas.openxmlformats.org/drawingml/2006/picture">
+                  <pic:nvPicPr>
+                    <pic:cNvPr id="0" name=""/>
+                    <pic:cNvPicPr/>
+                  </pic:nvPicPr>
+                  <pic:blipFill>
+                    <a:blip r:embed="rId28"/>
+                    <a:stretch>
+                      <a:fillRect/>
+                    </a:stretch>
+                  </pic:blipFill>
+                  <pic:spPr>
+                    <a:xfrm>
+                      <a:off x="0" y="0"/>
+                      <a:ext cx="5274310" cy="1935135"/>
+                    </a:xfrm>
+                    <a:prstGeom prst="rect">
+                      <a:avLst/>
+                    </a:prstGeom>
+                  </pic:spPr>
+                </pic:pic>
+              </a:graphicData>
+            </a:graphic>
+          </wp:inline>
+        </w:drawing>
+      </w:r>
+    </w:p>
+    <w:p>
+      <w:pPr>
+        <w:jc w:val="center"/>
+      </w:pPr>
+      <w:r>
+        <w:rPr>
+          <w:rFonts w:asciiTheme="majorEastAsia" w:eastAsiaTheme="majorEastAsia" w:hAnsiTheme="majorEastAsia" w:hint="eastAsia"/>
+          <w:i/>
+          <w:sz w:val="15"/>
+          <w:szCs w:val="15"/>
+        </w:rPr>
+        <w:t>图</w:t>
+      </w:r>
+      <w:r>
+        <w:rPr>
+          <w:rFonts w:asciiTheme="majorEastAsia" w:eastAsiaTheme="majorEastAsia" w:hAnsiTheme="majorEastAsia" w:hint="eastAsia"/>
+          <w:i/>
+          <w:sz w:val="15"/>
+          <w:szCs w:val="15"/>
+        </w:rPr>
+        <w:t>13 标签管理</w:t>
+      </w:r>
+    </w:p>
+    <w:p/>
+    <w:p>
+      <w:pPr>
+        <w:ind w:firstLineChars="202" w:firstLine="424"/>
+      </w:pPr>
+      <w:r>
+        <w:rPr>
+          <w:rFonts w:hint="eastAsia"/>
+        </w:rPr>
+        <w:t>标签分为内置标签和自定义标签，分别用不同的图标标注。</w:t>
+      </w:r>
+      <w:r>
+        <w:rPr>
+          <w:rFonts w:hint="eastAsia"/>
+        </w:rPr>
+        <w:t>需要说明的是，内置标签就是实体、字段的相关属性。标签管理中的内置标签仅仅算做是一个文档说明，在以后的版本中，内置标签会自动生成。</w:t>
+      </w:r>
+    </w:p>
+    <w:p>
+      <w:pPr>
+        <w:ind w:firstLineChars="202" w:firstLine="424"/>
+      </w:pPr>
+      <w:r>
+        <w:rPr>
+          <w:rFonts w:hint="eastAsia"/>
+        </w:rPr>
+        <w:t>自定义标签是需要用户手动添加进去的，它其实是模板的另外一种表现形式，自定义标签可以被重复的在模板中使用。</w:t>
+      </w:r>
+    </w:p>
+    <w:p>
+      <w:pPr>
+        <w:ind w:firstLineChars="202" w:firstLine="424"/>
+      </w:pPr>
+      <w:r>
+        <w:rPr>
+          <w:rFonts w:hint="eastAsia"/>
+        </w:rPr>
+        <w:t>可以自定义标签的标签值和模板的内容中使用</w:t>
+      </w:r>
+      <w:r>
+        <w:rPr>
+          <w:rFonts w:hint="eastAsia"/>
+        </w:rPr>
+        <w:t>JSTL</w:t>
+      </w:r>
+      <w:r>
+        <w:rPr>
+          <w:rFonts w:hint="eastAsia"/>
+        </w:rPr>
+        <w:t>标签和</w:t>
+      </w:r>
+      <w:r>
+        <w:rPr>
+          <w:rFonts w:hint="eastAsia"/>
+        </w:rPr>
+        <w:t>EL</w:t>
+      </w:r>
+      <w:r>
+        <w:rPr>
+          <w:rFonts w:hint="eastAsia"/>
+        </w:rPr>
+        <w:t>表达式</w:t>
+      </w:r>
+      <w:r>
+        <w:rPr>
+          <w:rFonts w:hint="eastAsia"/>
+        </w:rPr>
+        <w:t>。</w:t>
+      </w:r>
+      <w:r>
+        <w:rPr>
+          <w:rFonts w:hint="eastAsia"/>
+        </w:rPr>
+        <w:t>作为</w:t>
+      </w:r>
+      <w:r>
+        <w:rPr>
+          <w:rFonts w:hint="eastAsia"/>
+        </w:rPr>
+        <w:t>Java</w:t>
+      </w:r>
+      <w:r>
+        <w:rPr>
+          <w:rFonts w:hint="eastAsia"/>
+        </w:rPr>
+        <w:t>开发工具，我们认为你已经了解这方面的内容了。</w:t>
+      </w:r>
+    </w:p>
+    <w:p/>
+    <w:p>
+      <w:pPr>
+        <w:pStyle w:val="6"/>
+      </w:pPr>
+      <w:r>
+        <w:rPr>
+          <w:rFonts w:hint="eastAsia"/>
+        </w:rPr>
+        <w:t>Step</w:t>
+      </w:r>
+      <w:r>
+        <w:rPr>
+          <w:rFonts w:hint="eastAsia"/>
+        </w:rPr>
+        <w:t>6</w:t>
+      </w:r>
+      <w:r>
+        <w:rPr>
+          <w:rFonts w:hint="eastAsia"/>
+        </w:rPr>
+        <w:t xml:space="preserve"> </w:t>
+      </w:r>
+      <w:r>
+        <w:rPr>
+          <w:rFonts w:hint="eastAsia"/>
+        </w:rPr>
+        <w:t>：</w:t>
+      </w:r>
+      <w:r>
+        <w:rPr>
+          <w:rFonts w:hint="eastAsia"/>
+        </w:rPr>
+        <w:t>定义模板</w:t>
+      </w:r>
+      <w:r>
+        <w:rPr>
+          <w:rFonts w:hint="eastAsia"/>
+        </w:rPr>
+        <w:t>组和模板</w:t>
+      </w:r>
+    </w:p>
+    <w:p>
+      <w:pPr>
+        <w:ind w:firstLineChars="202" w:firstLine="424"/>
+      </w:pPr>
+      <w:r>
+        <w:rPr>
+          <w:rFonts w:hint="eastAsia"/>
+        </w:rPr>
+        <w:t>点击</w:t>
+      </w:r>
+      <w:r>
+        <w:rPr>
+          <w:noProof/>
+        </w:rPr>
+        <w:drawing>
+          <wp:inline distT="0" distB="0" distL="0" distR="0" wp14:anchorId="69948811" wp14:editId="403790F6">
+            <wp:extent cx="350051" cy="112196"/>
+            <wp:effectExtent l="0" t="0" r="0" b="2540"/>
+            <wp:docPr id="21" name="图片 21"/>
             <wp:cNvGraphicFramePr>
               <a:graphicFrameLocks xmlns:a="http://schemas.openxmlformats.org/drawingml/2006/main" noChangeAspect="1"/>
             </wp:cNvGraphicFramePr>
@@ -3396,7 +3342,7 @@
                   <pic:spPr>
                     <a:xfrm>
                       <a:off x="0" y="0"/>
-                      <a:ext cx="5274310" cy="1935135"/>
+                      <a:ext cx="353785" cy="113393"/>
                     </a:xfrm>
                     <a:prstGeom prst="rect">
                       <a:avLst/>
@@ -3408,31 +3354,19 @@
           </wp:inline>
         </w:drawing>
       </w:r>
-    </w:p>
-    <w:p>
-      <w:pPr>
-        <w:jc w:val="center"/>
-      </w:pPr>
-      <w:r>
-        <w:rPr>
-          <w:rFonts w:asciiTheme="majorEastAsia" w:eastAsiaTheme="majorEastAsia" w:hAnsiTheme="majorEastAsia" w:hint="eastAsia"/>
-          <w:i/>
-          <w:sz w:val="15"/>
-          <w:szCs w:val="15"/>
-        </w:rPr>
-        <w:t>图</w:t>
-      </w:r>
-      <w:r>
-        <w:rPr>
-          <w:rFonts w:asciiTheme="majorEastAsia" w:eastAsiaTheme="majorEastAsia" w:hAnsiTheme="majorEastAsia" w:hint="eastAsia"/>
-          <w:i/>
-          <w:sz w:val="15"/>
-          <w:szCs w:val="15"/>
-        </w:rPr>
-        <w:t>13 标签管理</w:t>
-      </w:r>
-    </w:p>
-    <w:p/>
+      <w:r>
+        <w:rPr>
+          <w:rFonts w:hint="eastAsia"/>
+        </w:rPr>
+        <w:t>进入模板组管理页面，</w:t>
+      </w:r>
+      <w:r>
+        <w:rPr>
+          <w:rFonts w:hint="eastAsia"/>
+        </w:rPr>
+        <w:t>可以对模板组进行增删改操作。</w:t>
+      </w:r>
+    </w:p>
     <w:p>
       <w:pPr>
         <w:ind w:firstLineChars="202" w:firstLine="424"/>
@@ -3441,135 +3375,6 @@
         <w:rPr>
           <w:rFonts w:hint="eastAsia"/>
         </w:rPr>
-        <w:t>标签分为内置标签和自定义标签，分别用不同的图标标注。</w:t>
-      </w:r>
-      <w:r>
-        <w:rPr>
-          <w:rFonts w:hint="eastAsia"/>
-        </w:rPr>
-        <w:t>需要说明的是，内置标签就是实体、字段的相关属性。标签管理中的内置标签仅仅算做是一个文档说明，在以后的版本中，内置标签会自动生成。</w:t>
-      </w:r>
-    </w:p>
-    <w:p>
-      <w:pPr>
-        <w:ind w:firstLineChars="202" w:firstLine="424"/>
-      </w:pPr>
-      <w:r>
-        <w:rPr>
-          <w:rFonts w:hint="eastAsia"/>
-        </w:rPr>
-        <w:t>自定义标签是需要用户手动添加进去的，它其实是模板的另外一种表现形式，自定义标签可以被重复的在模板中使用。</w:t>
-      </w:r>
-    </w:p>
-    <w:p>
-      <w:pPr>
-        <w:ind w:firstLineChars="202" w:firstLine="424"/>
-      </w:pPr>
-      <w:r>
-        <w:rPr>
-          <w:rFonts w:hint="eastAsia"/>
-        </w:rPr>
-        <w:t>可以自定义标签的标签值和模板的内容中使用</w:t>
-      </w:r>
-      <w:r>
-        <w:rPr>
-          <w:rFonts w:hint="eastAsia"/>
-        </w:rPr>
-        <w:t>JSTL</w:t>
-      </w:r>
-      <w:r>
-        <w:rPr>
-          <w:rFonts w:hint="eastAsia"/>
-        </w:rPr>
-        <w:t>标签和</w:t>
-      </w:r>
-      <w:r>
-        <w:rPr>
-          <w:rFonts w:hint="eastAsia"/>
-        </w:rPr>
-        <w:t>EL</w:t>
-      </w:r>
-      <w:r>
-        <w:rPr>
-          <w:rFonts w:hint="eastAsia"/>
-        </w:rPr>
-        <w:t>表达式</w:t>
-      </w:r>
-      <w:r>
-        <w:rPr>
-          <w:rFonts w:hint="eastAsia"/>
-        </w:rPr>
-        <w:t>。</w:t>
-      </w:r>
-      <w:r>
-        <w:rPr>
-          <w:rFonts w:hint="eastAsia"/>
-        </w:rPr>
-        <w:t>作为</w:t>
-      </w:r>
-      <w:r>
-        <w:rPr>
-          <w:rFonts w:hint="eastAsia"/>
-        </w:rPr>
-        <w:t>Java</w:t>
-      </w:r>
-      <w:r>
-        <w:rPr>
-          <w:rFonts w:hint="eastAsia"/>
-        </w:rPr>
-        <w:t>开发工具，我们认为你已经了解这方面的内容了。</w:t>
-      </w:r>
-    </w:p>
-    <w:p/>
-    <w:p>
-      <w:pPr>
-        <w:pStyle w:val="6"/>
-      </w:pPr>
-      <w:r>
-        <w:rPr>
-          <w:rFonts w:hint="eastAsia"/>
-        </w:rPr>
-        <w:t>Step</w:t>
-      </w:r>
-      <w:r>
-        <w:rPr>
-          <w:rFonts w:hint="eastAsia"/>
-        </w:rPr>
-        <w:t>6</w:t>
-      </w:r>
-      <w:r>
-        <w:rPr>
-          <w:rFonts w:hint="eastAsia"/>
-        </w:rPr>
-        <w:t xml:space="preserve"> </w:t>
-      </w:r>
-      <w:r>
-        <w:rPr>
-          <w:rFonts w:hint="eastAsia"/>
-        </w:rPr>
-        <w:t>：</w:t>
-      </w:r>
-      <w:r>
-        <w:rPr>
-          <w:rFonts w:hint="eastAsia"/>
-        </w:rPr>
-        <w:t>定义模板</w:t>
-      </w:r>
-      <w:r>
-        <w:rPr>
-          <w:rFonts w:hint="eastAsia"/>
-        </w:rPr>
-        <w:t>组和模板</w:t>
-      </w:r>
-    </w:p>
-    <w:p>
-      <w:pPr>
-        <w:ind w:firstLineChars="202" w:firstLine="424"/>
-      </w:pPr>
-      <w:r>
-        <w:rPr>
-          <w:rFonts w:hint="eastAsia"/>
-        </w:rPr>
         <w:t>点击</w:t>
       </w:r>
       <w:r>
@@ -3577,10 +3382,10 @@
           <w:noProof/>
         </w:rPr>
         <w:drawing>
-          <wp:inline distT="0" distB="0" distL="0" distR="0" wp14:anchorId="69948811" wp14:editId="403790F6">
-            <wp:extent cx="350051" cy="112196"/>
-            <wp:effectExtent l="0" t="0" r="0" b="2540"/>
-            <wp:docPr id="21" name="图片 21"/>
+          <wp:inline distT="0" distB="0" distL="0" distR="0" wp14:anchorId="6CB75495" wp14:editId="12A1BCF4">
+            <wp:extent cx="409516" cy="147241"/>
+            <wp:effectExtent l="0" t="0" r="0" b="5715"/>
+            <wp:docPr id="3" name="图片 3"/>
             <wp:cNvGraphicFramePr>
               <a:graphicFrameLocks xmlns:a="http://schemas.openxmlformats.org/drawingml/2006/main" noChangeAspect="1"/>
             </wp:cNvGraphicFramePr>
@@ -3600,7 +3405,7 @@
                   <pic:spPr>
                     <a:xfrm>
                       <a:off x="0" y="0"/>
-                      <a:ext cx="353785" cy="113393"/>
+                      <a:ext cx="412044" cy="148150"/>
                     </a:xfrm>
                     <a:prstGeom prst="rect">
                       <a:avLst/>
@@ -3616,34 +3421,19 @@
         <w:rPr>
           <w:rFonts w:hint="eastAsia"/>
         </w:rPr>
-        <w:t>进入模板组管理页面，</w:t>
-      </w:r>
-      <w:r>
-        <w:rPr>
-          <w:rFonts w:hint="eastAsia"/>
-        </w:rPr>
-        <w:t>可以对模板组进行增删改操作。</w:t>
-      </w:r>
-    </w:p>
-    <w:p>
-      <w:pPr>
-        <w:ind w:firstLineChars="202" w:firstLine="424"/>
-      </w:pPr>
-      <w:r>
-        <w:rPr>
-          <w:rFonts w:hint="eastAsia"/>
-        </w:rPr>
-        <w:t>点击</w:t>
-      </w:r>
+        <w:t>进入模板管理界面：</w:t>
+      </w:r>
+    </w:p>
+    <w:p>
       <w:r>
         <w:rPr>
           <w:noProof/>
         </w:rPr>
         <w:drawing>
-          <wp:inline distT="0" distB="0" distL="0" distR="0" wp14:anchorId="6CB75495" wp14:editId="12A1BCF4">
-            <wp:extent cx="409516" cy="147241"/>
-            <wp:effectExtent l="0" t="0" r="0" b="5715"/>
-            <wp:docPr id="3" name="图片 3"/>
+          <wp:inline distT="0" distB="0" distL="0" distR="0" wp14:anchorId="3B9D9C69" wp14:editId="4289E79D">
+            <wp:extent cx="5274310" cy="1910106"/>
+            <wp:effectExtent l="0" t="0" r="2540" b="0"/>
+            <wp:docPr id="6" name="图片 6"/>
             <wp:cNvGraphicFramePr>
               <a:graphicFrameLocks xmlns:a="http://schemas.openxmlformats.org/drawingml/2006/main" noChangeAspect="1"/>
             </wp:cNvGraphicFramePr>
@@ -3663,54 +3453,6 @@
                   <pic:spPr>
                     <a:xfrm>
                       <a:off x="0" y="0"/>
-                      <a:ext cx="412044" cy="148150"/>
-                    </a:xfrm>
-                    <a:prstGeom prst="rect">
-                      <a:avLst/>
-                    </a:prstGeom>
-                  </pic:spPr>
-                </pic:pic>
-              </a:graphicData>
-            </a:graphic>
-          </wp:inline>
-        </w:drawing>
-      </w:r>
-      <w:r>
-        <w:rPr>
-          <w:rFonts w:hint="eastAsia"/>
-        </w:rPr>
-        <w:t>进入模板管理界面：</w:t>
-      </w:r>
-    </w:p>
-    <w:p>
-      <w:r>
-        <w:rPr>
-          <w:noProof/>
-        </w:rPr>
-        <w:drawing>
-          <wp:inline distT="0" distB="0" distL="0" distR="0" wp14:anchorId="3B9D9C69" wp14:editId="4289E79D">
-            <wp:extent cx="5274310" cy="1910106"/>
-            <wp:effectExtent l="0" t="0" r="2540" b="0"/>
-            <wp:docPr id="6" name="图片 6"/>
-            <wp:cNvGraphicFramePr>
-              <a:graphicFrameLocks xmlns:a="http://schemas.openxmlformats.org/drawingml/2006/main" noChangeAspect="1"/>
-            </wp:cNvGraphicFramePr>
-            <a:graphic xmlns:a="http://schemas.openxmlformats.org/drawingml/2006/main">
-              <a:graphicData uri="http://schemas.openxmlformats.org/drawingml/2006/picture">
-                <pic:pic xmlns:pic="http://schemas.openxmlformats.org/drawingml/2006/picture">
-                  <pic:nvPicPr>
-                    <pic:cNvPr id="0" name=""/>
-                    <pic:cNvPicPr/>
-                  </pic:nvPicPr>
-                  <pic:blipFill>
-                    <a:blip r:embed="rId32"/>
-                    <a:stretch>
-                      <a:fillRect/>
-                    </a:stretch>
-                  </pic:blipFill>
-                  <pic:spPr>
-                    <a:xfrm>
-                      <a:off x="0" y="0"/>
                       <a:ext cx="5274310" cy="1910106"/>
                     </a:xfrm>
                     <a:prstGeom prst="rect">
@@ -3764,7 +3506,6 @@
         <w:rPr>
           <w:noProof/>
         </w:rPr>
-        <w:lastRenderedPageBreak/>
         <w:drawing>
           <wp:inline distT="0" distB="0" distL="0" distR="0" wp14:anchorId="689DFDCF" wp14:editId="41FDB0AA">
             <wp:extent cx="5274310" cy="1626856"/>
@@ -3781,7 +3522,7 @@
                     <pic:cNvPicPr/>
                   </pic:nvPicPr>
                   <pic:blipFill>
-                    <a:blip r:embed="rId11"/>
+                    <a:blip r:embed="rId10"/>
                     <a:stretch>
                       <a:fillRect/>
                     </a:stretch>
@@ -4307,7 +4048,7 @@
                     <pic:cNvPicPr/>
                   </pic:nvPicPr>
                   <pic:blipFill>
-                    <a:blip r:embed="rId33"/>
+                    <a:blip r:embed="rId32"/>
                     <a:stretch>
                       <a:fillRect/>
                     </a:stretch>
@@ -4384,7 +4125,7 @@
                     <pic:cNvPicPr/>
                   </pic:nvPicPr>
                   <pic:blipFill>
-                    <a:blip r:embed="rId13"/>
+                    <a:blip r:embed="rId12"/>
                     <a:stretch>
                       <a:fillRect/>
                     </a:stretch>
@@ -4437,7 +4178,6 @@
         <w:rPr>
           <w:rFonts w:hint="eastAsia"/>
         </w:rPr>
-        <w:lastRenderedPageBreak/>
         <w:t>输入模板中选择一个之前定义好的模板。</w:t>
       </w:r>
       <w:r>
@@ -4480,16 +4220,8 @@
         <w:rPr>
           <w:rFonts w:hint="eastAsia"/>
         </w:rPr>
-        <w:t>.</w:t>
-      </w:r>
-      <w:proofErr w:type="gramStart"/>
-      <w:r>
-        <w:rPr>
-          <w:rFonts w:hint="eastAsia"/>
-        </w:rPr>
-        <w:t>./</w:t>
-      </w:r>
-      <w:proofErr w:type="gramEnd"/>
+        <w:t>../</w:t>
+      </w:r>
       <w:r>
         <w:rPr>
           <w:rFonts w:hint="eastAsia"/>
@@ -4512,21 +4244,7 @@
         <w:rPr>
           <w:rFonts w:hint="eastAsia"/>
         </w:rPr>
-        <w:t>实体</w:t>
-      </w:r>
-      <w:proofErr w:type="gramStart"/>
-      <w:r>
-        <w:rPr>
-          <w:rFonts w:hint="eastAsia"/>
-        </w:rPr>
-        <w:t>包所在</w:t>
-      </w:r>
-      <w:proofErr w:type="gramEnd"/>
-      <w:r>
-        <w:rPr>
-          <w:rFonts w:hint="eastAsia"/>
-        </w:rPr>
-        <w:t>目录的上一级目录的</w:t>
+        <w:t>实体包所在目录的上一级目录的</w:t>
       </w:r>
       <w:r>
         <w:rPr>
@@ -4540,14 +4258,12 @@
         </w:rPr>
         <w:t>目录下的</w:t>
       </w:r>
-      <w:proofErr w:type="spellStart"/>
       <w:r>
         <w:rPr>
           <w:rFonts w:hint="eastAsia"/>
         </w:rPr>
         <w:t>impl</w:t>
       </w:r>
-      <w:proofErr w:type="spellEnd"/>
       <w:r>
         <w:rPr>
           <w:rFonts w:hint="eastAsia"/>
@@ -4843,6 +4559,54 @@
             <wp:extent cx="325370" cy="137378"/>
             <wp:effectExtent l="0" t="0" r="0" b="0"/>
             <wp:docPr id="26" name="图片 26"/>
+            <wp:cNvGraphicFramePr>
+              <a:graphicFrameLocks xmlns:a="http://schemas.openxmlformats.org/drawingml/2006/main" noChangeAspect="1"/>
+            </wp:cNvGraphicFramePr>
+            <a:graphic xmlns:a="http://schemas.openxmlformats.org/drawingml/2006/main">
+              <a:graphicData uri="http://schemas.openxmlformats.org/drawingml/2006/picture">
+                <pic:pic xmlns:pic="http://schemas.openxmlformats.org/drawingml/2006/picture">
+                  <pic:nvPicPr>
+                    <pic:cNvPr id="0" name=""/>
+                    <pic:cNvPicPr/>
+                  </pic:nvPicPr>
+                  <pic:blipFill>
+                    <a:blip r:embed="rId33"/>
+                    <a:stretch>
+                      <a:fillRect/>
+                    </a:stretch>
+                  </pic:blipFill>
+                  <pic:spPr>
+                    <a:xfrm>
+                      <a:off x="0" y="0"/>
+                      <a:ext cx="328018" cy="138496"/>
+                    </a:xfrm>
+                    <a:prstGeom prst="rect">
+                      <a:avLst/>
+                    </a:prstGeom>
+                  </pic:spPr>
+                </pic:pic>
+              </a:graphicData>
+            </a:graphic>
+          </wp:inline>
+        </w:drawing>
+      </w:r>
+      <w:r>
+        <w:rPr>
+          <w:rFonts w:hint="eastAsia"/>
+        </w:rPr>
+        <w:t>，勾选需要的映射规则：</w:t>
+      </w:r>
+    </w:p>
+    <w:p>
+      <w:r>
+        <w:rPr>
+          <w:noProof/>
+        </w:rPr>
+        <w:drawing>
+          <wp:inline distT="0" distB="0" distL="0" distR="0" wp14:anchorId="14EEFDEB" wp14:editId="3D7F6954">
+            <wp:extent cx="5274310" cy="1999232"/>
+            <wp:effectExtent l="0" t="0" r="2540" b="1270"/>
+            <wp:docPr id="27" name="图片 27"/>
             <wp:cNvGraphicFramePr>
               <a:graphicFrameLocks xmlns:a="http://schemas.openxmlformats.org/drawingml/2006/main" noChangeAspect="1"/>
             </wp:cNvGraphicFramePr>
@@ -4862,7 +4626,7 @@
                   <pic:spPr>
                     <a:xfrm>
                       <a:off x="0" y="0"/>
-                      <a:ext cx="328018" cy="138496"/>
+                      <a:ext cx="5274310" cy="1999232"/>
                     </a:xfrm>
                     <a:prstGeom prst="rect">
                       <a:avLst/>
@@ -4874,37 +4638,61 @@
           </wp:inline>
         </w:drawing>
       </w:r>
-      <w:r>
-        <w:rPr>
-          <w:rFonts w:hint="eastAsia"/>
-        </w:rPr>
-        <w:t>，</w:t>
-      </w:r>
-      <w:proofErr w:type="gramStart"/>
-      <w:r>
-        <w:rPr>
-          <w:rFonts w:hint="eastAsia"/>
-        </w:rPr>
-        <w:t>勾选需要</w:t>
-      </w:r>
-      <w:proofErr w:type="gramEnd"/>
-      <w:r>
-        <w:rPr>
-          <w:rFonts w:hint="eastAsia"/>
-        </w:rPr>
-        <w:t>的映射规则：</w:t>
-      </w:r>
-    </w:p>
-    <w:p>
+    </w:p>
+    <w:p>
+      <w:pPr>
+        <w:jc w:val="center"/>
+      </w:pPr>
+      <w:r>
+        <w:rPr>
+          <w:rFonts w:asciiTheme="majorEastAsia" w:eastAsiaTheme="majorEastAsia" w:hAnsiTheme="majorEastAsia" w:hint="eastAsia"/>
+          <w:i/>
+          <w:sz w:val="15"/>
+          <w:szCs w:val="15"/>
+        </w:rPr>
+        <w:t>图</w:t>
+      </w:r>
+      <w:r>
+        <w:rPr>
+          <w:rFonts w:asciiTheme="majorEastAsia" w:eastAsiaTheme="majorEastAsia" w:hAnsiTheme="majorEastAsia" w:hint="eastAsia"/>
+          <w:i/>
+          <w:sz w:val="15"/>
+          <w:szCs w:val="15"/>
+        </w:rPr>
+        <w:t>18 配置项目映射规则</w:t>
+      </w:r>
+    </w:p>
+    <w:p/>
+    <w:p>
+      <w:pPr>
+        <w:ind w:firstLineChars="202" w:firstLine="424"/>
+      </w:pPr>
+      <w:r>
+        <w:rPr>
+          <w:rFonts w:hint="eastAsia"/>
+        </w:rPr>
+        <w:t>这表示当前这个项目，需要使用到这些映射规则，即每一个实体会按照所选的映射规则生成一个文件。</w:t>
+      </w:r>
+    </w:p>
+    <w:p>
+      <w:pPr>
+        <w:ind w:firstLineChars="202" w:firstLine="424"/>
+      </w:pPr>
+      <w:r>
+        <w:rPr>
+          <w:rFonts w:hint="eastAsia"/>
+        </w:rPr>
+        <w:t>点击保存，回到项目管理列表，然后点击</w:t>
+      </w:r>
       <w:r>
         <w:rPr>
           <w:noProof/>
         </w:rPr>
         <w:drawing>
-          <wp:inline distT="0" distB="0" distL="0" distR="0" wp14:anchorId="14EEFDEB" wp14:editId="3D7F6954">
-            <wp:extent cx="5274310" cy="1999232"/>
-            <wp:effectExtent l="0" t="0" r="2540" b="1270"/>
-            <wp:docPr id="27" name="图片 27"/>
+          <wp:inline distT="0" distB="0" distL="0" distR="0" wp14:anchorId="7F584E6F" wp14:editId="79C6003E">
+            <wp:extent cx="544152" cy="120923"/>
+            <wp:effectExtent l="0" t="0" r="8890" b="0"/>
+            <wp:docPr id="28" name="图片 28"/>
             <wp:cNvGraphicFramePr>
               <a:graphicFrameLocks xmlns:a="http://schemas.openxmlformats.org/drawingml/2006/main" noChangeAspect="1"/>
             </wp:cNvGraphicFramePr>
@@ -4924,7 +4712,7 @@
                   <pic:spPr>
                     <a:xfrm>
                       <a:off x="0" y="0"/>
-                      <a:ext cx="5274310" cy="1999232"/>
+                      <a:ext cx="547511" cy="121669"/>
                     </a:xfrm>
                     <a:prstGeom prst="rect">
                       <a:avLst/>
@@ -4936,6 +4724,54 @@
           </wp:inline>
         </w:drawing>
       </w:r>
+      <w:r>
+        <w:rPr>
+          <w:rFonts w:hint="eastAsia"/>
+        </w:rPr>
+        <w:t>，进入代码预览界面，选择要预览的实体和模板，预览代码如下：</w:t>
+      </w:r>
+    </w:p>
+    <w:p>
+      <w:r>
+        <w:rPr>
+          <w:noProof/>
+        </w:rPr>
+        <w:drawing>
+          <wp:inline distT="0" distB="0" distL="0" distR="0" wp14:anchorId="15A22EA9" wp14:editId="03E09805">
+            <wp:extent cx="5274310" cy="2599307"/>
+            <wp:effectExtent l="0" t="0" r="2540" b="0"/>
+            <wp:docPr id="29" name="图片 29"/>
+            <wp:cNvGraphicFramePr>
+              <a:graphicFrameLocks xmlns:a="http://schemas.openxmlformats.org/drawingml/2006/main" noChangeAspect="1"/>
+            </wp:cNvGraphicFramePr>
+            <a:graphic xmlns:a="http://schemas.openxmlformats.org/drawingml/2006/main">
+              <a:graphicData uri="http://schemas.openxmlformats.org/drawingml/2006/picture">
+                <pic:pic xmlns:pic="http://schemas.openxmlformats.org/drawingml/2006/picture">
+                  <pic:nvPicPr>
+                    <pic:cNvPr id="0" name=""/>
+                    <pic:cNvPicPr/>
+                  </pic:nvPicPr>
+                  <pic:blipFill>
+                    <a:blip r:embed="rId11"/>
+                    <a:stretch>
+                      <a:fillRect/>
+                    </a:stretch>
+                  </pic:blipFill>
+                  <pic:spPr>
+                    <a:xfrm>
+                      <a:off x="0" y="0"/>
+                      <a:ext cx="5274310" cy="2599307"/>
+                    </a:xfrm>
+                    <a:prstGeom prst="rect">
+                      <a:avLst/>
+                    </a:prstGeom>
+                  </pic:spPr>
+                </pic:pic>
+              </a:graphicData>
+            </a:graphic>
+          </wp:inline>
+        </w:drawing>
+      </w:r>
     </w:p>
     <w:p>
       <w:pPr>
@@ -4957,7 +4793,7 @@
           <w:sz w:val="15"/>
           <w:szCs w:val="15"/>
         </w:rPr>
-        <w:t>18 配置项目映射规则</w:t>
+        <w:t>19 项目代码预览</w:t>
       </w:r>
     </w:p>
     <w:p/>
@@ -4969,28 +4805,17 @@
         <w:rPr>
           <w:rFonts w:hint="eastAsia"/>
         </w:rPr>
-        <w:t>这表示当前这个项目，需要使用到这些映射规则，即每一个实体会按照所选的映射规则生成一个文件。</w:t>
-      </w:r>
-    </w:p>
-    <w:p>
-      <w:pPr>
-        <w:ind w:firstLineChars="202" w:firstLine="424"/>
-      </w:pPr>
-      <w:r>
-        <w:rPr>
-          <w:rFonts w:hint="eastAsia"/>
-        </w:rPr>
-        <w:t>点击保存，回到项目管理列表，然后点击</w:t>
+        <w:t>从新回到项目管理，点击</w:t>
       </w:r>
       <w:r>
         <w:rPr>
           <w:noProof/>
         </w:rPr>
         <w:drawing>
-          <wp:inline distT="0" distB="0" distL="0" distR="0" wp14:anchorId="7F584E6F" wp14:editId="79C6003E">
-            <wp:extent cx="544152" cy="120923"/>
-            <wp:effectExtent l="0" t="0" r="8890" b="0"/>
-            <wp:docPr id="28" name="图片 28"/>
+          <wp:inline distT="0" distB="0" distL="0" distR="0" wp14:anchorId="26EAE13C" wp14:editId="1BCF7625">
+            <wp:extent cx="457200" cy="107576"/>
+            <wp:effectExtent l="0" t="0" r="0" b="6985"/>
+            <wp:docPr id="30" name="图片 30"/>
             <wp:cNvGraphicFramePr>
               <a:graphicFrameLocks xmlns:a="http://schemas.openxmlformats.org/drawingml/2006/main" noChangeAspect="1"/>
             </wp:cNvGraphicFramePr>
@@ -5010,7 +4835,7 @@
                   <pic:spPr>
                     <a:xfrm>
                       <a:off x="0" y="0"/>
-                      <a:ext cx="547511" cy="121669"/>
+                      <a:ext cx="472362" cy="111143"/>
                     </a:xfrm>
                     <a:prstGeom prst="rect">
                       <a:avLst/>
@@ -5026,7 +4851,7 @@
         <w:rPr>
           <w:rFonts w:hint="eastAsia"/>
         </w:rPr>
-        <w:t>，进入代码预览界面，选择要预览的实体和模板，预览代码如下：</w:t>
+        <w:t>，进入代码文件查看页面：</w:t>
       </w:r>
     </w:p>
     <w:p>
@@ -5034,87 +4859,11 @@
         <w:rPr>
           <w:noProof/>
         </w:rPr>
-        <w:lastRenderedPageBreak/>
         <w:drawing>
-          <wp:inline distT="0" distB="0" distL="0" distR="0" wp14:anchorId="15A22EA9" wp14:editId="03E09805">
-            <wp:extent cx="5274310" cy="2599307"/>
+          <wp:inline distT="0" distB="0" distL="0" distR="0" wp14:anchorId="5E9F212C" wp14:editId="38D1EC04">
+            <wp:extent cx="5274310" cy="465775"/>
             <wp:effectExtent l="0" t="0" r="2540" b="0"/>
-            <wp:docPr id="29" name="图片 29"/>
-            <wp:cNvGraphicFramePr>
-              <a:graphicFrameLocks xmlns:a="http://schemas.openxmlformats.org/drawingml/2006/main" noChangeAspect="1"/>
-            </wp:cNvGraphicFramePr>
-            <a:graphic xmlns:a="http://schemas.openxmlformats.org/drawingml/2006/main">
-              <a:graphicData uri="http://schemas.openxmlformats.org/drawingml/2006/picture">
-                <pic:pic xmlns:pic="http://schemas.openxmlformats.org/drawingml/2006/picture">
-                  <pic:nvPicPr>
-                    <pic:cNvPr id="0" name=""/>
-                    <pic:cNvPicPr/>
-                  </pic:nvPicPr>
-                  <pic:blipFill>
-                    <a:blip r:embed="rId12"/>
-                    <a:stretch>
-                      <a:fillRect/>
-                    </a:stretch>
-                  </pic:blipFill>
-                  <pic:spPr>
-                    <a:xfrm>
-                      <a:off x="0" y="0"/>
-                      <a:ext cx="5274310" cy="2599307"/>
-                    </a:xfrm>
-                    <a:prstGeom prst="rect">
-                      <a:avLst/>
-                    </a:prstGeom>
-                  </pic:spPr>
-                </pic:pic>
-              </a:graphicData>
-            </a:graphic>
-          </wp:inline>
-        </w:drawing>
-      </w:r>
-    </w:p>
-    <w:p>
-      <w:pPr>
-        <w:jc w:val="center"/>
-      </w:pPr>
-      <w:r>
-        <w:rPr>
-          <w:rFonts w:asciiTheme="majorEastAsia" w:eastAsiaTheme="majorEastAsia" w:hAnsiTheme="majorEastAsia" w:hint="eastAsia"/>
-          <w:i/>
-          <w:sz w:val="15"/>
-          <w:szCs w:val="15"/>
-        </w:rPr>
-        <w:t>图</w:t>
-      </w:r>
-      <w:r>
-        <w:rPr>
-          <w:rFonts w:asciiTheme="majorEastAsia" w:eastAsiaTheme="majorEastAsia" w:hAnsiTheme="majorEastAsia" w:hint="eastAsia"/>
-          <w:i/>
-          <w:sz w:val="15"/>
-          <w:szCs w:val="15"/>
-        </w:rPr>
-        <w:t>19 项目代码预览</w:t>
-      </w:r>
-    </w:p>
-    <w:p/>
-    <w:p>
-      <w:pPr>
-        <w:ind w:firstLineChars="202" w:firstLine="424"/>
-      </w:pPr>
-      <w:r>
-        <w:rPr>
-          <w:rFonts w:hint="eastAsia"/>
-        </w:rPr>
-        <w:t>从新回到项目管理，点击</w:t>
-      </w:r>
-      <w:r>
-        <w:rPr>
-          <w:noProof/>
-        </w:rPr>
-        <w:drawing>
-          <wp:inline distT="0" distB="0" distL="0" distR="0" wp14:anchorId="26EAE13C" wp14:editId="1BCF7625">
-            <wp:extent cx="457200" cy="107576"/>
-            <wp:effectExtent l="0" t="0" r="0" b="6985"/>
-            <wp:docPr id="30" name="图片 30"/>
+            <wp:docPr id="31" name="图片 31"/>
             <wp:cNvGraphicFramePr>
               <a:graphicFrameLocks xmlns:a="http://schemas.openxmlformats.org/drawingml/2006/main" noChangeAspect="1"/>
             </wp:cNvGraphicFramePr>
@@ -5134,7 +4883,7 @@
                   <pic:spPr>
                     <a:xfrm>
                       <a:off x="0" y="0"/>
-                      <a:ext cx="472362" cy="111143"/>
+                      <a:ext cx="5274310" cy="465775"/>
                     </a:xfrm>
                     <a:prstGeom prst="rect">
                       <a:avLst/>
@@ -5146,23 +4895,50 @@
           </wp:inline>
         </w:drawing>
       </w:r>
-      <w:r>
-        <w:rPr>
-          <w:rFonts w:hint="eastAsia"/>
-        </w:rPr>
-        <w:t>，进入代码文件查看页面：</w:t>
-      </w:r>
-    </w:p>
-    <w:p>
+    </w:p>
+    <w:p>
+      <w:pPr>
+        <w:jc w:val="center"/>
+      </w:pPr>
+      <w:r>
+        <w:rPr>
+          <w:rFonts w:asciiTheme="majorEastAsia" w:eastAsiaTheme="majorEastAsia" w:hAnsiTheme="majorEastAsia" w:hint="eastAsia"/>
+          <w:i/>
+          <w:sz w:val="15"/>
+          <w:szCs w:val="15"/>
+        </w:rPr>
+        <w:t>图</w:t>
+      </w:r>
+      <w:r>
+        <w:rPr>
+          <w:rFonts w:asciiTheme="majorEastAsia" w:eastAsiaTheme="majorEastAsia" w:hAnsiTheme="majorEastAsia" w:hint="eastAsia"/>
+          <w:i/>
+          <w:sz w:val="15"/>
+          <w:szCs w:val="15"/>
+        </w:rPr>
+        <w:t>20 项目代码查看</w:t>
+      </w:r>
+    </w:p>
+    <w:p/>
+    <w:p>
+      <w:pPr>
+        <w:ind w:firstLineChars="202" w:firstLine="424"/>
+      </w:pPr>
+      <w:r>
+        <w:rPr>
+          <w:rFonts w:hint="eastAsia"/>
+        </w:rPr>
+        <w:t>点击</w:t>
+      </w:r>
       <w:r>
         <w:rPr>
           <w:noProof/>
         </w:rPr>
         <w:drawing>
-          <wp:inline distT="0" distB="0" distL="0" distR="0" wp14:anchorId="5E9F212C" wp14:editId="38D1EC04">
-            <wp:extent cx="5274310" cy="465775"/>
-            <wp:effectExtent l="0" t="0" r="2540" b="0"/>
-            <wp:docPr id="31" name="图片 31"/>
+          <wp:inline distT="0" distB="0" distL="0" distR="0" wp14:anchorId="58D713C2" wp14:editId="6C7996FB">
+            <wp:extent cx="476834" cy="100740"/>
+            <wp:effectExtent l="0" t="0" r="0" b="0"/>
+            <wp:docPr id="32" name="图片 32"/>
             <wp:cNvGraphicFramePr>
               <a:graphicFrameLocks xmlns:a="http://schemas.openxmlformats.org/drawingml/2006/main" noChangeAspect="1"/>
             </wp:cNvGraphicFramePr>
@@ -5182,7 +4958,7 @@
                   <pic:spPr>
                     <a:xfrm>
                       <a:off x="0" y="0"/>
-                      <a:ext cx="5274310" cy="465775"/>
+                      <a:ext cx="485776" cy="102629"/>
                     </a:xfrm>
                     <a:prstGeom prst="rect">
                       <a:avLst/>
@@ -5194,6 +4970,12 @@
           </wp:inline>
         </w:drawing>
       </w:r>
+      <w:r>
+        <w:rPr>
+          <w:rFonts w:hint="eastAsia"/>
+        </w:rPr>
+        <w:t>，系统开始根据映射规则生成代码：</w:t>
+      </w:r>
     </w:p>
     <w:p>
       <w:pPr>
@@ -5201,43 +4983,13 @@
       </w:pPr>
       <w:r>
         <w:rPr>
-          <w:rFonts w:asciiTheme="majorEastAsia" w:eastAsiaTheme="majorEastAsia" w:hAnsiTheme="majorEastAsia" w:hint="eastAsia"/>
-          <w:i/>
-          <w:sz w:val="15"/>
-          <w:szCs w:val="15"/>
-        </w:rPr>
-        <w:t>图</w:t>
-      </w:r>
-      <w:r>
-        <w:rPr>
-          <w:rFonts w:asciiTheme="majorEastAsia" w:eastAsiaTheme="majorEastAsia" w:hAnsiTheme="majorEastAsia" w:hint="eastAsia"/>
-          <w:i/>
-          <w:sz w:val="15"/>
-          <w:szCs w:val="15"/>
-        </w:rPr>
-        <w:t>20 项目代码查看</w:t>
-      </w:r>
-    </w:p>
-    <w:p/>
-    <w:p>
-      <w:pPr>
-        <w:ind w:firstLineChars="202" w:firstLine="424"/>
-      </w:pPr>
-      <w:r>
-        <w:rPr>
-          <w:rFonts w:hint="eastAsia"/>
-        </w:rPr>
-        <w:t>点击</w:t>
-      </w:r>
-      <w:r>
-        <w:rPr>
           <w:noProof/>
         </w:rPr>
         <w:drawing>
-          <wp:inline distT="0" distB="0" distL="0" distR="0" wp14:anchorId="58D713C2" wp14:editId="6C7996FB">
-            <wp:extent cx="476834" cy="100740"/>
-            <wp:effectExtent l="0" t="0" r="0" b="0"/>
-            <wp:docPr id="32" name="图片 32"/>
+          <wp:inline distT="0" distB="0" distL="0" distR="0" wp14:anchorId="475E91C3" wp14:editId="71EFA8DA">
+            <wp:extent cx="4145654" cy="1625633"/>
+            <wp:effectExtent l="0" t="0" r="7620" b="0"/>
+            <wp:docPr id="33" name="图片 33"/>
             <wp:cNvGraphicFramePr>
               <a:graphicFrameLocks xmlns:a="http://schemas.openxmlformats.org/drawingml/2006/main" noChangeAspect="1"/>
             </wp:cNvGraphicFramePr>
@@ -5257,7 +5009,7 @@
                   <pic:spPr>
                     <a:xfrm>
                       <a:off x="0" y="0"/>
-                      <a:ext cx="485776" cy="102629"/>
+                      <a:ext cx="4142099" cy="1624239"/>
                     </a:xfrm>
                     <a:prstGeom prst="rect">
                       <a:avLst/>
@@ -5269,12 +5021,6 @@
           </wp:inline>
         </w:drawing>
       </w:r>
-      <w:r>
-        <w:rPr>
-          <w:rFonts w:hint="eastAsia"/>
-        </w:rPr>
-        <w:t>，系统开始根据映射规则生成代码：</w:t>
-      </w:r>
     </w:p>
     <w:p>
       <w:pPr>
@@ -5282,13 +5028,49 @@
       </w:pPr>
       <w:r>
         <w:rPr>
+          <w:rFonts w:asciiTheme="majorEastAsia" w:eastAsiaTheme="majorEastAsia" w:hAnsiTheme="majorEastAsia" w:hint="eastAsia"/>
+          <w:i/>
+          <w:sz w:val="15"/>
+          <w:szCs w:val="15"/>
+        </w:rPr>
+        <w:t>图</w:t>
+      </w:r>
+      <w:r>
+        <w:rPr>
+          <w:rFonts w:asciiTheme="majorEastAsia" w:eastAsiaTheme="majorEastAsia" w:hAnsiTheme="majorEastAsia" w:hint="eastAsia"/>
+          <w:i/>
+          <w:sz w:val="15"/>
+          <w:szCs w:val="15"/>
+        </w:rPr>
+        <w:t>22 代码生成</w:t>
+      </w:r>
+    </w:p>
+    <w:p>
+      <w:pPr>
+        <w:jc w:val="center"/>
+      </w:pPr>
+    </w:p>
+    <w:p>
+      <w:pPr>
+        <w:ind w:firstLineChars="202" w:firstLine="424"/>
+      </w:pPr>
+      <w:r>
+        <w:rPr>
+          <w:rFonts w:hint="eastAsia"/>
+        </w:rPr>
+        <w:t>代码生成完毕之后，你可以在线查看生成结果：</w:t>
+      </w:r>
+    </w:p>
+    <w:p>
+      <w:r>
+        <w:rPr>
           <w:noProof/>
         </w:rPr>
         <w:drawing>
-          <wp:inline distT="0" distB="0" distL="0" distR="0" wp14:anchorId="475E91C3" wp14:editId="71EFA8DA">
-            <wp:extent cx="4145654" cy="1625633"/>
-            <wp:effectExtent l="0" t="0" r="7620" b="0"/>
-            <wp:docPr id="33" name="图片 33"/>
+          <wp:inline distT="0" distB="0" distL="0" distR="0" wp14:anchorId="7345274B" wp14:editId="679A4A70">
+            <wp:extent cx="5274310" cy="745363"/>
+            <wp:effectExtent l="0" t="0" r="2540" b="0"/>
+            <wp:docPr id="34" name="图片 34"/>
             <wp:cNvGraphicFramePr>
               <a:graphicFrameLocks xmlns:a="http://schemas.openxmlformats.org/drawingml/2006/main" noChangeAspect="1"/>
             </wp:cNvGraphicFramePr>
@@ -5308,7 +5090,7 @@
                   <pic:spPr>
                     <a:xfrm>
                       <a:off x="0" y="0"/>
-                      <a:ext cx="4142099" cy="1624239"/>
+                      <a:ext cx="5274310" cy="745363"/>
                     </a:xfrm>
                     <a:prstGeom prst="rect">
                       <a:avLst/>
@@ -5341,35 +5123,32 @@
           <w:sz w:val="15"/>
           <w:szCs w:val="15"/>
         </w:rPr>
-        <w:t>22 代码生成</w:t>
-      </w:r>
-    </w:p>
+        <w:t>23</w:t>
+      </w:r>
+      <w:r>
+        <w:rPr>
+          <w:rFonts w:asciiTheme="majorEastAsia" w:eastAsiaTheme="majorEastAsia" w:hAnsiTheme="majorEastAsia" w:hint="eastAsia"/>
+          <w:i/>
+          <w:sz w:val="15"/>
+          <w:szCs w:val="15"/>
+        </w:rPr>
+        <w:t xml:space="preserve"> 代码生成结果</w:t>
+      </w:r>
+    </w:p>
+    <w:p/>
     <w:p>
       <w:pPr>
         <w:jc w:val="center"/>
       </w:pPr>
-    </w:p>
-    <w:p>
-      <w:pPr>
-        <w:ind w:firstLineChars="202" w:firstLine="424"/>
-      </w:pPr>
-      <w:r>
-        <w:rPr>
-          <w:rFonts w:hint="eastAsia"/>
-        </w:rPr>
-        <w:t>代码生成完毕之后，你可以在线查看生成结果：</w:t>
-      </w:r>
-    </w:p>
-    <w:p>
       <w:r>
         <w:rPr>
           <w:noProof/>
         </w:rPr>
         <w:drawing>
-          <wp:inline distT="0" distB="0" distL="0" distR="0" wp14:anchorId="7345274B" wp14:editId="679A4A70">
-            <wp:extent cx="5274310" cy="745363"/>
-            <wp:effectExtent l="0" t="0" r="2540" b="0"/>
-            <wp:docPr id="34" name="图片 34"/>
+          <wp:inline distT="0" distB="0" distL="0" distR="0" wp14:anchorId="6F335E78" wp14:editId="3BE48408">
+            <wp:extent cx="3686665" cy="2098071"/>
+            <wp:effectExtent l="0" t="0" r="9525" b="0"/>
+            <wp:docPr id="35" name="图片 35"/>
             <wp:cNvGraphicFramePr>
               <a:graphicFrameLocks xmlns:a="http://schemas.openxmlformats.org/drawingml/2006/main" noChangeAspect="1"/>
             </wp:cNvGraphicFramePr>
@@ -5389,7 +5168,7 @@
                   <pic:spPr>
                     <a:xfrm>
                       <a:off x="0" y="0"/>
-                      <a:ext cx="5274310" cy="745363"/>
+                      <a:ext cx="3687086" cy="2098311"/>
                     </a:xfrm>
                     <a:prstGeom prst="rect">
                       <a:avLst/>
@@ -5422,7 +5201,7 @@
           <w:sz w:val="15"/>
           <w:szCs w:val="15"/>
         </w:rPr>
-        <w:t>23</w:t>
+        <w:t xml:space="preserve">24 </w:t>
       </w:r>
       <w:r>
         <w:rPr>
@@ -5431,24 +5210,38 @@
           <w:sz w:val="15"/>
           <w:szCs w:val="15"/>
         </w:rPr>
-        <w:t xml:space="preserve"> 代码生成结果</w:t>
-      </w:r>
-    </w:p>
-    <w:p/>
+        <w:t>生成结果在线查看</w:t>
+      </w:r>
+    </w:p>
     <w:p>
       <w:pPr>
         <w:jc w:val="center"/>
       </w:pPr>
+    </w:p>
+    <w:p>
+      <w:pPr>
+        <w:ind w:firstLineChars="202" w:firstLine="424"/>
+      </w:pPr>
+      <w:r>
+        <w:rPr>
+          <w:rFonts w:hint="eastAsia"/>
+        </w:rPr>
+        <w:t>点击文件列表下方的下载代码，系统自动将生成的文件压缩之后进行下载：</w:t>
+      </w:r>
+    </w:p>
+    <w:p>
+      <w:pPr>
+        <w:jc w:val="center"/>
+      </w:pPr>
       <w:r>
         <w:rPr>
           <w:noProof/>
         </w:rPr>
-        <w:lastRenderedPageBreak/>
         <w:drawing>
-          <wp:inline distT="0" distB="0" distL="0" distR="0" wp14:anchorId="6F335E78" wp14:editId="3BE48408">
-            <wp:extent cx="3686665" cy="2098071"/>
-            <wp:effectExtent l="0" t="0" r="9525" b="0"/>
-            <wp:docPr id="35" name="图片 35"/>
+          <wp:inline distT="0" distB="0" distL="0" distR="0" wp14:anchorId="2E8B8ABE" wp14:editId="1D72C623">
+            <wp:extent cx="3248084" cy="1499983"/>
+            <wp:effectExtent l="0" t="0" r="0" b="5080"/>
+            <wp:docPr id="36" name="图片 36"/>
             <wp:cNvGraphicFramePr>
               <a:graphicFrameLocks xmlns:a="http://schemas.openxmlformats.org/drawingml/2006/main" noChangeAspect="1"/>
             </wp:cNvGraphicFramePr>
@@ -5468,7 +5261,7 @@
                   <pic:spPr>
                     <a:xfrm>
                       <a:off x="0" y="0"/>
-                      <a:ext cx="3687086" cy="2098311"/>
+                      <a:ext cx="3249479" cy="1500627"/>
                     </a:xfrm>
                     <a:prstGeom prst="rect">
                       <a:avLst/>
@@ -5501,16 +5294,7 @@
           <w:sz w:val="15"/>
           <w:szCs w:val="15"/>
         </w:rPr>
-        <w:t xml:space="preserve">24 </w:t>
-      </w:r>
-      <w:r>
-        <w:rPr>
-          <w:rFonts w:asciiTheme="majorEastAsia" w:eastAsiaTheme="majorEastAsia" w:hAnsiTheme="majorEastAsia" w:hint="eastAsia"/>
-          <w:i/>
-          <w:sz w:val="15"/>
-          <w:szCs w:val="15"/>
-        </w:rPr>
-        <w:t>生成结果在线查看</w:t>
+        <w:t>25 生成结果打包下载</w:t>
       </w:r>
     </w:p>
     <w:p>
@@ -5518,6 +5302,18 @@
         <w:jc w:val="center"/>
       </w:pPr>
     </w:p>
+    <w:p/>
+    <w:p>
+      <w:pPr>
+        <w:pStyle w:val="4"/>
+      </w:pPr>
+      <w:r>
+        <w:rPr>
+          <w:rFonts w:hint="eastAsia"/>
+        </w:rPr>
+        <w:t>额外说明</w:t>
+      </w:r>
+    </w:p>
     <w:p>
       <w:pPr>
         <w:ind w:firstLineChars="202" w:firstLine="424"/>
@@ -5526,22 +5322,61 @@
         <w:rPr>
           <w:rFonts w:hint="eastAsia"/>
         </w:rPr>
-        <w:t>点击文件列表下方的下载代码，系统自动将生成的文件压缩之后进行下载：</w:t>
-      </w:r>
-    </w:p>
-    <w:p>
-      <w:pPr>
-        <w:jc w:val="center"/>
-      </w:pPr>
+        <w:t>使用系统的关键在于你是否能够很好的定义出模板和自定义标签。</w:t>
+      </w:r>
+      <w:r>
+        <w:rPr>
+          <w:rFonts w:hint="eastAsia"/>
+        </w:rPr>
+        <w:t>在此进行额外的补充说明。</w:t>
+      </w:r>
+      <w:r>
+        <w:rPr>
+          <w:rFonts w:hint="eastAsia"/>
+        </w:rPr>
+        <w:t>C</w:t>
+      </w:r>
+      <w:r>
+        <w:rPr>
+          <w:rFonts w:hint="eastAsia"/>
+        </w:rPr>
+        <w:t>odeMaker</w:t>
+      </w:r>
+      <w:r>
+        <w:rPr>
+          <w:rFonts w:hint="eastAsia"/>
+        </w:rPr>
+        <w:t>的生成原理依靠的是</w:t>
+      </w:r>
+      <w:r>
+        <w:rPr>
+          <w:rFonts w:hint="eastAsia"/>
+        </w:rPr>
+        <w:t>JSP</w:t>
+      </w:r>
+      <w:r>
+        <w:rPr>
+          <w:rFonts w:hint="eastAsia"/>
+        </w:rPr>
+        <w:t>的解释技术。</w:t>
+      </w:r>
+      <w:r>
+        <w:rPr>
+          <w:rFonts w:hint="eastAsia"/>
+        </w:rPr>
+        <w:t>你可能已经很熟悉了下面的解释过程：</w:t>
+      </w:r>
+    </w:p>
+    <w:p>
       <w:r>
         <w:rPr>
           <w:noProof/>
         </w:rPr>
         <w:drawing>
-          <wp:inline distT="0" distB="0" distL="0" distR="0" wp14:anchorId="2E8B8ABE" wp14:editId="1D72C623">
-            <wp:extent cx="3248084" cy="1499983"/>
-            <wp:effectExtent l="0" t="0" r="0" b="5080"/>
-            <wp:docPr id="36" name="图片 36"/>
+          <wp:inline distT="0" distB="0" distL="0" distR="0" wp14:anchorId="32F422FB" wp14:editId="5AEED19F">
+            <wp:extent cx="5274310" cy="854634"/>
+            <wp:effectExtent l="0" t="0" r="2540" b="3175"/>
+            <wp:docPr id="39" name="图片 39"/>
             <wp:cNvGraphicFramePr>
               <a:graphicFrameLocks xmlns:a="http://schemas.openxmlformats.org/drawingml/2006/main" noChangeAspect="1"/>
             </wp:cNvGraphicFramePr>
@@ -5561,7 +5396,7 @@
                   <pic:spPr>
                     <a:xfrm>
                       <a:off x="0" y="0"/>
-                      <a:ext cx="3249479" cy="1500627"/>
+                      <a:ext cx="5274310" cy="854634"/>
                     </a:xfrm>
                     <a:prstGeom prst="rect">
                       <a:avLst/>
@@ -5594,79 +5429,28 @@
           <w:sz w:val="15"/>
           <w:szCs w:val="15"/>
         </w:rPr>
-        <w:t>25 生成结果打包下载</w:t>
-      </w:r>
-    </w:p>
-    <w:p>
-      <w:pPr>
-        <w:jc w:val="center"/>
-      </w:pPr>
+        <w:t>26</w:t>
+      </w:r>
+      <w:r>
+        <w:rPr>
+          <w:rFonts w:asciiTheme="majorEastAsia" w:eastAsiaTheme="majorEastAsia" w:hAnsiTheme="majorEastAsia" w:hint="eastAsia"/>
+          <w:i/>
+          <w:sz w:val="15"/>
+          <w:szCs w:val="15"/>
+        </w:rPr>
+        <w:t xml:space="preserve"> JSP解释过程</w:t>
+      </w:r>
     </w:p>
     <w:p/>
     <w:p>
       <w:pPr>
-        <w:pStyle w:val="4"/>
-      </w:pPr>
-      <w:r>
-        <w:rPr>
-          <w:rFonts w:hint="eastAsia"/>
-        </w:rPr>
-        <w:t>额外说明</w:t>
-      </w:r>
-    </w:p>
-    <w:p>
-      <w:pPr>
         <w:ind w:firstLineChars="202" w:firstLine="424"/>
       </w:pPr>
       <w:r>
         <w:rPr>
           <w:rFonts w:hint="eastAsia"/>
         </w:rPr>
-        <w:t>使用系统的关键在于你是否能够很好的定义出模板和自定义标签。</w:t>
-      </w:r>
-      <w:r>
-        <w:rPr>
-          <w:rFonts w:hint="eastAsia"/>
-        </w:rPr>
-        <w:t>在此进行额外的补充说明。</w:t>
-      </w:r>
-      <w:proofErr w:type="spellStart"/>
-      <w:r>
-        <w:rPr>
-          <w:rFonts w:hint="eastAsia"/>
-        </w:rPr>
-        <w:t>C</w:t>
-      </w:r>
-      <w:r>
-        <w:rPr>
-          <w:rFonts w:hint="eastAsia"/>
-        </w:rPr>
-        <w:t>odeMaker</w:t>
-      </w:r>
-      <w:proofErr w:type="spellEnd"/>
-      <w:r>
-        <w:rPr>
-          <w:rFonts w:hint="eastAsia"/>
-        </w:rPr>
-        <w:t>的生成原理依靠的是</w:t>
-      </w:r>
-      <w:r>
-        <w:rPr>
-          <w:rFonts w:hint="eastAsia"/>
-        </w:rPr>
-        <w:t>JSP</w:t>
-      </w:r>
-      <w:r>
-        <w:rPr>
-          <w:rFonts w:hint="eastAsia"/>
-        </w:rPr>
-        <w:t>的解释技术。</w:t>
-      </w:r>
-      <w:r>
-        <w:rPr>
-          <w:rFonts w:hint="eastAsia"/>
-        </w:rPr>
-        <w:t>你可能已经很熟悉了下面的解释过程：</w:t>
+        <w:t>那你就应该能理解下面的解释过程了：</w:t>
       </w:r>
     </w:p>
     <w:p>
@@ -5675,10 +5459,10 @@
           <w:noProof/>
         </w:rPr>
         <w:drawing>
-          <wp:inline distT="0" distB="0" distL="0" distR="0" wp14:anchorId="32F422FB" wp14:editId="5AEED19F">
-            <wp:extent cx="5274310" cy="854634"/>
-            <wp:effectExtent l="0" t="0" r="2540" b="3175"/>
-            <wp:docPr id="39" name="图片 39"/>
+          <wp:inline distT="0" distB="0" distL="0" distR="0" wp14:anchorId="16ECA3D2" wp14:editId="0F5567B7">
+            <wp:extent cx="5274310" cy="1596944"/>
+            <wp:effectExtent l="0" t="0" r="2540" b="3810"/>
+            <wp:docPr id="40" name="图片 40"/>
             <wp:cNvGraphicFramePr>
               <a:graphicFrameLocks xmlns:a="http://schemas.openxmlformats.org/drawingml/2006/main" noChangeAspect="1"/>
             </wp:cNvGraphicFramePr>
@@ -5698,93 +5482,6 @@
                   <pic:spPr>
                     <a:xfrm>
                       <a:off x="0" y="0"/>
-                      <a:ext cx="5274310" cy="854634"/>
-                    </a:xfrm>
-                    <a:prstGeom prst="rect">
-                      <a:avLst/>
-                    </a:prstGeom>
-                  </pic:spPr>
-                </pic:pic>
-              </a:graphicData>
-            </a:graphic>
-          </wp:inline>
-        </w:drawing>
-      </w:r>
-    </w:p>
-    <w:p>
-      <w:pPr>
-        <w:jc w:val="center"/>
-      </w:pPr>
-      <w:r>
-        <w:rPr>
-          <w:rFonts w:asciiTheme="majorEastAsia" w:eastAsiaTheme="majorEastAsia" w:hAnsiTheme="majorEastAsia" w:hint="eastAsia"/>
-          <w:i/>
-          <w:sz w:val="15"/>
-          <w:szCs w:val="15"/>
-        </w:rPr>
-        <w:t>图</w:t>
-      </w:r>
-      <w:r>
-        <w:rPr>
-          <w:rFonts w:asciiTheme="majorEastAsia" w:eastAsiaTheme="majorEastAsia" w:hAnsiTheme="majorEastAsia" w:hint="eastAsia"/>
-          <w:i/>
-          <w:sz w:val="15"/>
-          <w:szCs w:val="15"/>
-        </w:rPr>
-        <w:t>26</w:t>
-      </w:r>
-      <w:r>
-        <w:rPr>
-          <w:rFonts w:asciiTheme="majorEastAsia" w:eastAsiaTheme="majorEastAsia" w:hAnsiTheme="majorEastAsia" w:hint="eastAsia"/>
-          <w:i/>
-          <w:sz w:val="15"/>
-          <w:szCs w:val="15"/>
-        </w:rPr>
-        <w:t xml:space="preserve"> JSP解释过程</w:t>
-      </w:r>
-    </w:p>
-    <w:p/>
-    <w:p>
-      <w:pPr>
-        <w:ind w:firstLineChars="202" w:firstLine="424"/>
-      </w:pPr>
-      <w:r>
-        <w:rPr>
-          <w:rFonts w:hint="eastAsia"/>
-        </w:rPr>
-        <w:t>那你就应该能理解下面的解释过程了：</w:t>
-      </w:r>
-    </w:p>
-    <w:p>
-      <w:r>
-        <w:rPr>
-          <w:noProof/>
-        </w:rPr>
-        <w:lastRenderedPageBreak/>
-        <w:drawing>
-          <wp:inline distT="0" distB="0" distL="0" distR="0" wp14:anchorId="16ECA3D2" wp14:editId="0F5567B7">
-            <wp:extent cx="5274310" cy="1596944"/>
-            <wp:effectExtent l="0" t="0" r="2540" b="3810"/>
-            <wp:docPr id="40" name="图片 40"/>
-            <wp:cNvGraphicFramePr>
-              <a:graphicFrameLocks xmlns:a="http://schemas.openxmlformats.org/drawingml/2006/main" noChangeAspect="1"/>
-            </wp:cNvGraphicFramePr>
-            <a:graphic xmlns:a="http://schemas.openxmlformats.org/drawingml/2006/main">
-              <a:graphicData uri="http://schemas.openxmlformats.org/drawingml/2006/picture">
-                <pic:pic xmlns:pic="http://schemas.openxmlformats.org/drawingml/2006/picture">
-                  <pic:nvPicPr>
-                    <pic:cNvPr id="0" name=""/>
-                    <pic:cNvPicPr/>
-                  </pic:nvPicPr>
-                  <pic:blipFill>
-                    <a:blip r:embed="rId45"/>
-                    <a:stretch>
-                      <a:fillRect/>
-                    </a:stretch>
-                  </pic:blipFill>
-                  <pic:spPr>
-                    <a:xfrm>
-                      <a:off x="0" y="0"/>
                       <a:ext cx="5274310" cy="1596944"/>
                     </a:xfrm>
                     <a:prstGeom prst="rect">
@@ -5838,14 +5535,12 @@
         </w:rPr>
         <w:t>这就是</w:t>
       </w:r>
-      <w:proofErr w:type="spellStart"/>
       <w:r>
         <w:rPr>
           <w:rFonts w:hint="eastAsia"/>
         </w:rPr>
         <w:t>CodeMaker</w:t>
       </w:r>
-      <w:proofErr w:type="spellEnd"/>
       <w:r>
         <w:rPr>
           <w:rFonts w:hint="eastAsia"/>
@@ -6145,145 +5840,127 @@
         <w:rPr>
           <w:szCs w:val="21"/>
         </w:rPr>
-        <w:t>[_LT]</w:t>
-      </w:r>
-      <w:proofErr w:type="spellStart"/>
-      <w:r>
-        <w:rPr>
+        <w:t>[_LT]fmt:formatDate/&gt;</w:t>
+      </w:r>
+      <w:r>
+        <w:rPr>
+          <w:rFonts w:hint="eastAsia"/>
           <w:szCs w:val="21"/>
         </w:rPr>
-        <w:t>fmt:formatDate</w:t>
-      </w:r>
-      <w:proofErr w:type="spellEnd"/>
-      <w:r>
-        <w:rPr>
+        <w:t>。</w:t>
+      </w:r>
+      <w:r>
+        <w:rPr>
+          <w:rFonts w:hint="eastAsia"/>
           <w:szCs w:val="21"/>
         </w:rPr>
-        <w:t>/&gt;</w:t>
+        <w:t>道理很简单，把可能被</w:t>
       </w:r>
       <w:r>
         <w:rPr>
           <w:rFonts w:hint="eastAsia"/>
           <w:szCs w:val="21"/>
         </w:rPr>
+        <w:t>JSP</w:t>
+      </w:r>
+      <w:r>
+        <w:rPr>
+          <w:rFonts w:hint="eastAsia"/>
+          <w:szCs w:val="21"/>
+        </w:rPr>
+        <w:t>解释器翻译掉的特殊符号“破坏”掉，使其“安全”通过</w:t>
+      </w:r>
+      <w:r>
+        <w:rPr>
+          <w:rFonts w:hint="eastAsia"/>
+          <w:szCs w:val="21"/>
+        </w:rPr>
+        <w:t>JSP</w:t>
+      </w:r>
+      <w:r>
+        <w:rPr>
+          <w:rFonts w:hint="eastAsia"/>
+          <w:szCs w:val="21"/>
+        </w:rPr>
+        <w:t>解释，解释完毕之后，</w:t>
+      </w:r>
+      <w:r>
+        <w:rPr>
+          <w:rFonts w:hint="eastAsia"/>
+          <w:szCs w:val="21"/>
+        </w:rPr>
+        <w:t>CodeMaker</w:t>
+      </w:r>
+      <w:r>
+        <w:rPr>
+          <w:rFonts w:hint="eastAsia"/>
+          <w:szCs w:val="21"/>
+        </w:rPr>
+        <w:t>会帮你把这些特殊符号在转换成原来的</w:t>
+      </w:r>
+      <w:r>
+        <w:rPr>
+          <w:rFonts w:hint="eastAsia"/>
+          <w:szCs w:val="21"/>
+        </w:rPr>
+        <w:t>$</w:t>
+      </w:r>
+      <w:r>
+        <w:rPr>
+          <w:rFonts w:hint="eastAsia"/>
+          <w:szCs w:val="21"/>
+        </w:rPr>
+        <w:t>、</w:t>
+      </w:r>
+      <w:r>
+        <w:rPr>
+          <w:rFonts w:hint="eastAsia"/>
+          <w:szCs w:val="21"/>
+        </w:rPr>
+        <w:t>&lt;</w:t>
+      </w:r>
+      <w:r>
+        <w:rPr>
+          <w:rFonts w:hint="eastAsia"/>
+          <w:szCs w:val="21"/>
+        </w:rPr>
+        <w:t>、</w:t>
+      </w:r>
+      <w:r>
+        <w:rPr>
+          <w:rFonts w:hint="eastAsia"/>
+          <w:szCs w:val="21"/>
+        </w:rPr>
+        <w:t>&gt;</w:t>
+      </w:r>
+      <w:r>
+        <w:rPr>
+          <w:rFonts w:hint="eastAsia"/>
+          <w:szCs w:val="21"/>
+        </w:rPr>
         <w:t>。</w:t>
       </w:r>
-      <w:r>
-        <w:rPr>
-          <w:rFonts w:hint="eastAsia"/>
+    </w:p>
+    <w:p>
+      <w:pPr>
+        <w:rPr>
           <w:szCs w:val="21"/>
         </w:rPr>
-        <w:t>道理很简单，把可能被</w:t>
-      </w:r>
+      </w:pPr>
       <w:r>
         <w:rPr>
           <w:rFonts w:hint="eastAsia"/>
           <w:szCs w:val="21"/>
         </w:rPr>
-        <w:t>JSP</w:t>
+        <w:t>（注：</w:t>
       </w:r>
       <w:r>
         <w:rPr>
           <w:rFonts w:hint="eastAsia"/>
           <w:szCs w:val="21"/>
         </w:rPr>
-        <w:t>解释器翻译掉的特殊符号“破坏”掉，使其“安全”通过</w:t>
-      </w:r>
-      <w:r>
-        <w:rPr>
-          <w:rFonts w:hint="eastAsia"/>
-          <w:szCs w:val="21"/>
-        </w:rPr>
-        <w:t>JSP</w:t>
-      </w:r>
-      <w:r>
-        <w:rPr>
-          <w:rFonts w:hint="eastAsia"/>
-          <w:szCs w:val="21"/>
-        </w:rPr>
-        <w:t>解释，解释完毕之后，</w:t>
-      </w:r>
-      <w:proofErr w:type="spellStart"/>
-      <w:r>
-        <w:rPr>
-          <w:rFonts w:hint="eastAsia"/>
-          <w:szCs w:val="21"/>
-        </w:rPr>
         <w:t>CodeMaker</w:t>
       </w:r>
-      <w:proofErr w:type="spellEnd"/>
-      <w:r>
-        <w:rPr>
-          <w:rFonts w:hint="eastAsia"/>
-          <w:szCs w:val="21"/>
-        </w:rPr>
-        <w:t>会帮你把这些特殊符号在转换成原来的</w:t>
-      </w:r>
-      <w:r>
-        <w:rPr>
-          <w:rFonts w:hint="eastAsia"/>
-          <w:szCs w:val="21"/>
-        </w:rPr>
-        <w:t>$</w:t>
-      </w:r>
-      <w:r>
-        <w:rPr>
-          <w:rFonts w:hint="eastAsia"/>
-          <w:szCs w:val="21"/>
-        </w:rPr>
-        <w:t>、</w:t>
-      </w:r>
-      <w:r>
-        <w:rPr>
-          <w:rFonts w:hint="eastAsia"/>
-          <w:szCs w:val="21"/>
-        </w:rPr>
-        <w:t>&lt;</w:t>
-      </w:r>
-      <w:r>
-        <w:rPr>
-          <w:rFonts w:hint="eastAsia"/>
-          <w:szCs w:val="21"/>
-        </w:rPr>
-        <w:t>、</w:t>
-      </w:r>
-      <w:r>
-        <w:rPr>
-          <w:rFonts w:hint="eastAsia"/>
-          <w:szCs w:val="21"/>
-        </w:rPr>
-        <w:t>&gt;</w:t>
-      </w:r>
-      <w:r>
-        <w:rPr>
-          <w:rFonts w:hint="eastAsia"/>
-          <w:szCs w:val="21"/>
-        </w:rPr>
-        <w:t>。</w:t>
-      </w:r>
-    </w:p>
-    <w:p>
-      <w:pPr>
-        <w:rPr>
-          <w:szCs w:val="21"/>
-        </w:rPr>
-      </w:pPr>
-      <w:r>
-        <w:rPr>
-          <w:rFonts w:hint="eastAsia"/>
-          <w:szCs w:val="21"/>
-        </w:rPr>
-        <w:t>（注：</w:t>
-      </w:r>
-      <w:proofErr w:type="spellStart"/>
-      <w:r>
-        <w:rPr>
-          <w:rFonts w:hint="eastAsia"/>
-          <w:szCs w:val="21"/>
-        </w:rPr>
-        <w:t>CodeMaker</w:t>
-      </w:r>
-      <w:proofErr w:type="spellEnd"/>
       <w:r>
         <w:rPr>
           <w:rFonts w:hint="eastAsia"/>
@@ -6317,7 +5994,7 @@
 </file>
 
 <file path=word/endnotes.xml><?xml version="1.0" encoding="utf-8"?>
-<w:endnotes xmlns:wpc="http://schemas.microsoft.com/office/word/2010/wordprocessingCanvas" xmlns:mc="http://schemas.openxmlformats.org/markup-compatibility/2006" xmlns:o="urn:schemas-microsoft-com:office:office" xmlns:r="http://schemas.openxmlformats.org/officeDocument/2006/relationships" xmlns:m="http://schemas.openxmlformats.org/officeDocument/2006/math" xmlns:v="urn:schemas-microsoft-com:vml" xmlns:wp14="http://schemas.microsoft.com/office/word/2010/wordprocessingDrawing" xmlns:wp="http://schemas.openxmlformats.org/drawingml/2006/wordprocessingDrawing" xmlns:w10="urn:schemas-microsoft-com:office:word" xmlns:w="http://schemas.openxmlformats.org/wordprocessingml/2006/main" xmlns:w14="http://schemas.microsoft.com/office/word/2010/wordml" xmlns:wpg="http://schemas.microsoft.com/office/word/2010/wordprocessingGroup" xmlns:wpi="http://schemas.microsoft.com/office/word/2010/wordprocessingInk" xmlns:wne="http://schemas.microsoft.com/office/word/2006/wordml" xmlns:wps="http://schemas.microsoft.com/office/word/2010/wordprocessingShape" mc:Ignorable="w14 wp14">
+<w:endnotes xmlns:wpc="http://schemas.microsoft.com/office/word/2010/wordprocessingCanvas" xmlns:cx="http://schemas.microsoft.com/office/drawing/2014/chartex" xmlns:cx1="http://schemas.microsoft.com/office/drawing/2015/9/8/chartex" xmlns:cx2="http://schemas.microsoft.com/office/drawing/2015/10/21/chartex" xmlns:cx3="http://schemas.microsoft.com/office/drawing/2016/5/9/chartex" xmlns:cx4="http://schemas.microsoft.com/office/drawing/2016/5/10/chartex" xmlns:cx5="http://schemas.microsoft.com/office/drawing/2016/5/11/chartex" xmlns:mc="http://schemas.openxmlformats.org/markup-compatibility/2006" xmlns:o="urn:schemas-microsoft-com:office:office" xmlns:r="http://schemas.openxmlformats.org/officeDocument/2006/relationships" xmlns:m="http://schemas.openxmlformats.org/officeDocument/2006/math" xmlns:v="urn:schemas-microsoft-com:vml" xmlns:wp14="http://schemas.microsoft.com/office/word/2010/wordprocessingDrawing" xmlns:wp="http://schemas.openxmlformats.org/drawingml/2006/wordprocessingDrawing" xmlns:w10="urn:schemas-microsoft-com:office:word" xmlns:w="http://schemas.openxmlformats.org/wordprocessingml/2006/main" xmlns:w14="http://schemas.microsoft.com/office/word/2010/wordml" xmlns:w15="http://schemas.microsoft.com/office/word/2012/wordml" xmlns:w16se="http://schemas.microsoft.com/office/word/2015/wordml/symex" xmlns:wpg="http://schemas.microsoft.com/office/word/2010/wordprocessingGroup" xmlns:wpi="http://schemas.microsoft.com/office/word/2010/wordprocessingInk" xmlns:wne="http://schemas.microsoft.com/office/word/2006/wordml" xmlns:wps="http://schemas.microsoft.com/office/word/2010/wordprocessingShape" mc:Ignorable="w14 w15 w16se wp14">
   <w:endnote w:type="separator" w:id="-1">
     <w:p>
       <w:r>
@@ -6336,7 +6013,7 @@
 </file>
 
 <file path=word/footnotes.xml><?xml version="1.0" encoding="utf-8"?>
-<w:footnotes xmlns:wpc="http://schemas.microsoft.com/office/word/2010/wordprocessingCanvas" xmlns:mc="http://schemas.openxmlformats.org/markup-compatibility/2006" xmlns:o="urn:schemas-microsoft-com:office:office" xmlns:r="http://schemas.openxmlformats.org/officeDocument/2006/relationships" xmlns:m="http://schemas.openxmlformats.org/officeDocument/2006/math" xmlns:v="urn:schemas-microsoft-com:vml" xmlns:wp14="http://schemas.microsoft.com/office/word/2010/wordprocessingDrawing" xmlns:wp="http://schemas.openxmlformats.org/drawingml/2006/wordprocessingDrawing" xmlns:w10="urn:schemas-microsoft-com:office:word" xmlns:w="http://schemas.openxmlformats.org/wordprocessingml/2006/main" xmlns:w14="http://schemas.microsoft.com/office/word/2010/wordml" xmlns:wpg="http://schemas.microsoft.com/office/word/2010/wordprocessingGroup" xmlns:wpi="http://schemas.microsoft.com/office/word/2010/wordprocessingInk" xmlns:wne="http://schemas.microsoft.com/office/word/2006/wordml" xmlns:wps="http://schemas.microsoft.com/office/word/2010/wordprocessingShape" mc:Ignorable="w14 wp14">
+<w:footnotes xmlns:wpc="http://schemas.microsoft.com/office/word/2010/wordprocessingCanvas" xmlns:cx="http://schemas.microsoft.com/office/drawing/2014/chartex" xmlns:cx1="http://schemas.microsoft.com/office/drawing/2015/9/8/chartex" xmlns:cx2="http://schemas.microsoft.com/office/drawing/2015/10/21/chartex" xmlns:cx3="http://schemas.microsoft.com/office/drawing/2016/5/9/chartex" xmlns:cx4="http://schemas.microsoft.com/office/drawing/2016/5/10/chartex" xmlns:cx5="http://schemas.microsoft.com/office/drawing/2016/5/11/chartex" xmlns:mc="http://schemas.openxmlformats.org/markup-compatibility/2006" xmlns:o="urn:schemas-microsoft-com:office:office" xmlns:r="http://schemas.openxmlformats.org/officeDocument/2006/relationships" xmlns:m="http://schemas.openxmlformats.org/officeDocument/2006/math" xmlns:v="urn:schemas-microsoft-com:vml" xmlns:wp14="http://schemas.microsoft.com/office/word/2010/wordprocessingDrawing" xmlns:wp="http://schemas.openxmlformats.org/drawingml/2006/wordprocessingDrawing" xmlns:w10="urn:schemas-microsoft-com:office:word" xmlns:w="http://schemas.openxmlformats.org/wordprocessingml/2006/main" xmlns:w14="http://schemas.microsoft.com/office/word/2010/wordml" xmlns:w15="http://schemas.microsoft.com/office/word/2012/wordml" xmlns:w16se="http://schemas.microsoft.com/office/word/2015/wordml/symex" xmlns:wpg="http://schemas.microsoft.com/office/word/2010/wordprocessingGroup" xmlns:wpi="http://schemas.microsoft.com/office/word/2010/wordprocessingInk" xmlns:wne="http://schemas.microsoft.com/office/word/2006/wordml" xmlns:wps="http://schemas.microsoft.com/office/word/2010/wordprocessingShape" mc:Ignorable="w14 w15 w16se wp14">
   <w:footnote w:type="separator" w:id="-1">
     <w:p>
       <w:r>
@@ -6355,8 +6032,8 @@
 </file>
 
 <file path=word/numbering.xml><?xml version="1.0" encoding="utf-8"?>
-<w:numbering xmlns:wpc="http://schemas.microsoft.com/office/word/2010/wordprocessingCanvas" xmlns:mc="http://schemas.openxmlformats.org/markup-compatibility/2006" xmlns:o="urn:schemas-microsoft-com:office:office" xmlns:r="http://schemas.openxmlformats.org/officeDocument/2006/relationships" xmlns:m="http://schemas.openxmlformats.org/officeDocument/2006/math" xmlns:v="urn:schemas-microsoft-com:vml" xmlns:wp14="http://schemas.microsoft.com/office/word/2010/wordprocessingDrawing" xmlns:wp="http://schemas.openxmlformats.org/drawingml/2006/wordprocessingDrawing" xmlns:w10="urn:schemas-microsoft-com:office:word" xmlns:w="http://schemas.openxmlformats.org/wordprocessingml/2006/main" xmlns:w14="http://schemas.microsoft.com/office/word/2010/wordml" xmlns:wpg="http://schemas.microsoft.com/office/word/2010/wordprocessingGroup" xmlns:wpi="http://schemas.microsoft.com/office/word/2010/wordprocessingInk" xmlns:wne="http://schemas.microsoft.com/office/word/2006/wordml" xmlns:wps="http://schemas.microsoft.com/office/word/2010/wordprocessingShape" mc:Ignorable="w14 wp14">
-  <w:abstractNum w:abstractNumId="0">
+<w:numbering xmlns:wpc="http://schemas.microsoft.com/office/word/2010/wordprocessingCanvas" xmlns:cx="http://schemas.microsoft.com/office/drawing/2014/chartex" xmlns:cx1="http://schemas.microsoft.com/office/drawing/2015/9/8/chartex" xmlns:cx2="http://schemas.microsoft.com/office/drawing/2015/10/21/chartex" xmlns:cx3="http://schemas.microsoft.com/office/drawing/2016/5/9/chartex" xmlns:cx4="http://schemas.microsoft.com/office/drawing/2016/5/10/chartex" xmlns:cx5="http://schemas.microsoft.com/office/drawing/2016/5/11/chartex" xmlns:mc="http://schemas.openxmlformats.org/markup-compatibility/2006" xmlns:o="urn:schemas-microsoft-com:office:office" xmlns:r="http://schemas.openxmlformats.org/officeDocument/2006/relationships" xmlns:m="http://schemas.openxmlformats.org/officeDocument/2006/math" xmlns:v="urn:schemas-microsoft-com:vml" xmlns:wp14="http://schemas.microsoft.com/office/word/2010/wordprocessingDrawing" xmlns:wp="http://schemas.openxmlformats.org/drawingml/2006/wordprocessingDrawing" xmlns:w10="urn:schemas-microsoft-com:office:word" xmlns:w="http://schemas.openxmlformats.org/wordprocessingml/2006/main" xmlns:w14="http://schemas.microsoft.com/office/word/2010/wordml" xmlns:w15="http://schemas.microsoft.com/office/word/2012/wordml" xmlns:w16se="http://schemas.microsoft.com/office/word/2015/wordml/symex" xmlns:wpg="http://schemas.microsoft.com/office/word/2010/wordprocessingGroup" xmlns:wpi="http://schemas.microsoft.com/office/word/2010/wordprocessingInk" xmlns:wne="http://schemas.microsoft.com/office/word/2006/wordml" xmlns:wps="http://schemas.microsoft.com/office/word/2010/wordprocessingShape" mc:Ignorable="w14 w15 w16se wp14">
+  <w:abstractNum w:abstractNumId="0" w15:restartNumberingAfterBreak="0">
     <w:nsid w:val="02C90E27"/>
     <w:multiLevelType w:val="hybridMultilevel"/>
     <w:tmpl w:val="3064ECB4"/>
@@ -6445,7 +6122,7 @@
       </w:pPr>
     </w:lvl>
   </w:abstractNum>
-  <w:abstractNum w:abstractNumId="1">
+  <w:abstractNum w:abstractNumId="1" w15:restartNumberingAfterBreak="0">
     <w:nsid w:val="03CC58BC"/>
     <w:multiLevelType w:val="hybridMultilevel"/>
     <w:tmpl w:val="5CE07A1A"/>
@@ -6537,7 +6214,7 @@
       </w:pPr>
     </w:lvl>
   </w:abstractNum>
-  <w:abstractNum w:abstractNumId="2">
+  <w:abstractNum w:abstractNumId="2" w15:restartNumberingAfterBreak="0">
     <w:nsid w:val="331E469C"/>
     <w:multiLevelType w:val="hybridMultilevel"/>
     <w:tmpl w:val="4EDA6F24"/>
@@ -6626,7 +6303,7 @@
       </w:pPr>
     </w:lvl>
   </w:abstractNum>
-  <w:abstractNum w:abstractNumId="3">
+  <w:abstractNum w:abstractNumId="3" w15:restartNumberingAfterBreak="0">
     <w:nsid w:val="551A12EF"/>
     <w:multiLevelType w:val="hybridMultilevel"/>
     <w:tmpl w:val="096823FC"/>
@@ -6715,7 +6392,7 @@
       </w:pPr>
     </w:lvl>
   </w:abstractNum>
-  <w:abstractNum w:abstractNumId="4">
+  <w:abstractNum w:abstractNumId="4" w15:restartNumberingAfterBreak="0">
     <w:nsid w:val="5B3C4BAC"/>
     <w:multiLevelType w:val="hybridMultilevel"/>
     <w:tmpl w:val="B92EB424"/>
@@ -6804,7 +6481,7 @@
       </w:pPr>
     </w:lvl>
   </w:abstractNum>
-  <w:abstractNum w:abstractNumId="5">
+  <w:abstractNum w:abstractNumId="5" w15:restartNumberingAfterBreak="0">
     <w:nsid w:val="61D156CF"/>
     <w:multiLevelType w:val="hybridMultilevel"/>
     <w:tmpl w:val="205CC410"/>
@@ -6915,7 +6592,7 @@
 </file>
 
 <file path=word/styles.xml><?xml version="1.0" encoding="utf-8"?>
-<w:styles xmlns:mc="http://schemas.openxmlformats.org/markup-compatibility/2006" xmlns:r="http://schemas.openxmlformats.org/officeDocument/2006/relationships" xmlns:w="http://schemas.openxmlformats.org/wordprocessingml/2006/main" xmlns:w14="http://schemas.microsoft.com/office/word/2010/wordml" mc:Ignorable="w14">
+<w:styles xmlns:mc="http://schemas.openxmlformats.org/markup-compatibility/2006" xmlns:r="http://schemas.openxmlformats.org/officeDocument/2006/relationships" xmlns:w="http://schemas.openxmlformats.org/wordprocessingml/2006/main" xmlns:w14="http://schemas.microsoft.com/office/word/2010/wordml" xmlns:w15="http://schemas.microsoft.com/office/word/2012/wordml" xmlns:w16se="http://schemas.microsoft.com/office/word/2015/wordml/symex" mc:Ignorable="w14 w15 w16se">
   <w:docDefaults>
     <w:rPrDefault>
       <w:rPr>
@@ -6928,144 +6605,381 @@
     </w:rPrDefault>
     <w:pPrDefault/>
   </w:docDefaults>
-  <w:latentStyles w:defLockedState="0" w:defUIPriority="99" w:defSemiHidden="1" w:defUnhideWhenUsed="1" w:defQFormat="0" w:count="267">
-    <w:lsdException w:name="Normal" w:semiHidden="0" w:uiPriority="0" w:unhideWhenUsed="0" w:qFormat="1"/>
-    <w:lsdException w:name="heading 1" w:semiHidden="0" w:uiPriority="9" w:unhideWhenUsed="0" w:qFormat="1"/>
-    <w:lsdException w:name="heading 2" w:uiPriority="9" w:qFormat="1"/>
-    <w:lsdException w:name="heading 3" w:uiPriority="9" w:qFormat="1"/>
-    <w:lsdException w:name="heading 4" w:uiPriority="9" w:qFormat="1"/>
-    <w:lsdException w:name="heading 5" w:uiPriority="9" w:qFormat="1"/>
-    <w:lsdException w:name="heading 6" w:uiPriority="9" w:qFormat="1"/>
-    <w:lsdException w:name="heading 7" w:uiPriority="9" w:qFormat="1"/>
-    <w:lsdException w:name="heading 8" w:uiPriority="9" w:qFormat="1"/>
-    <w:lsdException w:name="heading 9" w:uiPriority="9" w:qFormat="1"/>
-    <w:lsdException w:name="toc 1" w:uiPriority="39" w:qFormat="1"/>
-    <w:lsdException w:name="toc 2" w:uiPriority="39" w:qFormat="1"/>
-    <w:lsdException w:name="toc 3" w:uiPriority="39" w:qFormat="1"/>
-    <w:lsdException w:name="toc 4" w:uiPriority="39"/>
-    <w:lsdException w:name="toc 5" w:uiPriority="39"/>
-    <w:lsdException w:name="toc 6" w:uiPriority="39"/>
-    <w:lsdException w:name="toc 7" w:uiPriority="39"/>
-    <w:lsdException w:name="toc 8" w:uiPriority="39"/>
-    <w:lsdException w:name="toc 9" w:uiPriority="39"/>
-    <w:lsdException w:name="caption" w:uiPriority="35" w:qFormat="1"/>
-    <w:lsdException w:name="Title" w:semiHidden="0" w:uiPriority="10" w:unhideWhenUsed="0" w:qFormat="1"/>
-    <w:lsdException w:name="Default Paragraph Font" w:uiPriority="1"/>
-    <w:lsdException w:name="Subtitle" w:semiHidden="0" w:uiPriority="11" w:unhideWhenUsed="0" w:qFormat="1"/>
-    <w:lsdException w:name="Strong" w:semiHidden="0" w:uiPriority="22" w:unhideWhenUsed="0" w:qFormat="1"/>
-    <w:lsdException w:name="Emphasis" w:semiHidden="0" w:uiPriority="20" w:unhideWhenUsed="0" w:qFormat="1"/>
-    <w:lsdException w:name="Table Grid" w:semiHidden="0" w:uiPriority="59" w:unhideWhenUsed="0"/>
-    <w:lsdException w:name="Placeholder Text" w:unhideWhenUsed="0"/>
-    <w:lsdException w:name="No Spacing" w:semiHidden="0" w:uiPriority="1" w:unhideWhenUsed="0" w:qFormat="1"/>
-    <w:lsdException w:name="Light Shading" w:semiHidden="0" w:uiPriority="60" w:unhideWhenUsed="0"/>
-    <w:lsdException w:name="Light List" w:semiHidden="0" w:uiPriority="61" w:unhideWhenUsed="0"/>
-    <w:lsdException w:name="Light Grid" w:semiHidden="0" w:uiPriority="62" w:unhideWhenUsed="0"/>
-    <w:lsdException w:name="Medium Shading 1" w:semiHidden="0" w:uiPriority="63" w:unhideWhenUsed="0"/>
-    <w:lsdException w:name="Medium Shading 2" w:semiHidden="0" w:uiPriority="64" w:unhideWhenUsed="0"/>
-    <w:lsdException w:name="Medium List 1" w:semiHidden="0" w:uiPriority="65" w:unhideWhenUsed="0"/>
-    <w:lsdException w:name="Medium List 2" w:semiHidden="0" w:uiPriority="66" w:unhideWhenUsed="0"/>
-    <w:lsdException w:name="Medium Grid 1" w:semiHidden="0" w:uiPriority="67" w:unhideWhenUsed="0"/>
-    <w:lsdException w:name="Medium Grid 2" w:semiHidden="0" w:uiPriority="68" w:unhideWhenUsed="0"/>
-    <w:lsdException w:name="Medium Grid 3" w:semiHidden="0" w:uiPriority="69" w:unhideWhenUsed="0"/>
-    <w:lsdException w:name="Dark List" w:semiHidden="0" w:uiPriority="70" w:unhideWhenUsed="0"/>
-    <w:lsdException w:name="Colorful Shading" w:semiHidden="0" w:uiPriority="71" w:unhideWhenUsed="0"/>
-    <w:lsdException w:name="Colorful List" w:semiHidden="0" w:uiPriority="72" w:unhideWhenUsed="0"/>
-    <w:lsdException w:name="Colorful Grid" w:semiHidden="0" w:uiPriority="73" w:unhideWhenUsed="0"/>
-    <w:lsdException w:name="Light Shading Accent 1" w:semiHidden="0" w:uiPriority="60" w:unhideWhenUsed="0"/>
-    <w:lsdException w:name="Light List Accent 1" w:semiHidden="0" w:uiPriority="61" w:unhideWhenUsed="0"/>
-    <w:lsdException w:name="Light Grid Accent 1" w:semiHidden="0" w:uiPriority="62" w:unhideWhenUsed="0"/>
-    <w:lsdException w:name="Medium Shading 1 Accent 1" w:semiHidden="0" w:uiPriority="63" w:unhideWhenUsed="0"/>
-    <w:lsdException w:name="Medium Shading 2 Accent 1" w:semiHidden="0" w:uiPriority="64" w:unhideWhenUsed="0"/>
-    <w:lsdException w:name="Medium List 1 Accent 1" w:semiHidden="0" w:uiPriority="65" w:unhideWhenUsed="0"/>
-    <w:lsdException w:name="Revision" w:unhideWhenUsed="0"/>
-    <w:lsdException w:name="List Paragraph" w:semiHidden="0" w:uiPriority="34" w:unhideWhenUsed="0" w:qFormat="1"/>
-    <w:lsdException w:name="Quote" w:semiHidden="0" w:uiPriority="29" w:unhideWhenUsed="0" w:qFormat="1"/>
-    <w:lsdException w:name="Intense Quote" w:semiHidden="0" w:uiPriority="30" w:unhideWhenUsed="0" w:qFormat="1"/>
-    <w:lsdException w:name="Medium List 2 Accent 1" w:semiHidden="0" w:uiPriority="66" w:unhideWhenUsed="0"/>
-    <w:lsdException w:name="Medium Grid 1 Accent 1" w:semiHidden="0" w:uiPriority="67" w:unhideWhenUsed="0"/>
-    <w:lsdException w:name="Medium Grid 2 Accent 1" w:semiHidden="0" w:uiPriority="68" w:unhideWhenUsed="0"/>
-    <w:lsdException w:name="Medium Grid 3 Accent 1" w:semiHidden="0" w:uiPriority="69" w:unhideWhenUsed="0"/>
-    <w:lsdException w:name="Dark List Accent 1" w:semiHidden="0" w:uiPriority="70" w:unhideWhenUsed="0"/>
-    <w:lsdException w:name="Colorful Shading Accent 1" w:semiHidden="0" w:uiPriority="71" w:unhideWhenUsed="0"/>
-    <w:lsdException w:name="Colorful List Accent 1" w:semiHidden="0" w:uiPriority="72" w:unhideWhenUsed="0"/>
-    <w:lsdException w:name="Colorful Grid Accent 1" w:semiHidden="0" w:uiPriority="73" w:unhideWhenUsed="0"/>
-    <w:lsdException w:name="Light Shading Accent 2" w:semiHidden="0" w:uiPriority="60" w:unhideWhenUsed="0"/>
-    <w:lsdException w:name="Light List Accent 2" w:semiHidden="0" w:uiPriority="61" w:unhideWhenUsed="0"/>
-    <w:lsdException w:name="Light Grid Accent 2" w:semiHidden="0" w:uiPriority="62" w:unhideWhenUsed="0"/>
-    <w:lsdException w:name="Medium Shading 1 Accent 2" w:semiHidden="0" w:uiPriority="63" w:unhideWhenUsed="0"/>
-    <w:lsdException w:name="Medium Shading 2 Accent 2" w:semiHidden="0" w:uiPriority="64" w:unhideWhenUsed="0"/>
-    <w:lsdException w:name="Medium List 1 Accent 2" w:semiHidden="0" w:uiPriority="65" w:unhideWhenUsed="0"/>
-    <w:lsdException w:name="Medium List 2 Accent 2" w:semiHidden="0" w:uiPriority="66" w:unhideWhenUsed="0"/>
-    <w:lsdException w:name="Medium Grid 1 Accent 2" w:semiHidden="0" w:uiPriority="67" w:unhideWhenUsed="0"/>
-    <w:lsdException w:name="Medium Grid 2 Accent 2" w:semiHidden="0" w:uiPriority="68" w:unhideWhenUsed="0"/>
-    <w:lsdException w:name="Medium Grid 3 Accent 2" w:semiHidden="0" w:uiPriority="69" w:unhideWhenUsed="0"/>
-    <w:lsdException w:name="Dark List Accent 2" w:semiHidden="0" w:uiPriority="70" w:unhideWhenUsed="0"/>
-    <w:lsdException w:name="Colorful Shading Accent 2" w:semiHidden="0" w:uiPriority="71" w:unhideWhenUsed="0"/>
-    <w:lsdException w:name="Colorful List Accent 2" w:semiHidden="0" w:uiPriority="72" w:unhideWhenUsed="0"/>
-    <w:lsdException w:name="Colorful Grid Accent 2" w:semiHidden="0" w:uiPriority="73" w:unhideWhenUsed="0"/>
-    <w:lsdException w:name="Light Shading Accent 3" w:semiHidden="0" w:uiPriority="60" w:unhideWhenUsed="0"/>
-    <w:lsdException w:name="Light List Accent 3" w:semiHidden="0" w:uiPriority="61" w:unhideWhenUsed="0"/>
-    <w:lsdException w:name="Light Grid Accent 3" w:semiHidden="0" w:uiPriority="62" w:unhideWhenUsed="0"/>
-    <w:lsdException w:name="Medium Shading 1 Accent 3" w:semiHidden="0" w:uiPriority="63" w:unhideWhenUsed="0"/>
-    <w:lsdException w:name="Medium Shading 2 Accent 3" w:semiHidden="0" w:uiPriority="64" w:unhideWhenUsed="0"/>
-    <w:lsdException w:name="Medium List 1 Accent 3" w:semiHidden="0" w:uiPriority="65" w:unhideWhenUsed="0"/>
-    <w:lsdException w:name="Medium List 2 Accent 3" w:semiHidden="0" w:uiPriority="66" w:unhideWhenUsed="0"/>
-    <w:lsdException w:name="Medium Grid 1 Accent 3" w:semiHidden="0" w:uiPriority="67" w:unhideWhenUsed="0"/>
-    <w:lsdException w:name="Medium Grid 2 Accent 3" w:semiHidden="0" w:uiPriority="68" w:unhideWhenUsed="0"/>
-    <w:lsdException w:name="Medium Grid 3 Accent 3" w:semiHidden="0" w:uiPriority="69" w:unhideWhenUsed="0"/>
-    <w:lsdException w:name="Dark List Accent 3" w:semiHidden="0" w:uiPriority="70" w:unhideWhenUsed="0"/>
-    <w:lsdException w:name="Colorful Shading Accent 3" w:semiHidden="0" w:uiPriority="71" w:unhideWhenUsed="0"/>
-    <w:lsdException w:name="Colorful List Accent 3" w:semiHidden="0" w:uiPriority="72" w:unhideWhenUsed="0"/>
-    <w:lsdException w:name="Colorful Grid Accent 3" w:semiHidden="0" w:uiPriority="73" w:unhideWhenUsed="0"/>
-    <w:lsdException w:name="Light Shading Accent 4" w:semiHidden="0" w:uiPriority="60" w:unhideWhenUsed="0"/>
-    <w:lsdException w:name="Light List Accent 4" w:semiHidden="0" w:uiPriority="61" w:unhideWhenUsed="0"/>
-    <w:lsdException w:name="Light Grid Accent 4" w:semiHidden="0" w:uiPriority="62" w:unhideWhenUsed="0"/>
-    <w:lsdException w:name="Medium Shading 1 Accent 4" w:semiHidden="0" w:uiPriority="63" w:unhideWhenUsed="0"/>
-    <w:lsdException w:name="Medium Shading 2 Accent 4" w:semiHidden="0" w:uiPriority="64" w:unhideWhenUsed="0"/>
-    <w:lsdException w:name="Medium List 1 Accent 4" w:semiHidden="0" w:uiPriority="65" w:unhideWhenUsed="0"/>
-    <w:lsdException w:name="Medium List 2 Accent 4" w:semiHidden="0" w:uiPriority="66" w:unhideWhenUsed="0"/>
-    <w:lsdException w:name="Medium Grid 1 Accent 4" w:semiHidden="0" w:uiPriority="67" w:unhideWhenUsed="0"/>
-    <w:lsdException w:name="Medium Grid 2 Accent 4" w:semiHidden="0" w:uiPriority="68" w:unhideWhenUsed="0"/>
-    <w:lsdException w:name="Medium Grid 3 Accent 4" w:semiHidden="0" w:uiPriority="69" w:unhideWhenUsed="0"/>
-    <w:lsdException w:name="Dark List Accent 4" w:semiHidden="0" w:uiPriority="70" w:unhideWhenUsed="0"/>
-    <w:lsdException w:name="Colorful Shading Accent 4" w:semiHidden="0" w:uiPriority="71" w:unhideWhenUsed="0"/>
-    <w:lsdException w:name="Colorful List Accent 4" w:semiHidden="0" w:uiPriority="72" w:unhideWhenUsed="0"/>
-    <w:lsdException w:name="Colorful Grid Accent 4" w:semiHidden="0" w:uiPriority="73" w:unhideWhenUsed="0"/>
-    <w:lsdException w:name="Light Shading Accent 5" w:semiHidden="0" w:uiPriority="60" w:unhideWhenUsed="0"/>
-    <w:lsdException w:name="Light List Accent 5" w:semiHidden="0" w:uiPriority="61" w:unhideWhenUsed="0"/>
-    <w:lsdException w:name="Light Grid Accent 5" w:semiHidden="0" w:uiPriority="62" w:unhideWhenUsed="0"/>
-    <w:lsdException w:name="Medium Shading 1 Accent 5" w:semiHidden="0" w:uiPriority="63" w:unhideWhenUsed="0"/>
-    <w:lsdException w:name="Medium Shading 2 Accent 5" w:semiHidden="0" w:uiPriority="64" w:unhideWhenUsed="0"/>
-    <w:lsdException w:name="Medium List 1 Accent 5" w:semiHidden="0" w:uiPriority="65" w:unhideWhenUsed="0"/>
-    <w:lsdException w:name="Medium List 2 Accent 5" w:semiHidden="0" w:uiPriority="66" w:unhideWhenUsed="0"/>
-    <w:lsdException w:name="Medium Grid 1 Accent 5" w:semiHidden="0" w:uiPriority="67" w:unhideWhenUsed="0"/>
-    <w:lsdException w:name="Medium Grid 2 Accent 5" w:semiHidden="0" w:uiPriority="68" w:unhideWhenUsed="0"/>
-    <w:lsdException w:name="Medium Grid 3 Accent 5" w:semiHidden="0" w:uiPriority="69" w:unhideWhenUsed="0"/>
-    <w:lsdException w:name="Dark List Accent 5" w:semiHidden="0" w:uiPriority="70" w:unhideWhenUsed="0"/>
-    <w:lsdException w:name="Colorful Shading Accent 5" w:semiHidden="0" w:uiPriority="71" w:unhideWhenUsed="0"/>
-    <w:lsdException w:name="Colorful List Accent 5" w:semiHidden="0" w:uiPriority="72" w:unhideWhenUsed="0"/>
-    <w:lsdException w:name="Colorful Grid Accent 5" w:semiHidden="0" w:uiPriority="73" w:unhideWhenUsed="0"/>
-    <w:lsdException w:name="Light Shading Accent 6" w:semiHidden="0" w:uiPriority="60" w:unhideWhenUsed="0"/>
-    <w:lsdException w:name="Light List Accent 6" w:semiHidden="0" w:uiPriority="61" w:unhideWhenUsed="0"/>
-    <w:lsdException w:name="Light Grid Accent 6" w:semiHidden="0" w:uiPriority="62" w:unhideWhenUsed="0"/>
-    <w:lsdException w:name="Medium Shading 1 Accent 6" w:semiHidden="0" w:uiPriority="63" w:unhideWhenUsed="0"/>
-    <w:lsdException w:name="Medium Shading 2 Accent 6" w:semiHidden="0" w:uiPriority="64" w:unhideWhenUsed="0"/>
-    <w:lsdException w:name="Medium List 1 Accent 6" w:semiHidden="0" w:uiPriority="65" w:unhideWhenUsed="0"/>
-    <w:lsdException w:name="Medium List 2 Accent 6" w:semiHidden="0" w:uiPriority="66" w:unhideWhenUsed="0"/>
-    <w:lsdException w:name="Medium Grid 1 Accent 6" w:semiHidden="0" w:uiPriority="67" w:unhideWhenUsed="0"/>
-    <w:lsdException w:name="Medium Grid 2 Accent 6" w:semiHidden="0" w:uiPriority="68" w:unhideWhenUsed="0"/>
-    <w:lsdException w:name="Medium Grid 3 Accent 6" w:semiHidden="0" w:uiPriority="69" w:unhideWhenUsed="0"/>
-    <w:lsdException w:name="Dark List Accent 6" w:semiHidden="0" w:uiPriority="70" w:unhideWhenUsed="0"/>
-    <w:lsdException w:name="Colorful Shading Accent 6" w:semiHidden="0" w:uiPriority="71" w:unhideWhenUsed="0"/>
-    <w:lsdException w:name="Colorful List Accent 6" w:semiHidden="0" w:uiPriority="72" w:unhideWhenUsed="0"/>
-    <w:lsdException w:name="Colorful Grid Accent 6" w:semiHidden="0" w:uiPriority="73" w:unhideWhenUsed="0"/>
-    <w:lsdException w:name="Subtle Emphasis" w:semiHidden="0" w:uiPriority="19" w:unhideWhenUsed="0" w:qFormat="1"/>
-    <w:lsdException w:name="Intense Emphasis" w:semiHidden="0" w:uiPriority="21" w:unhideWhenUsed="0" w:qFormat="1"/>
-    <w:lsdException w:name="Subtle Reference" w:semiHidden="0" w:uiPriority="31" w:unhideWhenUsed="0" w:qFormat="1"/>
-    <w:lsdException w:name="Intense Reference" w:semiHidden="0" w:uiPriority="32" w:unhideWhenUsed="0" w:qFormat="1"/>
-    <w:lsdException w:name="Book Title" w:semiHidden="0" w:uiPriority="33" w:unhideWhenUsed="0" w:qFormat="1"/>
-    <w:lsdException w:name="Bibliography" w:uiPriority="37"/>
-    <w:lsdException w:name="TOC Heading" w:uiPriority="39" w:qFormat="1"/>
+  <w:latentStyles w:defLockedState="0" w:defUIPriority="99" w:defSemiHidden="0" w:defUnhideWhenUsed="0" w:defQFormat="0" w:count="374">
+    <w:lsdException w:name="Normal" w:uiPriority="0" w:qFormat="1"/>
+    <w:lsdException w:name="heading 1" w:uiPriority="9" w:qFormat="1"/>
+    <w:lsdException w:name="heading 2" w:semiHidden="1" w:uiPriority="9" w:unhideWhenUsed="1" w:qFormat="1"/>
+    <w:lsdException w:name="heading 3" w:semiHidden="1" w:uiPriority="9" w:unhideWhenUsed="1" w:qFormat="1"/>
+    <w:lsdException w:name="heading 4" w:semiHidden="1" w:uiPriority="9" w:unhideWhenUsed="1" w:qFormat="1"/>
+    <w:lsdException w:name="heading 5" w:semiHidden="1" w:uiPriority="9" w:unhideWhenUsed="1" w:qFormat="1"/>
+    <w:lsdException w:name="heading 6" w:semiHidden="1" w:uiPriority="9" w:unhideWhenUsed="1" w:qFormat="1"/>
+    <w:lsdException w:name="heading 7" w:semiHidden="1" w:uiPriority="9" w:unhideWhenUsed="1" w:qFormat="1"/>
+    <w:lsdException w:name="heading 8" w:semiHidden="1" w:uiPriority="9" w:unhideWhenUsed="1" w:qFormat="1"/>
+    <w:lsdException w:name="heading 9" w:semiHidden="1" w:uiPriority="9" w:unhideWhenUsed="1" w:qFormat="1"/>
+    <w:lsdException w:name="index 1" w:semiHidden="1" w:unhideWhenUsed="1"/>
+    <w:lsdException w:name="index 2" w:semiHidden="1" w:unhideWhenUsed="1"/>
+    <w:lsdException w:name="index 3" w:semiHidden="1" w:unhideWhenUsed="1"/>
+    <w:lsdException w:name="index 4" w:semiHidden="1" w:unhideWhenUsed="1"/>
+    <w:lsdException w:name="index 5" w:semiHidden="1" w:unhideWhenUsed="1"/>
+    <w:lsdException w:name="index 6" w:semiHidden="1" w:unhideWhenUsed="1"/>
+    <w:lsdException w:name="index 7" w:semiHidden="1" w:unhideWhenUsed="1"/>
+    <w:lsdException w:name="index 8" w:semiHidden="1" w:unhideWhenUsed="1"/>
+    <w:lsdException w:name="index 9" w:semiHidden="1" w:unhideWhenUsed="1"/>
+    <w:lsdException w:name="toc 1" w:semiHidden="1" w:uiPriority="39" w:unhideWhenUsed="1" w:qFormat="1"/>
+    <w:lsdException w:name="toc 2" w:semiHidden="1" w:uiPriority="39" w:unhideWhenUsed="1" w:qFormat="1"/>
+    <w:lsdException w:name="toc 3" w:semiHidden="1" w:uiPriority="39" w:unhideWhenUsed="1" w:qFormat="1"/>
+    <w:lsdException w:name="toc 4" w:semiHidden="1" w:uiPriority="39" w:unhideWhenUsed="1"/>
+    <w:lsdException w:name="toc 5" w:semiHidden="1" w:uiPriority="39" w:unhideWhenUsed="1"/>
+    <w:lsdException w:name="toc 6" w:semiHidden="1" w:uiPriority="39" w:unhideWhenUsed="1"/>
+    <w:lsdException w:name="toc 7" w:semiHidden="1" w:uiPriority="39" w:unhideWhenUsed="1"/>
+    <w:lsdException w:name="toc 8" w:semiHidden="1" w:uiPriority="39" w:unhideWhenUsed="1"/>
+    <w:lsdException w:name="toc 9" w:semiHidden="1" w:uiPriority="39" w:unhideWhenUsed="1"/>
+    <w:lsdException w:name="Normal Indent" w:semiHidden="1" w:unhideWhenUsed="1"/>
+    <w:lsdException w:name="footnote text" w:semiHidden="1" w:unhideWhenUsed="1"/>
+    <w:lsdException w:name="annotation text" w:semiHidden="1" w:unhideWhenUsed="1"/>
+    <w:lsdException w:name="header" w:semiHidden="1" w:unhideWhenUsed="1"/>
+    <w:lsdException w:name="footer" w:semiHidden="1" w:unhideWhenUsed="1"/>
+    <w:lsdException w:name="index heading" w:semiHidden="1" w:unhideWhenUsed="1"/>
+    <w:lsdException w:name="caption" w:semiHidden="1" w:uiPriority="35" w:unhideWhenUsed="1" w:qFormat="1"/>
+    <w:lsdException w:name="table of figures" w:semiHidden="1" w:unhideWhenUsed="1"/>
+    <w:lsdException w:name="envelope address" w:semiHidden="1" w:unhideWhenUsed="1"/>
+    <w:lsdException w:name="envelope return" w:semiHidden="1" w:unhideWhenUsed="1"/>
+    <w:lsdException w:name="footnote reference" w:semiHidden="1" w:unhideWhenUsed="1"/>
+    <w:lsdException w:name="annotation reference" w:semiHidden="1" w:unhideWhenUsed="1"/>
+    <w:lsdException w:name="line number" w:semiHidden="1" w:unhideWhenUsed="1"/>
+    <w:lsdException w:name="page number" w:semiHidden="1" w:unhideWhenUsed="1"/>
+    <w:lsdException w:name="endnote reference" w:semiHidden="1" w:unhideWhenUsed="1"/>
+    <w:lsdException w:name="endnote text" w:semiHidden="1" w:unhideWhenUsed="1"/>
+    <w:lsdException w:name="table of authorities" w:semiHidden="1" w:unhideWhenUsed="1"/>
+    <w:lsdException w:name="macro" w:semiHidden="1" w:unhideWhenUsed="1"/>
+    <w:lsdException w:name="toa heading" w:semiHidden="1" w:unhideWhenUsed="1"/>
+    <w:lsdException w:name="List" w:semiHidden="1" w:unhideWhenUsed="1"/>
+    <w:lsdException w:name="List Bullet" w:semiHidden="1" w:unhideWhenUsed="1"/>
+    <w:lsdException w:name="List Number" w:semiHidden="1" w:unhideWhenUsed="1"/>
+    <w:lsdException w:name="List 2" w:semiHidden="1" w:unhideWhenUsed="1"/>
+    <w:lsdException w:name="List 3" w:semiHidden="1" w:unhideWhenUsed="1"/>
+    <w:lsdException w:name="List 4" w:semiHidden="1" w:unhideWhenUsed="1"/>
+    <w:lsdException w:name="List 5" w:semiHidden="1" w:unhideWhenUsed="1"/>
+    <w:lsdException w:name="List Bullet 2" w:semiHidden="1" w:unhideWhenUsed="1"/>
+    <w:lsdException w:name="List Bullet 3" w:semiHidden="1" w:unhideWhenUsed="1"/>
+    <w:lsdException w:name="List Bullet 4" w:semiHidden="1" w:unhideWhenUsed="1"/>
+    <w:lsdException w:name="List Bullet 5" w:semiHidden="1" w:unhideWhenUsed="1"/>
+    <w:lsdException w:name="List Number 2" w:semiHidden="1" w:unhideWhenUsed="1"/>
+    <w:lsdException w:name="List Number 3" w:semiHidden="1" w:unhideWhenUsed="1"/>
+    <w:lsdException w:name="List Number 4" w:semiHidden="1" w:unhideWhenUsed="1"/>
+    <w:lsdException w:name="List Number 5" w:semiHidden="1" w:unhideWhenUsed="1"/>
+    <w:lsdException w:name="Title" w:uiPriority="10" w:qFormat="1"/>
+    <w:lsdException w:name="Closing" w:semiHidden="1" w:unhideWhenUsed="1"/>
+    <w:lsdException w:name="Signature" w:semiHidden="1" w:unhideWhenUsed="1"/>
+    <w:lsdException w:name="Default Paragraph Font" w:semiHidden="1" w:uiPriority="1" w:unhideWhenUsed="1"/>
+    <w:lsdException w:name="Body Text" w:semiHidden="1" w:unhideWhenUsed="1"/>
+    <w:lsdException w:name="Body Text Indent" w:semiHidden="1" w:unhideWhenUsed="1"/>
+    <w:lsdException w:name="List Continue" w:semiHidden="1" w:unhideWhenUsed="1"/>
+    <w:lsdException w:name="List Continue 2" w:semiHidden="1" w:unhideWhenUsed="1"/>
+    <w:lsdException w:name="List Continue 3" w:semiHidden="1" w:unhideWhenUsed="1"/>
+    <w:lsdException w:name="List Continue 4" w:semiHidden="1" w:unhideWhenUsed="1"/>
+    <w:lsdException w:name="List Continue 5" w:semiHidden="1" w:unhideWhenUsed="1"/>
+    <w:lsdException w:name="Message Header" w:semiHidden="1" w:unhideWhenUsed="1"/>
+    <w:lsdException w:name="Subtitle" w:uiPriority="11" w:qFormat="1"/>
+    <w:lsdException w:name="Salutation" w:semiHidden="1" w:unhideWhenUsed="1"/>
+    <w:lsdException w:name="Date" w:semiHidden="1" w:unhideWhenUsed="1"/>
+    <w:lsdException w:name="Body Text First Indent" w:semiHidden="1" w:unhideWhenUsed="1"/>
+    <w:lsdException w:name="Body Text First Indent 2" w:semiHidden="1" w:unhideWhenUsed="1"/>
+    <w:lsdException w:name="Note Heading" w:semiHidden="1" w:unhideWhenUsed="1"/>
+    <w:lsdException w:name="Body Text 2" w:semiHidden="1" w:unhideWhenUsed="1"/>
+    <w:lsdException w:name="Body Text 3" w:semiHidden="1" w:unhideWhenUsed="1"/>
+    <w:lsdException w:name="Body Text Indent 2" w:semiHidden="1" w:unhideWhenUsed="1"/>
+    <w:lsdException w:name="Body Text Indent 3" w:semiHidden="1" w:unhideWhenUsed="1"/>
+    <w:lsdException w:name="Block Text" w:semiHidden="1" w:unhideWhenUsed="1"/>
+    <w:lsdException w:name="Hyperlink" w:semiHidden="1" w:unhideWhenUsed="1"/>
+    <w:lsdException w:name="FollowedHyperlink" w:semiHidden="1" w:unhideWhenUsed="1"/>
+    <w:lsdException w:name="Strong" w:uiPriority="22" w:qFormat="1"/>
+    <w:lsdException w:name="Emphasis" w:uiPriority="20" w:qFormat="1"/>
+    <w:lsdException w:name="Document Map" w:semiHidden="1" w:unhideWhenUsed="1"/>
+    <w:lsdException w:name="Plain Text" w:semiHidden="1" w:unhideWhenUsed="1"/>
+    <w:lsdException w:name="E-mail Signature" w:semiHidden="1" w:unhideWhenUsed="1"/>
+    <w:lsdException w:name="HTML Top of Form" w:semiHidden="1" w:unhideWhenUsed="1"/>
+    <w:lsdException w:name="HTML Bottom of Form" w:semiHidden="1" w:unhideWhenUsed="1"/>
+    <w:lsdException w:name="Normal (Web)" w:semiHidden="1" w:unhideWhenUsed="1"/>
+    <w:lsdException w:name="HTML Acronym" w:semiHidden="1" w:unhideWhenUsed="1"/>
+    <w:lsdException w:name="HTML Address" w:semiHidden="1" w:unhideWhenUsed="1"/>
+    <w:lsdException w:name="HTML Cite" w:semiHidden="1" w:unhideWhenUsed="1"/>
+    <w:lsdException w:name="HTML Code" w:semiHidden="1" w:unhideWhenUsed="1"/>
+    <w:lsdException w:name="HTML Definition" w:semiHidden="1" w:unhideWhenUsed="1"/>
+    <w:lsdException w:name="HTML Keyboard" w:semiHidden="1" w:unhideWhenUsed="1"/>
+    <w:lsdException w:name="HTML Preformatted" w:semiHidden="1" w:unhideWhenUsed="1"/>
+    <w:lsdException w:name="HTML Sample" w:semiHidden="1" w:unhideWhenUsed="1"/>
+    <w:lsdException w:name="HTML Typewriter" w:semiHidden="1" w:unhideWhenUsed="1"/>
+    <w:lsdException w:name="HTML Variable" w:semiHidden="1" w:unhideWhenUsed="1"/>
+    <w:lsdException w:name="Normal Table" w:semiHidden="1" w:unhideWhenUsed="1"/>
+    <w:lsdException w:name="annotation subject" w:semiHidden="1" w:unhideWhenUsed="1"/>
+    <w:lsdException w:name="No List" w:semiHidden="1" w:unhideWhenUsed="1"/>
+    <w:lsdException w:name="Outline List 1" w:semiHidden="1" w:unhideWhenUsed="1"/>
+    <w:lsdException w:name="Outline List 2" w:semiHidden="1" w:unhideWhenUsed="1"/>
+    <w:lsdException w:name="Outline List 3" w:semiHidden="1" w:unhideWhenUsed="1"/>
+    <w:lsdException w:name="Table Simple 1" w:semiHidden="1" w:unhideWhenUsed="1"/>
+    <w:lsdException w:name="Table Simple 2" w:semiHidden="1" w:unhideWhenUsed="1"/>
+    <w:lsdException w:name="Table Simple 3" w:semiHidden="1" w:unhideWhenUsed="1"/>
+    <w:lsdException w:name="Table Classic 1" w:semiHidden="1" w:unhideWhenUsed="1"/>
+    <w:lsdException w:name="Table Classic 2" w:semiHidden="1" w:unhideWhenUsed="1"/>
+    <w:lsdException w:name="Table Classic 3" w:semiHidden="1" w:unhideWhenUsed="1"/>
+    <w:lsdException w:name="Table Classic 4" w:semiHidden="1" w:unhideWhenUsed="1"/>
+    <w:lsdException w:name="Table Colorful 1" w:semiHidden="1" w:unhideWhenUsed="1"/>
+    <w:lsdException w:name="Table Colorful 2" w:semiHidden="1" w:unhideWhenUsed="1"/>
+    <w:lsdException w:name="Table Colorful 3" w:semiHidden="1" w:unhideWhenUsed="1"/>
+    <w:lsdException w:name="Table Columns 1" w:semiHidden="1" w:unhideWhenUsed="1"/>
+    <w:lsdException w:name="Table Columns 2" w:semiHidden="1" w:unhideWhenUsed="1"/>
+    <w:lsdException w:name="Table Columns 3" w:semiHidden="1" w:unhideWhenUsed="1"/>
+    <w:lsdException w:name="Table Columns 4" w:semiHidden="1" w:unhideWhenUsed="1"/>
+    <w:lsdException w:name="Table Columns 5" w:semiHidden="1" w:unhideWhenUsed="1"/>
+    <w:lsdException w:name="Table Grid 1" w:semiHidden="1" w:unhideWhenUsed="1"/>
+    <w:lsdException w:name="Table Grid 2" w:semiHidden="1" w:unhideWhenUsed="1"/>
+    <w:lsdException w:name="Table Grid 3" w:semiHidden="1" w:unhideWhenUsed="1"/>
+    <w:lsdException w:name="Table Grid 4" w:semiHidden="1" w:unhideWhenUsed="1"/>
+    <w:lsdException w:name="Table Grid 5" w:semiHidden="1" w:unhideWhenUsed="1"/>
+    <w:lsdException w:name="Table Grid 6" w:semiHidden="1" w:unhideWhenUsed="1"/>
+    <w:lsdException w:name="Table Grid 7" w:semiHidden="1" w:unhideWhenUsed="1"/>
+    <w:lsdException w:name="Table Grid 8" w:semiHidden="1" w:unhideWhenUsed="1"/>
+    <w:lsdException w:name="Table List 1" w:semiHidden="1" w:unhideWhenUsed="1"/>
+    <w:lsdException w:name="Table List 2" w:semiHidden="1" w:unhideWhenUsed="1"/>
+    <w:lsdException w:name="Table List 3" w:semiHidden="1" w:unhideWhenUsed="1"/>
+    <w:lsdException w:name="Table List 4" w:semiHidden="1" w:unhideWhenUsed="1"/>
+    <w:lsdException w:name="Table List 5" w:semiHidden="1" w:unhideWhenUsed="1"/>
+    <w:lsdException w:name="Table List 6" w:semiHidden="1" w:unhideWhenUsed="1"/>
+    <w:lsdException w:name="Table List 7" w:semiHidden="1" w:unhideWhenUsed="1"/>
+    <w:lsdException w:name="Table List 8" w:semiHidden="1" w:unhideWhenUsed="1"/>
+    <w:lsdException w:name="Table 3D effects 1" w:semiHidden="1" w:unhideWhenUsed="1"/>
+    <w:lsdException w:name="Table 3D effects 2" w:semiHidden="1" w:unhideWhenUsed="1"/>
+    <w:lsdException w:name="Table 3D effects 3" w:semiHidden="1" w:unhideWhenUsed="1"/>
+    <w:lsdException w:name="Table Contemporary" w:semiHidden="1" w:unhideWhenUsed="1"/>
+    <w:lsdException w:name="Table Elegant" w:semiHidden="1" w:unhideWhenUsed="1"/>
+    <w:lsdException w:name="Table Professional" w:semiHidden="1" w:unhideWhenUsed="1"/>
+    <w:lsdException w:name="Table Subtle 1" w:semiHidden="1" w:unhideWhenUsed="1"/>
+    <w:lsdException w:name="Table Subtle 2" w:semiHidden="1" w:unhideWhenUsed="1"/>
+    <w:lsdException w:name="Table Web 1" w:semiHidden="1" w:unhideWhenUsed="1"/>
+    <w:lsdException w:name="Table Web 2" w:semiHidden="1" w:unhideWhenUsed="1"/>
+    <w:lsdException w:name="Table Web 3" w:semiHidden="1" w:unhideWhenUsed="1"/>
+    <w:lsdException w:name="Balloon Text" w:semiHidden="1" w:unhideWhenUsed="1"/>
+    <w:lsdException w:name="Table Grid" w:semiHidden="1" w:uiPriority="59" w:unhideWhenUsed="1"/>
+    <w:lsdException w:name="Table Theme" w:semiHidden="1" w:unhideWhenUsed="1"/>
+    <w:lsdException w:name="Placeholder Text" w:semiHidden="1"/>
+    <w:lsdException w:name="No Spacing" w:uiPriority="1" w:qFormat="1"/>
+    <w:lsdException w:name="Light Shading" w:uiPriority="60"/>
+    <w:lsdException w:name="Light List" w:uiPriority="61"/>
+    <w:lsdException w:name="Light Grid" w:uiPriority="62"/>
+    <w:lsdException w:name="Medium Shading 1" w:uiPriority="63"/>
+    <w:lsdException w:name="Medium Shading 2" w:uiPriority="64"/>
+    <w:lsdException w:name="Medium List 1" w:uiPriority="65"/>
+    <w:lsdException w:name="Medium List 2" w:uiPriority="66"/>
+    <w:lsdException w:name="Medium Grid 1" w:uiPriority="67"/>
+    <w:lsdException w:name="Medium Grid 2" w:uiPriority="68"/>
+    <w:lsdException w:name="Medium Grid 3" w:uiPriority="69"/>
+    <w:lsdException w:name="Dark List" w:uiPriority="70"/>
+    <w:lsdException w:name="Colorful Shading" w:uiPriority="71"/>
+    <w:lsdException w:name="Colorful List" w:uiPriority="72"/>
+    <w:lsdException w:name="Colorful Grid" w:uiPriority="73"/>
+    <w:lsdException w:name="Light Shading Accent 1" w:uiPriority="60"/>
+    <w:lsdException w:name="Light List Accent 1" w:uiPriority="61"/>
+    <w:lsdException w:name="Light Grid Accent 1" w:uiPriority="62"/>
+    <w:lsdException w:name="Medium Shading 1 Accent 1" w:uiPriority="63"/>
+    <w:lsdException w:name="Medium Shading 2 Accent 1" w:uiPriority="64"/>
+    <w:lsdException w:name="Medium List 1 Accent 1" w:uiPriority="65"/>
+    <w:lsdException w:name="Revision" w:semiHidden="1"/>
+    <w:lsdException w:name="List Paragraph" w:uiPriority="34" w:qFormat="1"/>
+    <w:lsdException w:name="Quote" w:uiPriority="29" w:qFormat="1"/>
+    <w:lsdException w:name="Intense Quote" w:uiPriority="30" w:qFormat="1"/>
+    <w:lsdException w:name="Medium List 2 Accent 1" w:uiPriority="66"/>
+    <w:lsdException w:name="Medium Grid 1 Accent 1" w:uiPriority="67"/>
+    <w:lsdException w:name="Medium Grid 2 Accent 1" w:uiPriority="68"/>
+    <w:lsdException w:name="Medium Grid 3 Accent 1" w:uiPriority="69"/>
+    <w:lsdException w:name="Dark List Accent 1" w:uiPriority="70"/>
+    <w:lsdException w:name="Colorful Shading Accent 1" w:uiPriority="71"/>
+    <w:lsdException w:name="Colorful List Accent 1" w:uiPriority="72"/>
+    <w:lsdException w:name="Colorful Grid Accent 1" w:uiPriority="73"/>
+    <w:lsdException w:name="Light Shading Accent 2" w:uiPriority="60"/>
+    <w:lsdException w:name="Light List Accent 2" w:uiPriority="61"/>
+    <w:lsdException w:name="Light Grid Accent 2" w:uiPriority="62"/>
+    <w:lsdException w:name="Medium Shading 1 Accent 2" w:uiPriority="63"/>
+    <w:lsdException w:name="Medium Shading 2 Accent 2" w:uiPriority="64"/>
+    <w:lsdException w:name="Medium List 1 Accent 2" w:uiPriority="65"/>
+    <w:lsdException w:name="Medium List 2 Accent 2" w:uiPriority="66"/>
+    <w:lsdException w:name="Medium Grid 1 Accent 2" w:uiPriority="67"/>
+    <w:lsdException w:name="Medium Grid 2 Accent 2" w:uiPriority="68"/>
+    <w:lsdException w:name="Medium Grid 3 Accent 2" w:uiPriority="69"/>
+    <w:lsdException w:name="Dark List Accent 2" w:uiPriority="70"/>
+    <w:lsdException w:name="Colorful Shading Accent 2" w:uiPriority="71"/>
+    <w:lsdException w:name="Colorful List Accent 2" w:uiPriority="72"/>
+    <w:lsdException w:name="Colorful Grid Accent 2" w:uiPriority="73"/>
+    <w:lsdException w:name="Light Shading Accent 3" w:uiPriority="60"/>
+    <w:lsdException w:name="Light List Accent 3" w:uiPriority="61"/>
+    <w:lsdException w:name="Light Grid Accent 3" w:uiPriority="62"/>
+    <w:lsdException w:name="Medium Shading 1 Accent 3" w:uiPriority="63"/>
+    <w:lsdException w:name="Medium Shading 2 Accent 3" w:uiPriority="64"/>
+    <w:lsdException w:name="Medium List 1 Accent 3" w:uiPriority="65"/>
+    <w:lsdException w:name="Medium List 2 Accent 3" w:uiPriority="66"/>
+    <w:lsdException w:name="Medium Grid 1 Accent 3" w:uiPriority="67"/>
+    <w:lsdException w:name="Medium Grid 2 Accent 3" w:uiPriority="68"/>
+    <w:lsdException w:name="Medium Grid 3 Accent 3" w:uiPriority="69"/>
+    <w:lsdException w:name="Dark List Accent 3" w:uiPriority="70"/>
+    <w:lsdException w:name="Colorful Shading Accent 3" w:uiPriority="71"/>
+    <w:lsdException w:name="Colorful List Accent 3" w:uiPriority="72"/>
+    <w:lsdException w:name="Colorful Grid Accent 3" w:uiPriority="73"/>
+    <w:lsdException w:name="Light Shading Accent 4" w:uiPriority="60"/>
+    <w:lsdException w:name="Light List Accent 4" w:uiPriority="61"/>
+    <w:lsdException w:name="Light Grid Accent 4" w:uiPriority="62"/>
+    <w:lsdException w:name="Medium Shading 1 Accent 4" w:uiPriority="63"/>
+    <w:lsdException w:name="Medium Shading 2 Accent 4" w:uiPriority="64"/>
+    <w:lsdException w:name="Medium List 1 Accent 4" w:uiPriority="65"/>
+    <w:lsdException w:name="Medium List 2 Accent 4" w:uiPriority="66"/>
+    <w:lsdException w:name="Medium Grid 1 Accent 4" w:uiPriority="67"/>
+    <w:lsdException w:name="Medium Grid 2 Accent 4" w:uiPriority="68"/>
+    <w:lsdException w:name="Medium Grid 3 Accent 4" w:uiPriority="69"/>
+    <w:lsdException w:name="Dark List Accent 4" w:uiPriority="70"/>
+    <w:lsdException w:name="Colorful Shading Accent 4" w:uiPriority="71"/>
+    <w:lsdException w:name="Colorful List Accent 4" w:uiPriority="72"/>
+    <w:lsdException w:name="Colorful Grid Accent 4" w:uiPriority="73"/>
+    <w:lsdException w:name="Light Shading Accent 5" w:uiPriority="60"/>
+    <w:lsdException w:name="Light List Accent 5" w:uiPriority="61"/>
+    <w:lsdException w:name="Light Grid Accent 5" w:uiPriority="62"/>
+    <w:lsdException w:name="Medium Shading 1 Accent 5" w:uiPriority="63"/>
+    <w:lsdException w:name="Medium Shading 2 Accent 5" w:uiPriority="64"/>
+    <w:lsdException w:name="Medium List 1 Accent 5" w:uiPriority="65"/>
+    <w:lsdException w:name="Medium List 2 Accent 5" w:uiPriority="66"/>
+    <w:lsdException w:name="Medium Grid 1 Accent 5" w:uiPriority="67"/>
+    <w:lsdException w:name="Medium Grid 2 Accent 5" w:uiPriority="68"/>
+    <w:lsdException w:name="Medium Grid 3 Accent 5" w:uiPriority="69"/>
+    <w:lsdException w:name="Dark List Accent 5" w:uiPriority="70"/>
+    <w:lsdException w:name="Colorful Shading Accent 5" w:uiPriority="71"/>
+    <w:lsdException w:name="Colorful List Accent 5" w:uiPriority="72"/>
+    <w:lsdException w:name="Colorful Grid Accent 5" w:uiPriority="73"/>
+    <w:lsdException w:name="Light Shading Accent 6" w:uiPriority="60"/>
+    <w:lsdException w:name="Light List Accent 6" w:uiPriority="61"/>
+    <w:lsdException w:name="Light Grid Accent 6" w:uiPriority="62"/>
+    <w:lsdException w:name="Medium Shading 1 Accent 6" w:uiPriority="63"/>
+    <w:lsdException w:name="Medium Shading 2 Accent 6" w:uiPriority="64"/>
+    <w:lsdException w:name="Medium List 1 Accent 6" w:uiPriority="65"/>
+    <w:lsdException w:name="Medium List 2 Accent 6" w:uiPriority="66"/>
+    <w:lsdException w:name="Medium Grid 1 Accent 6" w:uiPriority="67"/>
+    <w:lsdException w:name="Medium Grid 2 Accent 6" w:uiPriority="68"/>
+    <w:lsdException w:name="Medium Grid 3 Accent 6" w:uiPriority="69"/>
+    <w:lsdException w:name="Dark List Accent 6" w:uiPriority="70"/>
+    <w:lsdException w:name="Colorful Shading Accent 6" w:uiPriority="71"/>
+    <w:lsdException w:name="Colorful List Accent 6" w:uiPriority="72"/>
+    <w:lsdException w:name="Colorful Grid Accent 6" w:uiPriority="73"/>
+    <w:lsdException w:name="Subtle Emphasis" w:uiPriority="19" w:qFormat="1"/>
+    <w:lsdException w:name="Intense Emphasis" w:uiPriority="21" w:qFormat="1"/>
+    <w:lsdException w:name="Subtle Reference" w:uiPriority="31" w:qFormat="1"/>
+    <w:lsdException w:name="Intense Reference" w:uiPriority="32" w:qFormat="1"/>
+    <w:lsdException w:name="Book Title" w:uiPriority="33" w:qFormat="1"/>
+    <w:lsdException w:name="Bibliography" w:semiHidden="1" w:uiPriority="37" w:unhideWhenUsed="1"/>
+    <w:lsdException w:name="TOC Heading" w:semiHidden="1" w:uiPriority="39" w:unhideWhenUsed="1" w:qFormat="1"/>
+    <w:lsdException w:name="Plain Table 1" w:uiPriority="41"/>
+    <w:lsdException w:name="Plain Table 2" w:uiPriority="42"/>
+    <w:lsdException w:name="Plain Table 3" w:uiPriority="43"/>
+    <w:lsdException w:name="Plain Table 4" w:uiPriority="44"/>
+    <w:lsdException w:name="Plain Table 5" w:uiPriority="45"/>
+    <w:lsdException w:name="Grid Table Light" w:uiPriority="40"/>
+    <w:lsdException w:name="Grid Table 1 Light" w:uiPriority="46"/>
+    <w:lsdException w:name="Grid Table 2" w:uiPriority="47"/>
+    <w:lsdException w:name="Grid Table 3" w:uiPriority="48"/>
+    <w:lsdException w:name="Grid Table 4" w:uiPriority="49"/>
+    <w:lsdException w:name="Grid Table 5 Dark" w:uiPriority="50"/>
+    <w:lsdException w:name="Grid Table 6 Colorful" w:uiPriority="51"/>
+    <w:lsdException w:name="Grid Table 7 Colorful" w:uiPriority="52"/>
+    <w:lsdException w:name="Grid Table 1 Light Accent 1" w:uiPriority="46"/>
+    <w:lsdException w:name="Grid Table 2 Accent 1" w:uiPriority="47"/>
+    <w:lsdException w:name="Grid Table 3 Accent 1" w:uiPriority="48"/>
+    <w:lsdException w:name="Grid Table 4 Accent 1" w:uiPriority="49"/>
+    <w:lsdException w:name="Grid Table 5 Dark Accent 1" w:uiPriority="50"/>
+    <w:lsdException w:name="Grid Table 6 Colorful Accent 1" w:uiPriority="51"/>
+    <w:lsdException w:name="Grid Table 7 Colorful Accent 1" w:uiPriority="52"/>
+    <w:lsdException w:name="Grid Table 1 Light Accent 2" w:uiPriority="46"/>
+    <w:lsdException w:name="Grid Table 2 Accent 2" w:uiPriority="47"/>
+    <w:lsdException w:name="Grid Table 3 Accent 2" w:uiPriority="48"/>
+    <w:lsdException w:name="Grid Table 4 Accent 2" w:uiPriority="49"/>
+    <w:lsdException w:name="Grid Table 5 Dark Accent 2" w:uiPriority="50"/>
+    <w:lsdException w:name="Grid Table 6 Colorful Accent 2" w:uiPriority="51"/>
+    <w:lsdException w:name="Grid Table 7 Colorful Accent 2" w:uiPriority="52"/>
+    <w:lsdException w:name="Grid Table 1 Light Accent 3" w:uiPriority="46"/>
+    <w:lsdException w:name="Grid Table 2 Accent 3" w:uiPriority="47"/>
+    <w:lsdException w:name="Grid Table 3 Accent 3" w:uiPriority="48"/>
+    <w:lsdException w:name="Grid Table 4 Accent 3" w:uiPriority="49"/>
+    <w:lsdException w:name="Grid Table 5 Dark Accent 3" w:uiPriority="50"/>
+    <w:lsdException w:name="Grid Table 6 Colorful Accent 3" w:uiPriority="51"/>
+    <w:lsdException w:name="Grid Table 7 Colorful Accent 3" w:uiPriority="52"/>
+    <w:lsdException w:name="Grid Table 1 Light Accent 4" w:uiPriority="46"/>
+    <w:lsdException w:name="Grid Table 2 Accent 4" w:uiPriority="47"/>
+    <w:lsdException w:name="Grid Table 3 Accent 4" w:uiPriority="48"/>
+    <w:lsdException w:name="Grid Table 4 Accent 4" w:uiPriority="49"/>
+    <w:lsdException w:name="Grid Table 5 Dark Accent 4" w:uiPriority="50"/>
+    <w:lsdException w:name="Grid Table 6 Colorful Accent 4" w:uiPriority="51"/>
+    <w:lsdException w:name="Grid Table 7 Colorful Accent 4" w:uiPriority="52"/>
+    <w:lsdException w:name="Grid Table 1 Light Accent 5" w:uiPriority="46"/>
+    <w:lsdException w:name="Grid Table 2 Accent 5" w:uiPriority="47"/>
+    <w:lsdException w:name="Grid Table 3 Accent 5" w:uiPriority="48"/>
+    <w:lsdException w:name="Grid Table 4 Accent 5" w:uiPriority="49"/>
+    <w:lsdException w:name="Grid Table 5 Dark Accent 5" w:uiPriority="50"/>
+    <w:lsdException w:name="Grid Table 6 Colorful Accent 5" w:uiPriority="51"/>
+    <w:lsdException w:name="Grid Table 7 Colorful Accent 5" w:uiPriority="52"/>
+    <w:lsdException w:name="Grid Table 1 Light Accent 6" w:uiPriority="46"/>
+    <w:lsdException w:name="Grid Table 2 Accent 6" w:uiPriority="47"/>
+    <w:lsdException w:name="Grid Table 3 Accent 6" w:uiPriority="48"/>
+    <w:lsdException w:name="Grid Table 4 Accent 6" w:uiPriority="49"/>
+    <w:lsdException w:name="Grid Table 5 Dark Accent 6" w:uiPriority="50"/>
+    <w:lsdException w:name="Grid Table 6 Colorful Accent 6" w:uiPriority="51"/>
+    <w:lsdException w:name="Grid Table 7 Colorful Accent 6" w:uiPriority="52"/>
+    <w:lsdException w:name="List Table 1 Light" w:uiPriority="46"/>
+    <w:lsdException w:name="List Table 2" w:uiPriority="47"/>
+    <w:lsdException w:name="List Table 3" w:uiPriority="48"/>
+    <w:lsdException w:name="List Table 4" w:uiPriority="49"/>
+    <w:lsdException w:name="List Table 5 Dark" w:uiPriority="50"/>
+    <w:lsdException w:name="List Table 6 Colorful" w:uiPriority="51"/>
+    <w:lsdException w:name="List Table 7 Colorful" w:uiPriority="52"/>
+    <w:lsdException w:name="List Table 1 Light Accent 1" w:uiPriority="46"/>
+    <w:lsdException w:name="List Table 2 Accent 1" w:uiPriority="47"/>
+    <w:lsdException w:name="List Table 3 Accent 1" w:uiPriority="48"/>
+    <w:lsdException w:name="List Table 4 Accent 1" w:uiPriority="49"/>
+    <w:lsdException w:name="List Table 5 Dark Accent 1" w:uiPriority="50"/>
+    <w:lsdException w:name="List Table 6 Colorful Accent 1" w:uiPriority="51"/>
+    <w:lsdException w:name="List Table 7 Colorful Accent 1" w:uiPriority="52"/>
+    <w:lsdException w:name="List Table 1 Light Accent 2" w:uiPriority="46"/>
+    <w:lsdException w:name="List Table 2 Accent 2" w:uiPriority="47"/>
+    <w:lsdException w:name="List Table 3 Accent 2" w:uiPriority="48"/>
+    <w:lsdException w:name="List Table 4 Accent 2" w:uiPriority="49"/>
+    <w:lsdException w:name="List Table 5 Dark Accent 2" w:uiPriority="50"/>
+    <w:lsdException w:name="List Table 6 Colorful Accent 2" w:uiPriority="51"/>
+    <w:lsdException w:name="List Table 7 Colorful Accent 2" w:uiPriority="52"/>
+    <w:lsdException w:name="List Table 1 Light Accent 3" w:uiPriority="46"/>
+    <w:lsdException w:name="List Table 2 Accent 3" w:uiPriority="47"/>
+    <w:lsdException w:name="List Table 3 Accent 3" w:uiPriority="48"/>
+    <w:lsdException w:name="List Table 4 Accent 3" w:uiPriority="49"/>
+    <w:lsdException w:name="List Table 5 Dark Accent 3" w:uiPriority="50"/>
+    <w:lsdException w:name="List Table 6 Colorful Accent 3" w:uiPriority="51"/>
+    <w:lsdException w:name="List Table 7 Colorful Accent 3" w:uiPriority="52"/>
+    <w:lsdException w:name="List Table 1 Light Accent 4" w:uiPriority="46"/>
+    <w:lsdException w:name="List Table 2 Accent 4" w:uiPriority="47"/>
+    <w:lsdException w:name="List Table 3 Accent 4" w:uiPriority="48"/>
+    <w:lsdException w:name="List Table 4 Accent 4" w:uiPriority="49"/>
+    <w:lsdException w:name="List Table 5 Dark Accent 4" w:uiPriority="50"/>
+    <w:lsdException w:name="List Table 6 Colorful Accent 4" w:uiPriority="51"/>
+    <w:lsdException w:name="List Table 7 Colorful Accent 4" w:uiPriority="52"/>
+    <w:lsdException w:name="List Table 1 Light Accent 5" w:uiPriority="46"/>
+    <w:lsdException w:name="List Table 2 Accent 5" w:uiPriority="47"/>
+    <w:lsdException w:name="List Table 3 Accent 5" w:uiPriority="48"/>
+    <w:lsdException w:name="List Table 4 Accent 5" w:uiPriority="49"/>
+    <w:lsdException w:name="List Table 5 Dark Accent 5" w:uiPriority="50"/>
+    <w:lsdException w:name="List Table 6 Colorful Accent 5" w:uiPriority="51"/>
+    <w:lsdException w:name="List Table 7 Colorful Accent 5" w:uiPriority="52"/>
+    <w:lsdException w:name="List Table 1 Light Accent 6" w:uiPriority="46"/>
+    <w:lsdException w:name="List Table 2 Accent 6" w:uiPriority="47"/>
+    <w:lsdException w:name="List Table 3 Accent 6" w:uiPriority="48"/>
+    <w:lsdException w:name="List Table 4 Accent 6" w:uiPriority="49"/>
+    <w:lsdException w:name="List Table 5 Dark Accent 6" w:uiPriority="50"/>
+    <w:lsdException w:name="List Table 6 Colorful Accent 6" w:uiPriority="51"/>
+    <w:lsdException w:name="List Table 7 Colorful Accent 6" w:uiPriority="52"/>
+    <w:lsdException w:name="Mention" w:semiHidden="1" w:unhideWhenUsed="1"/>
+    <w:lsdException w:name="Smart Hyperlink" w:semiHidden="1" w:unhideWhenUsed="1"/>
+    <w:lsdException w:name="Hashtag" w:semiHidden="1" w:unhideWhenUsed="1"/>
   </w:latentStyles>
   <w:style w:type="paragraph" w:default="1" w:styleId="a">
     <w:name w:val="Normal"/>
@@ -7079,7 +6993,7 @@
     <w:name w:val="heading 1"/>
     <w:basedOn w:val="a"/>
     <w:next w:val="a"/>
-    <w:link w:val="1Char"/>
+    <w:link w:val="10"/>
     <w:uiPriority w:val="9"/>
     <w:qFormat/>
     <w:rsid w:val="00FC6A41"/>
@@ -7101,7 +7015,7 @@
     <w:name w:val="heading 2"/>
     <w:basedOn w:val="a"/>
     <w:next w:val="a"/>
-    <w:link w:val="2Char"/>
+    <w:link w:val="20"/>
     <w:uiPriority w:val="9"/>
     <w:unhideWhenUsed/>
     <w:qFormat/>
@@ -7124,7 +7038,7 @@
     <w:name w:val="heading 3"/>
     <w:basedOn w:val="a"/>
     <w:next w:val="a"/>
-    <w:link w:val="3Char"/>
+    <w:link w:val="30"/>
     <w:uiPriority w:val="9"/>
     <w:unhideWhenUsed/>
     <w:qFormat/>
@@ -7146,7 +7060,7 @@
     <w:name w:val="heading 4"/>
     <w:basedOn w:val="a"/>
     <w:next w:val="a"/>
-    <w:link w:val="4Char"/>
+    <w:link w:val="40"/>
     <w:uiPriority w:val="9"/>
     <w:unhideWhenUsed/>
     <w:qFormat/>
@@ -7169,7 +7083,7 @@
     <w:name w:val="heading 5"/>
     <w:basedOn w:val="a"/>
     <w:next w:val="a"/>
-    <w:link w:val="5Char"/>
+    <w:link w:val="50"/>
     <w:uiPriority w:val="9"/>
     <w:unhideWhenUsed/>
     <w:qFormat/>
@@ -7191,7 +7105,7 @@
     <w:name w:val="heading 6"/>
     <w:basedOn w:val="a"/>
     <w:next w:val="a"/>
-    <w:link w:val="6Char"/>
+    <w:link w:val="60"/>
     <w:uiPriority w:val="9"/>
     <w:unhideWhenUsed/>
     <w:qFormat/>
@@ -7237,8 +7151,8 @@
     <w:semiHidden/>
     <w:unhideWhenUsed/>
   </w:style>
-  <w:style w:type="character" w:customStyle="1" w:styleId="1Char">
-    <w:name w:val="标题 1 Char"/>
+  <w:style w:type="character" w:customStyle="1" w:styleId="10">
+    <w:name w:val="标题 1 字符"/>
     <w:basedOn w:val="a0"/>
     <w:link w:val="1"/>
     <w:uiPriority w:val="9"/>
@@ -7255,7 +7169,7 @@
     <w:name w:val="Subtitle"/>
     <w:basedOn w:val="a"/>
     <w:next w:val="a"/>
-    <w:link w:val="Char"/>
+    <w:link w:val="a4"/>
     <w:uiPriority w:val="11"/>
     <w:qFormat/>
     <w:rsid w:val="00FC6A41"/>
@@ -7273,8 +7187,8 @@
       <w:szCs w:val="32"/>
     </w:rPr>
   </w:style>
-  <w:style w:type="character" w:customStyle="1" w:styleId="Char">
-    <w:name w:val="副标题 Char"/>
+  <w:style w:type="character" w:customStyle="1" w:styleId="a4">
+    <w:name w:val="副标题 字符"/>
     <w:basedOn w:val="a0"/>
     <w:link w:val="a3"/>
     <w:uiPriority w:val="11"/>
@@ -7288,10 +7202,10 @@
       <w:szCs w:val="32"/>
     </w:rPr>
   </w:style>
-  <w:style w:type="paragraph" w:styleId="a4">
+  <w:style w:type="paragraph" w:styleId="a5">
     <w:name w:val="Balloon Text"/>
     <w:basedOn w:val="a"/>
-    <w:link w:val="Char0"/>
+    <w:link w:val="a6"/>
     <w:uiPriority w:val="99"/>
     <w:semiHidden/>
     <w:unhideWhenUsed/>
@@ -7301,10 +7215,10 @@
       <w:szCs w:val="18"/>
     </w:rPr>
   </w:style>
-  <w:style w:type="character" w:customStyle="1" w:styleId="Char0">
-    <w:name w:val="批注框文本 Char"/>
+  <w:style w:type="character" w:customStyle="1" w:styleId="a6">
+    <w:name w:val="批注框文本 字符"/>
     <w:basedOn w:val="a0"/>
-    <w:link w:val="a4"/>
+    <w:link w:val="a5"/>
     <w:uiPriority w:val="99"/>
     <w:semiHidden/>
     <w:rsid w:val="00A15F25"/>
@@ -7313,8 +7227,8 @@
       <w:szCs w:val="18"/>
     </w:rPr>
   </w:style>
-  <w:style w:type="character" w:customStyle="1" w:styleId="2Char">
-    <w:name w:val="标题 2 Char"/>
+  <w:style w:type="character" w:customStyle="1" w:styleId="20">
+    <w:name w:val="标题 2 字符"/>
     <w:basedOn w:val="a0"/>
     <w:link w:val="2"/>
     <w:uiPriority w:val="9"/>
@@ -7327,8 +7241,8 @@
       <w:szCs w:val="32"/>
     </w:rPr>
   </w:style>
-  <w:style w:type="character" w:customStyle="1" w:styleId="3Char">
-    <w:name w:val="标题 3 Char"/>
+  <w:style w:type="character" w:customStyle="1" w:styleId="30">
+    <w:name w:val="标题 3 字符"/>
     <w:basedOn w:val="a0"/>
     <w:link w:val="3"/>
     <w:uiPriority w:val="9"/>
@@ -7340,8 +7254,8 @@
       <w:szCs w:val="32"/>
     </w:rPr>
   </w:style>
-  <w:style w:type="character" w:customStyle="1" w:styleId="4Char">
-    <w:name w:val="标题 4 Char"/>
+  <w:style w:type="character" w:customStyle="1" w:styleId="40">
+    <w:name w:val="标题 4 字符"/>
     <w:basedOn w:val="a0"/>
     <w:link w:val="4"/>
     <w:uiPriority w:val="9"/>
@@ -7354,8 +7268,8 @@
       <w:szCs w:val="28"/>
     </w:rPr>
   </w:style>
-  <w:style w:type="character" w:customStyle="1" w:styleId="5Char">
-    <w:name w:val="标题 5 Char"/>
+  <w:style w:type="character" w:customStyle="1" w:styleId="50">
+    <w:name w:val="标题 5 字符"/>
     <w:basedOn w:val="a0"/>
     <w:link w:val="5"/>
     <w:uiPriority w:val="9"/>
@@ -7372,8 +7286,8 @@
     <w:basedOn w:val="a0"/>
     <w:rsid w:val="00863686"/>
   </w:style>
-  <w:style w:type="character" w:customStyle="1" w:styleId="6Char">
-    <w:name w:val="标题 6 Char"/>
+  <w:style w:type="character" w:customStyle="1" w:styleId="60">
+    <w:name w:val="标题 6 字符"/>
     <w:basedOn w:val="a0"/>
     <w:link w:val="6"/>
     <w:uiPriority w:val="9"/>
@@ -7386,7 +7300,7 @@
       <w:szCs w:val="24"/>
     </w:rPr>
   </w:style>
-  <w:style w:type="paragraph" w:styleId="a5">
+  <w:style w:type="paragraph" w:styleId="a7">
     <w:name w:val="List Paragraph"/>
     <w:basedOn w:val="a"/>
     <w:uiPriority w:val="34"/>
@@ -7418,7 +7332,7 @@
       <w:szCs w:val="28"/>
     </w:rPr>
   </w:style>
-  <w:style w:type="paragraph" w:styleId="10">
+  <w:style w:type="paragraph" w:styleId="11">
     <w:name w:val="toc 1"/>
     <w:basedOn w:val="a"/>
     <w:next w:val="a"/>
@@ -7428,7 +7342,7 @@
     <w:qFormat/>
     <w:rsid w:val="007E742C"/>
   </w:style>
-  <w:style w:type="character" w:styleId="a6">
+  <w:style w:type="character" w:styleId="a8">
     <w:name w:val="Hyperlink"/>
     <w:basedOn w:val="a0"/>
     <w:uiPriority w:val="99"/>
@@ -7439,7 +7353,7 @@
       <w:u w:val="single"/>
     </w:rPr>
   </w:style>
-  <w:style w:type="paragraph" w:styleId="20">
+  <w:style w:type="paragraph" w:styleId="21">
     <w:name w:val="toc 2"/>
     <w:basedOn w:val="a"/>
     <w:next w:val="a"/>
@@ -7460,7 +7374,7 @@
       <w:sz w:val="22"/>
     </w:rPr>
   </w:style>
-  <w:style w:type="paragraph" w:styleId="30">
+  <w:style w:type="paragraph" w:styleId="31">
     <w:name w:val="toc 3"/>
     <w:basedOn w:val="a"/>
     <w:next w:val="a"/>
@@ -7481,10 +7395,10 @@
       <w:sz w:val="22"/>
     </w:rPr>
   </w:style>
-  <w:style w:type="paragraph" w:styleId="a7">
+  <w:style w:type="paragraph" w:styleId="a9">
     <w:name w:val="header"/>
     <w:basedOn w:val="a"/>
-    <w:link w:val="Char1"/>
+    <w:link w:val="aa"/>
     <w:uiPriority w:val="99"/>
     <w:unhideWhenUsed/>
     <w:rsid w:val="00490343"/>
@@ -7504,10 +7418,10 @@
       <w:szCs w:val="18"/>
     </w:rPr>
   </w:style>
-  <w:style w:type="character" w:customStyle="1" w:styleId="Char1">
-    <w:name w:val="页眉 Char"/>
+  <w:style w:type="character" w:customStyle="1" w:styleId="aa">
+    <w:name w:val="页眉 字符"/>
     <w:basedOn w:val="a0"/>
-    <w:link w:val="a7"/>
+    <w:link w:val="a9"/>
     <w:uiPriority w:val="99"/>
     <w:rsid w:val="00490343"/>
     <w:rPr>
@@ -7515,10 +7429,10 @@
       <w:szCs w:val="18"/>
     </w:rPr>
   </w:style>
-  <w:style w:type="paragraph" w:styleId="a8">
+  <w:style w:type="paragraph" w:styleId="ab">
     <w:name w:val="footer"/>
     <w:basedOn w:val="a"/>
-    <w:link w:val="Char2"/>
+    <w:link w:val="ac"/>
     <w:uiPriority w:val="99"/>
     <w:unhideWhenUsed/>
     <w:rsid w:val="00490343"/>
@@ -7535,645 +7449,10 @@
       <w:szCs w:val="18"/>
     </w:rPr>
   </w:style>
-  <w:style w:type="character" w:customStyle="1" w:styleId="Char2">
-    <w:name w:val="页脚 Char"/>
+  <w:style w:type="character" w:customStyle="1" w:styleId="ac">
+    <w:name w:val="页脚 字符"/>
     <w:basedOn w:val="a0"/>
-    <w:link w:val="a8"/>
-    <w:uiPriority w:val="99"/>
-    <w:rsid w:val="00490343"/>
-    <w:rPr>
-      <w:sz w:val="18"/>
-      <w:szCs w:val="18"/>
-    </w:rPr>
-  </w:style>
-</w:styles>
-</file>
-
-<file path=word/stylesWithEffects.xml><?xml version="1.0" encoding="utf-8"?>
-<w:styles xmlns:wpc="http://schemas.microsoft.com/office/word/2010/wordprocessingCanvas" xmlns:mc="http://schemas.openxmlformats.org/markup-compatibility/2006" xmlns:o="urn:schemas-microsoft-com:office:office" xmlns:r="http://schemas.openxmlformats.org/officeDocument/2006/relationships" xmlns:m="http://schemas.openxmlformats.org/officeDocument/2006/math" xmlns:v="urn:schemas-microsoft-com:vml" xmlns:wp14="http://schemas.microsoft.com/office/word/2010/wordprocessingDrawing" xmlns:wp="http://schemas.openxmlformats.org/drawingml/2006/wordprocessingDrawing" xmlns:w10="urn:schemas-microsoft-com:office:word" xmlns:w="http://schemas.openxmlformats.org/wordprocessingml/2006/main" xmlns:w14="http://schemas.microsoft.com/office/word/2010/wordml" xmlns:wpg="http://schemas.microsoft.com/office/word/2010/wordprocessingGroup" xmlns:wpi="http://schemas.microsoft.com/office/word/2010/wordprocessingInk" xmlns:wne="http://schemas.microsoft.com/office/word/2006/wordml" xmlns:wps="http://schemas.microsoft.com/office/word/2010/wordprocessingShape" mc:Ignorable="w14 wp14">
-  <w:docDefaults>
-    <w:rPrDefault>
-      <w:rPr>
-        <w:rFonts w:asciiTheme="minorHAnsi" w:eastAsiaTheme="minorEastAsia" w:hAnsiTheme="minorHAnsi" w:cstheme="minorBidi"/>
-        <w:kern w:val="2"/>
-        <w:sz w:val="21"/>
-        <w:szCs w:val="22"/>
-        <w:lang w:val="en-US" w:eastAsia="zh-CN" w:bidi="ar-SA"/>
-      </w:rPr>
-    </w:rPrDefault>
-    <w:pPrDefault/>
-  </w:docDefaults>
-  <w:latentStyles w:defLockedState="0" w:defUIPriority="99" w:defSemiHidden="1" w:defUnhideWhenUsed="1" w:defQFormat="0" w:count="267">
-    <w:lsdException w:name="Normal" w:semiHidden="0" w:uiPriority="0" w:unhideWhenUsed="0" w:qFormat="1"/>
-    <w:lsdException w:name="heading 1" w:semiHidden="0" w:uiPriority="9" w:unhideWhenUsed="0" w:qFormat="1"/>
-    <w:lsdException w:name="heading 2" w:uiPriority="9" w:qFormat="1"/>
-    <w:lsdException w:name="heading 3" w:uiPriority="9" w:qFormat="1"/>
-    <w:lsdException w:name="heading 4" w:uiPriority="9" w:qFormat="1"/>
-    <w:lsdException w:name="heading 5" w:uiPriority="9" w:qFormat="1"/>
-    <w:lsdException w:name="heading 6" w:uiPriority="9" w:qFormat="1"/>
-    <w:lsdException w:name="heading 7" w:uiPriority="9" w:qFormat="1"/>
-    <w:lsdException w:name="heading 8" w:uiPriority="9" w:qFormat="1"/>
-    <w:lsdException w:name="heading 9" w:uiPriority="9" w:qFormat="1"/>
-    <w:lsdException w:name="toc 1" w:uiPriority="39" w:qFormat="1"/>
-    <w:lsdException w:name="toc 2" w:uiPriority="39" w:qFormat="1"/>
-    <w:lsdException w:name="toc 3" w:uiPriority="39" w:qFormat="1"/>
-    <w:lsdException w:name="toc 4" w:uiPriority="39"/>
-    <w:lsdException w:name="toc 5" w:uiPriority="39"/>
-    <w:lsdException w:name="toc 6" w:uiPriority="39"/>
-    <w:lsdException w:name="toc 7" w:uiPriority="39"/>
-    <w:lsdException w:name="toc 8" w:uiPriority="39"/>
-    <w:lsdException w:name="toc 9" w:uiPriority="39"/>
-    <w:lsdException w:name="caption" w:uiPriority="35" w:qFormat="1"/>
-    <w:lsdException w:name="Title" w:semiHidden="0" w:uiPriority="10" w:unhideWhenUsed="0" w:qFormat="1"/>
-    <w:lsdException w:name="Default Paragraph Font" w:uiPriority="1"/>
-    <w:lsdException w:name="Subtitle" w:semiHidden="0" w:uiPriority="11" w:unhideWhenUsed="0" w:qFormat="1"/>
-    <w:lsdException w:name="Strong" w:semiHidden="0" w:uiPriority="22" w:unhideWhenUsed="0" w:qFormat="1"/>
-    <w:lsdException w:name="Emphasis" w:semiHidden="0" w:uiPriority="20" w:unhideWhenUsed="0" w:qFormat="1"/>
-    <w:lsdException w:name="Table Grid" w:semiHidden="0" w:uiPriority="59" w:unhideWhenUsed="0"/>
-    <w:lsdException w:name="Placeholder Text" w:unhideWhenUsed="0"/>
-    <w:lsdException w:name="No Spacing" w:semiHidden="0" w:uiPriority="1" w:unhideWhenUsed="0" w:qFormat="1"/>
-    <w:lsdException w:name="Light Shading" w:semiHidden="0" w:uiPriority="60" w:unhideWhenUsed="0"/>
-    <w:lsdException w:name="Light List" w:semiHidden="0" w:uiPriority="61" w:unhideWhenUsed="0"/>
-    <w:lsdException w:name="Light Grid" w:semiHidden="0" w:uiPriority="62" w:unhideWhenUsed="0"/>
-    <w:lsdException w:name="Medium Shading 1" w:semiHidden="0" w:uiPriority="63" w:unhideWhenUsed="0"/>
-    <w:lsdException w:name="Medium Shading 2" w:semiHidden="0" w:uiPriority="64" w:unhideWhenUsed="0"/>
-    <w:lsdException w:name="Medium List 1" w:semiHidden="0" w:uiPriority="65" w:unhideWhenUsed="0"/>
-    <w:lsdException w:name="Medium List 2" w:semiHidden="0" w:uiPriority="66" w:unhideWhenUsed="0"/>
-    <w:lsdException w:name="Medium Grid 1" w:semiHidden="0" w:uiPriority="67" w:unhideWhenUsed="0"/>
-    <w:lsdException w:name="Medium Grid 2" w:semiHidden="0" w:uiPriority="68" w:unhideWhenUsed="0"/>
-    <w:lsdException w:name="Medium Grid 3" w:semiHidden="0" w:uiPriority="69" w:unhideWhenUsed="0"/>
-    <w:lsdException w:name="Dark List" w:semiHidden="0" w:uiPriority="70" w:unhideWhenUsed="0"/>
-    <w:lsdException w:name="Colorful Shading" w:semiHidden="0" w:uiPriority="71" w:unhideWhenUsed="0"/>
-    <w:lsdException w:name="Colorful List" w:semiHidden="0" w:uiPriority="72" w:unhideWhenUsed="0"/>
-    <w:lsdException w:name="Colorful Grid" w:semiHidden="0" w:uiPriority="73" w:unhideWhenUsed="0"/>
-    <w:lsdException w:name="Light Shading Accent 1" w:semiHidden="0" w:uiPriority="60" w:unhideWhenUsed="0"/>
-    <w:lsdException w:name="Light List Accent 1" w:semiHidden="0" w:uiPriority="61" w:unhideWhenUsed="0"/>
-    <w:lsdException w:name="Light Grid Accent 1" w:semiHidden="0" w:uiPriority="62" w:unhideWhenUsed="0"/>
-    <w:lsdException w:name="Medium Shading 1 Accent 1" w:semiHidden="0" w:uiPriority="63" w:unhideWhenUsed="0"/>
-    <w:lsdException w:name="Medium Shading 2 Accent 1" w:semiHidden="0" w:uiPriority="64" w:unhideWhenUsed="0"/>
-    <w:lsdException w:name="Medium List 1 Accent 1" w:semiHidden="0" w:uiPriority="65" w:unhideWhenUsed="0"/>
-    <w:lsdException w:name="Revision" w:unhideWhenUsed="0"/>
-    <w:lsdException w:name="List Paragraph" w:semiHidden="0" w:uiPriority="34" w:unhideWhenUsed="0" w:qFormat="1"/>
-    <w:lsdException w:name="Quote" w:semiHidden="0" w:uiPriority="29" w:unhideWhenUsed="0" w:qFormat="1"/>
-    <w:lsdException w:name="Intense Quote" w:semiHidden="0" w:uiPriority="30" w:unhideWhenUsed="0" w:qFormat="1"/>
-    <w:lsdException w:name="Medium List 2 Accent 1" w:semiHidden="0" w:uiPriority="66" w:unhideWhenUsed="0"/>
-    <w:lsdException w:name="Medium Grid 1 Accent 1" w:semiHidden="0" w:uiPriority="67" w:unhideWhenUsed="0"/>
-    <w:lsdException w:name="Medium Grid 2 Accent 1" w:semiHidden="0" w:uiPriority="68" w:unhideWhenUsed="0"/>
-    <w:lsdException w:name="Medium Grid 3 Accent 1" w:semiHidden="0" w:uiPriority="69" w:unhideWhenUsed="0"/>
-    <w:lsdException w:name="Dark List Accent 1" w:semiHidden="0" w:uiPriority="70" w:unhideWhenUsed="0"/>
-    <w:lsdException w:name="Colorful Shading Accent 1" w:semiHidden="0" w:uiPriority="71" w:unhideWhenUsed="0"/>
-    <w:lsdException w:name="Colorful List Accent 1" w:semiHidden="0" w:uiPriority="72" w:unhideWhenUsed="0"/>
-    <w:lsdException w:name="Colorful Grid Accent 1" w:semiHidden="0" w:uiPriority="73" w:unhideWhenUsed="0"/>
-    <w:lsdException w:name="Light Shading Accent 2" w:semiHidden="0" w:uiPriority="60" w:unhideWhenUsed="0"/>
-    <w:lsdException w:name="Light List Accent 2" w:semiHidden="0" w:uiPriority="61" w:unhideWhenUsed="0"/>
-    <w:lsdException w:name="Light Grid Accent 2" w:semiHidden="0" w:uiPriority="62" w:unhideWhenUsed="0"/>
-    <w:lsdException w:name="Medium Shading 1 Accent 2" w:semiHidden="0" w:uiPriority="63" w:unhideWhenUsed="0"/>
-    <w:lsdException w:name="Medium Shading 2 Accent 2" w:semiHidden="0" w:uiPriority="64" w:unhideWhenUsed="0"/>
-    <w:lsdException w:name="Medium List 1 Accent 2" w:semiHidden="0" w:uiPriority="65" w:unhideWhenUsed="0"/>
-    <w:lsdException w:name="Medium List 2 Accent 2" w:semiHidden="0" w:uiPriority="66" w:unhideWhenUsed="0"/>
-    <w:lsdException w:name="Medium Grid 1 Accent 2" w:semiHidden="0" w:uiPriority="67" w:unhideWhenUsed="0"/>
-    <w:lsdException w:name="Medium Grid 2 Accent 2" w:semiHidden="0" w:uiPriority="68" w:unhideWhenUsed="0"/>
-    <w:lsdException w:name="Medium Grid 3 Accent 2" w:semiHidden="0" w:uiPriority="69" w:unhideWhenUsed="0"/>
-    <w:lsdException w:name="Dark List Accent 2" w:semiHidden="0" w:uiPriority="70" w:unhideWhenUsed="0"/>
-    <w:lsdException w:name="Colorful Shading Accent 2" w:semiHidden="0" w:uiPriority="71" w:unhideWhenUsed="0"/>
-    <w:lsdException w:name="Colorful List Accent 2" w:semiHidden="0" w:uiPriority="72" w:unhideWhenUsed="0"/>
-    <w:lsdException w:name="Colorful Grid Accent 2" w:semiHidden="0" w:uiPriority="73" w:unhideWhenUsed="0"/>
-    <w:lsdException w:name="Light Shading Accent 3" w:semiHidden="0" w:uiPriority="60" w:unhideWhenUsed="0"/>
-    <w:lsdException w:name="Light List Accent 3" w:semiHidden="0" w:uiPriority="61" w:unhideWhenUsed="0"/>
-    <w:lsdException w:name="Light Grid Accent 3" w:semiHidden="0" w:uiPriority="62" w:unhideWhenUsed="0"/>
-    <w:lsdException w:name="Medium Shading 1 Accent 3" w:semiHidden="0" w:uiPriority="63" w:unhideWhenUsed="0"/>
-    <w:lsdException w:name="Medium Shading 2 Accent 3" w:semiHidden="0" w:uiPriority="64" w:unhideWhenUsed="0"/>
-    <w:lsdException w:name="Medium List 1 Accent 3" w:semiHidden="0" w:uiPriority="65" w:unhideWhenUsed="0"/>
-    <w:lsdException w:name="Medium List 2 Accent 3" w:semiHidden="0" w:uiPriority="66" w:unhideWhenUsed="0"/>
-    <w:lsdException w:name="Medium Grid 1 Accent 3" w:semiHidden="0" w:uiPriority="67" w:unhideWhenUsed="0"/>
-    <w:lsdException w:name="Medium Grid 2 Accent 3" w:semiHidden="0" w:uiPriority="68" w:unhideWhenUsed="0"/>
-    <w:lsdException w:name="Medium Grid 3 Accent 3" w:semiHidden="0" w:uiPriority="69" w:unhideWhenUsed="0"/>
-    <w:lsdException w:name="Dark List Accent 3" w:semiHidden="0" w:uiPriority="70" w:unhideWhenUsed="0"/>
-    <w:lsdException w:name="Colorful Shading Accent 3" w:semiHidden="0" w:uiPriority="71" w:unhideWhenUsed="0"/>
-    <w:lsdException w:name="Colorful List Accent 3" w:semiHidden="0" w:uiPriority="72" w:unhideWhenUsed="0"/>
-    <w:lsdException w:name="Colorful Grid Accent 3" w:semiHidden="0" w:uiPriority="73" w:unhideWhenUsed="0"/>
-    <w:lsdException w:name="Light Shading Accent 4" w:semiHidden="0" w:uiPriority="60" w:unhideWhenUsed="0"/>
-    <w:lsdException w:name="Light List Accent 4" w:semiHidden="0" w:uiPriority="61" w:unhideWhenUsed="0"/>
-    <w:lsdException w:name="Light Grid Accent 4" w:semiHidden="0" w:uiPriority="62" w:unhideWhenUsed="0"/>
-    <w:lsdException w:name="Medium Shading 1 Accent 4" w:semiHidden="0" w:uiPriority="63" w:unhideWhenUsed="0"/>
-    <w:lsdException w:name="Medium Shading 2 Accent 4" w:semiHidden="0" w:uiPriority="64" w:unhideWhenUsed="0"/>
-    <w:lsdException w:name="Medium List 1 Accent 4" w:semiHidden="0" w:uiPriority="65" w:unhideWhenUsed="0"/>
-    <w:lsdException w:name="Medium List 2 Accent 4" w:semiHidden="0" w:uiPriority="66" w:unhideWhenUsed="0"/>
-    <w:lsdException w:name="Medium Grid 1 Accent 4" w:semiHidden="0" w:uiPriority="67" w:unhideWhenUsed="0"/>
-    <w:lsdException w:name="Medium Grid 2 Accent 4" w:semiHidden="0" w:uiPriority="68" w:unhideWhenUsed="0"/>
-    <w:lsdException w:name="Medium Grid 3 Accent 4" w:semiHidden="0" w:uiPriority="69" w:unhideWhenUsed="0"/>
-    <w:lsdException w:name="Dark List Accent 4" w:semiHidden="0" w:uiPriority="70" w:unhideWhenUsed="0"/>
-    <w:lsdException w:name="Colorful Shading Accent 4" w:semiHidden="0" w:uiPriority="71" w:unhideWhenUsed="0"/>
-    <w:lsdException w:name="Colorful List Accent 4" w:semiHidden="0" w:uiPriority="72" w:unhideWhenUsed="0"/>
-    <w:lsdException w:name="Colorful Grid Accent 4" w:semiHidden="0" w:uiPriority="73" w:unhideWhenUsed="0"/>
-    <w:lsdException w:name="Light Shading Accent 5" w:semiHidden="0" w:uiPriority="60" w:unhideWhenUsed="0"/>
-    <w:lsdException w:name="Light List Accent 5" w:semiHidden="0" w:uiPriority="61" w:unhideWhenUsed="0"/>
-    <w:lsdException w:name="Light Grid Accent 5" w:semiHidden="0" w:uiPriority="62" w:unhideWhenUsed="0"/>
-    <w:lsdException w:name="Medium Shading 1 Accent 5" w:semiHidden="0" w:uiPriority="63" w:unhideWhenUsed="0"/>
-    <w:lsdException w:name="Medium Shading 2 Accent 5" w:semiHidden="0" w:uiPriority="64" w:unhideWhenUsed="0"/>
-    <w:lsdException w:name="Medium List 1 Accent 5" w:semiHidden="0" w:uiPriority="65" w:unhideWhenUsed="0"/>
-    <w:lsdException w:name="Medium List 2 Accent 5" w:semiHidden="0" w:uiPriority="66" w:unhideWhenUsed="0"/>
-    <w:lsdException w:name="Medium Grid 1 Accent 5" w:semiHidden="0" w:uiPriority="67" w:unhideWhenUsed="0"/>
-    <w:lsdException w:name="Medium Grid 2 Accent 5" w:semiHidden="0" w:uiPriority="68" w:unhideWhenUsed="0"/>
-    <w:lsdException w:name="Medium Grid 3 Accent 5" w:semiHidden="0" w:uiPriority="69" w:unhideWhenUsed="0"/>
-    <w:lsdException w:name="Dark List Accent 5" w:semiHidden="0" w:uiPriority="70" w:unhideWhenUsed="0"/>
-    <w:lsdException w:name="Colorful Shading Accent 5" w:semiHidden="0" w:uiPriority="71" w:unhideWhenUsed="0"/>
-    <w:lsdException w:name="Colorful List Accent 5" w:semiHidden="0" w:uiPriority="72" w:unhideWhenUsed="0"/>
-    <w:lsdException w:name="Colorful Grid Accent 5" w:semiHidden="0" w:uiPriority="73" w:unhideWhenUsed="0"/>
-    <w:lsdException w:name="Light Shading Accent 6" w:semiHidden="0" w:uiPriority="60" w:unhideWhenUsed="0"/>
-    <w:lsdException w:name="Light List Accent 6" w:semiHidden="0" w:uiPriority="61" w:unhideWhenUsed="0"/>
-    <w:lsdException w:name="Light Grid Accent 6" w:semiHidden="0" w:uiPriority="62" w:unhideWhenUsed="0"/>
-    <w:lsdException w:name="Medium Shading 1 Accent 6" w:semiHidden="0" w:uiPriority="63" w:unhideWhenUsed="0"/>
-    <w:lsdException w:name="Medium Shading 2 Accent 6" w:semiHidden="0" w:uiPriority="64" w:unhideWhenUsed="0"/>
-    <w:lsdException w:name="Medium List 1 Accent 6" w:semiHidden="0" w:uiPriority="65" w:unhideWhenUsed="0"/>
-    <w:lsdException w:name="Medium List 2 Accent 6" w:semiHidden="0" w:uiPriority="66" w:unhideWhenUsed="0"/>
-    <w:lsdException w:name="Medium Grid 1 Accent 6" w:semiHidden="0" w:uiPriority="67" w:unhideWhenUsed="0"/>
-    <w:lsdException w:name="Medium Grid 2 Accent 6" w:semiHidden="0" w:uiPriority="68" w:unhideWhenUsed="0"/>
-    <w:lsdException w:name="Medium Grid 3 Accent 6" w:semiHidden="0" w:uiPriority="69" w:unhideWhenUsed="0"/>
-    <w:lsdException w:name="Dark List Accent 6" w:semiHidden="0" w:uiPriority="70" w:unhideWhenUsed="0"/>
-    <w:lsdException w:name="Colorful Shading Accent 6" w:semiHidden="0" w:uiPriority="71" w:unhideWhenUsed="0"/>
-    <w:lsdException w:name="Colorful List Accent 6" w:semiHidden="0" w:uiPriority="72" w:unhideWhenUsed="0"/>
-    <w:lsdException w:name="Colorful Grid Accent 6" w:semiHidden="0" w:uiPriority="73" w:unhideWhenUsed="0"/>
-    <w:lsdException w:name="Subtle Emphasis" w:semiHidden="0" w:uiPriority="19" w:unhideWhenUsed="0" w:qFormat="1"/>
-    <w:lsdException w:name="Intense Emphasis" w:semiHidden="0" w:uiPriority="21" w:unhideWhenUsed="0" w:qFormat="1"/>
-    <w:lsdException w:name="Subtle Reference" w:semiHidden="0" w:uiPriority="31" w:unhideWhenUsed="0" w:qFormat="1"/>
-    <w:lsdException w:name="Intense Reference" w:semiHidden="0" w:uiPriority="32" w:unhideWhenUsed="0" w:qFormat="1"/>
-    <w:lsdException w:name="Book Title" w:semiHidden="0" w:uiPriority="33" w:unhideWhenUsed="0" w:qFormat="1"/>
-    <w:lsdException w:name="Bibliography" w:uiPriority="37"/>
-    <w:lsdException w:name="TOC Heading" w:uiPriority="39" w:qFormat="1"/>
-  </w:latentStyles>
-  <w:style w:type="paragraph" w:default="1" w:styleId="a">
-    <w:name w:val="Normal"/>
-    <w:qFormat/>
-    <w:pPr>
-      <w:widowControl w:val="0"/>
-      <w:jc w:val="both"/>
-    </w:pPr>
-  </w:style>
-  <w:style w:type="paragraph" w:styleId="1">
-    <w:name w:val="heading 1"/>
-    <w:basedOn w:val="a"/>
-    <w:next w:val="a"/>
-    <w:link w:val="1Char"/>
-    <w:uiPriority w:val="9"/>
-    <w:qFormat/>
-    <w:rsid w:val="00FC6A41"/>
-    <w:pPr>
-      <w:keepNext/>
-      <w:keepLines/>
-      <w:spacing w:before="340" w:after="330" w:line="578" w:lineRule="auto"/>
-      <w:outlineLvl w:val="0"/>
-    </w:pPr>
-    <w:rPr>
-      <w:b/>
-      <w:bCs/>
-      <w:kern w:val="44"/>
-      <w:sz w:val="44"/>
-      <w:szCs w:val="44"/>
-    </w:rPr>
-  </w:style>
-  <w:style w:type="paragraph" w:styleId="2">
-    <w:name w:val="heading 2"/>
-    <w:basedOn w:val="a"/>
-    <w:next w:val="a"/>
-    <w:link w:val="2Char"/>
-    <w:uiPriority w:val="9"/>
-    <w:unhideWhenUsed/>
-    <w:qFormat/>
-    <w:rsid w:val="00266522"/>
-    <w:pPr>
-      <w:keepNext/>
-      <w:keepLines/>
-      <w:spacing w:before="260" w:after="260" w:line="416" w:lineRule="auto"/>
-      <w:outlineLvl w:val="1"/>
-    </w:pPr>
-    <w:rPr>
-      <w:rFonts w:asciiTheme="majorHAnsi" w:eastAsiaTheme="majorEastAsia" w:hAnsiTheme="majorHAnsi" w:cstheme="majorBidi"/>
-      <w:b/>
-      <w:bCs/>
-      <w:sz w:val="32"/>
-      <w:szCs w:val="32"/>
-    </w:rPr>
-  </w:style>
-  <w:style w:type="paragraph" w:styleId="3">
-    <w:name w:val="heading 3"/>
-    <w:basedOn w:val="a"/>
-    <w:next w:val="a"/>
-    <w:link w:val="3Char"/>
-    <w:uiPriority w:val="9"/>
-    <w:unhideWhenUsed/>
-    <w:qFormat/>
-    <w:rsid w:val="00266522"/>
-    <w:pPr>
-      <w:keepNext/>
-      <w:keepLines/>
-      <w:spacing w:before="260" w:after="260" w:line="416" w:lineRule="auto"/>
-      <w:outlineLvl w:val="2"/>
-    </w:pPr>
-    <w:rPr>
-      <w:b/>
-      <w:bCs/>
-      <w:sz w:val="32"/>
-      <w:szCs w:val="32"/>
-    </w:rPr>
-  </w:style>
-  <w:style w:type="paragraph" w:styleId="4">
-    <w:name w:val="heading 4"/>
-    <w:basedOn w:val="a"/>
-    <w:next w:val="a"/>
-    <w:link w:val="4Char"/>
-    <w:uiPriority w:val="9"/>
-    <w:unhideWhenUsed/>
-    <w:qFormat/>
-    <w:rsid w:val="00266522"/>
-    <w:pPr>
-      <w:keepNext/>
-      <w:keepLines/>
-      <w:spacing w:before="280" w:after="290" w:line="376" w:lineRule="auto"/>
-      <w:outlineLvl w:val="3"/>
-    </w:pPr>
-    <w:rPr>
-      <w:rFonts w:asciiTheme="majorHAnsi" w:eastAsiaTheme="majorEastAsia" w:hAnsiTheme="majorHAnsi" w:cstheme="majorBidi"/>
-      <w:b/>
-      <w:bCs/>
-      <w:sz w:val="28"/>
-      <w:szCs w:val="28"/>
-    </w:rPr>
-  </w:style>
-  <w:style w:type="paragraph" w:styleId="5">
-    <w:name w:val="heading 5"/>
-    <w:basedOn w:val="a"/>
-    <w:next w:val="a"/>
-    <w:link w:val="5Char"/>
-    <w:uiPriority w:val="9"/>
-    <w:unhideWhenUsed/>
-    <w:qFormat/>
-    <w:rsid w:val="00266522"/>
-    <w:pPr>
-      <w:keepNext/>
-      <w:keepLines/>
-      <w:spacing w:before="280" w:after="290" w:line="376" w:lineRule="auto"/>
-      <w:outlineLvl w:val="4"/>
-    </w:pPr>
-    <w:rPr>
-      <w:b/>
-      <w:bCs/>
-      <w:sz w:val="28"/>
-      <w:szCs w:val="28"/>
-    </w:rPr>
-  </w:style>
-  <w:style w:type="paragraph" w:styleId="6">
-    <w:name w:val="heading 6"/>
-    <w:basedOn w:val="a"/>
-    <w:next w:val="a"/>
-    <w:link w:val="6Char"/>
-    <w:uiPriority w:val="9"/>
-    <w:unhideWhenUsed/>
-    <w:qFormat/>
-    <w:rsid w:val="002247FC"/>
-    <w:pPr>
-      <w:keepNext/>
-      <w:keepLines/>
-      <w:spacing w:before="240" w:after="64" w:line="320" w:lineRule="auto"/>
-      <w:outlineLvl w:val="5"/>
-    </w:pPr>
-    <w:rPr>
-      <w:rFonts w:asciiTheme="majorHAnsi" w:eastAsiaTheme="majorEastAsia" w:hAnsiTheme="majorHAnsi" w:cstheme="majorBidi"/>
-      <w:b/>
-      <w:bCs/>
-      <w:sz w:val="24"/>
-      <w:szCs w:val="24"/>
-    </w:rPr>
-  </w:style>
-  <w:style w:type="character" w:default="1" w:styleId="a0">
-    <w:name w:val="Default Paragraph Font"/>
-    <w:uiPriority w:val="1"/>
-    <w:semiHidden/>
-    <w:unhideWhenUsed/>
-  </w:style>
-  <w:style w:type="table" w:default="1" w:styleId="a1">
-    <w:name w:val="Normal Table"/>
-    <w:uiPriority w:val="99"/>
-    <w:semiHidden/>
-    <w:unhideWhenUsed/>
-    <w:tblPr>
-      <w:tblInd w:w="0" w:type="dxa"/>
-      <w:tblCellMar>
-        <w:top w:w="0" w:type="dxa"/>
-        <w:left w:w="108" w:type="dxa"/>
-        <w:bottom w:w="0" w:type="dxa"/>
-        <w:right w:w="108" w:type="dxa"/>
-      </w:tblCellMar>
-    </w:tblPr>
-  </w:style>
-  <w:style w:type="numbering" w:default="1" w:styleId="a2">
-    <w:name w:val="No List"/>
-    <w:uiPriority w:val="99"/>
-    <w:semiHidden/>
-    <w:unhideWhenUsed/>
-  </w:style>
-  <w:style w:type="character" w:customStyle="1" w:styleId="1Char">
-    <w:name w:val="标题 1 Char"/>
-    <w:basedOn w:val="a0"/>
-    <w:link w:val="1"/>
-    <w:uiPriority w:val="9"/>
-    <w:rsid w:val="00FC6A41"/>
-    <w:rPr>
-      <w:b/>
-      <w:bCs/>
-      <w:kern w:val="44"/>
-      <w:sz w:val="44"/>
-      <w:szCs w:val="44"/>
-    </w:rPr>
-  </w:style>
-  <w:style w:type="paragraph" w:styleId="a3">
-    <w:name w:val="Subtitle"/>
-    <w:basedOn w:val="a"/>
-    <w:next w:val="a"/>
-    <w:link w:val="Char"/>
-    <w:uiPriority w:val="11"/>
-    <w:qFormat/>
-    <w:rsid w:val="00FC6A41"/>
-    <w:pPr>
-      <w:spacing w:before="240" w:after="60" w:line="312" w:lineRule="auto"/>
-      <w:jc w:val="center"/>
-      <w:outlineLvl w:val="1"/>
-    </w:pPr>
-    <w:rPr>
-      <w:rFonts w:asciiTheme="majorHAnsi" w:eastAsia="宋体" w:hAnsiTheme="majorHAnsi" w:cstheme="majorBidi"/>
-      <w:b/>
-      <w:bCs/>
-      <w:kern w:val="28"/>
-      <w:sz w:val="32"/>
-      <w:szCs w:val="32"/>
-    </w:rPr>
-  </w:style>
-  <w:style w:type="character" w:customStyle="1" w:styleId="Char">
-    <w:name w:val="副标题 Char"/>
-    <w:basedOn w:val="a0"/>
-    <w:link w:val="a3"/>
-    <w:uiPriority w:val="11"/>
-    <w:rsid w:val="00FC6A41"/>
-    <w:rPr>
-      <w:rFonts w:asciiTheme="majorHAnsi" w:eastAsia="宋体" w:hAnsiTheme="majorHAnsi" w:cstheme="majorBidi"/>
-      <w:b/>
-      <w:bCs/>
-      <w:kern w:val="28"/>
-      <w:sz w:val="32"/>
-      <w:szCs w:val="32"/>
-    </w:rPr>
-  </w:style>
-  <w:style w:type="paragraph" w:styleId="a4">
-    <w:name w:val="Balloon Text"/>
-    <w:basedOn w:val="a"/>
-    <w:link w:val="Char0"/>
-    <w:uiPriority w:val="99"/>
-    <w:semiHidden/>
-    <w:unhideWhenUsed/>
-    <w:rsid w:val="00A15F25"/>
-    <w:rPr>
-      <w:sz w:val="18"/>
-      <w:szCs w:val="18"/>
-    </w:rPr>
-  </w:style>
-  <w:style w:type="character" w:customStyle="1" w:styleId="Char0">
-    <w:name w:val="批注框文本 Char"/>
-    <w:basedOn w:val="a0"/>
-    <w:link w:val="a4"/>
-    <w:uiPriority w:val="99"/>
-    <w:semiHidden/>
-    <w:rsid w:val="00A15F25"/>
-    <w:rPr>
-      <w:sz w:val="18"/>
-      <w:szCs w:val="18"/>
-    </w:rPr>
-  </w:style>
-  <w:style w:type="character" w:customStyle="1" w:styleId="2Char">
-    <w:name w:val="标题 2 Char"/>
-    <w:basedOn w:val="a0"/>
-    <w:link w:val="2"/>
-    <w:uiPriority w:val="9"/>
-    <w:rsid w:val="00266522"/>
-    <w:rPr>
-      <w:rFonts w:asciiTheme="majorHAnsi" w:eastAsiaTheme="majorEastAsia" w:hAnsiTheme="majorHAnsi" w:cstheme="majorBidi"/>
-      <w:b/>
-      <w:bCs/>
-      <w:sz w:val="32"/>
-      <w:szCs w:val="32"/>
-    </w:rPr>
-  </w:style>
-  <w:style w:type="character" w:customStyle="1" w:styleId="3Char">
-    <w:name w:val="标题 3 Char"/>
-    <w:basedOn w:val="a0"/>
-    <w:link w:val="3"/>
-    <w:uiPriority w:val="9"/>
-    <w:rsid w:val="00266522"/>
-    <w:rPr>
-      <w:b/>
-      <w:bCs/>
-      <w:sz w:val="32"/>
-      <w:szCs w:val="32"/>
-    </w:rPr>
-  </w:style>
-  <w:style w:type="character" w:customStyle="1" w:styleId="4Char">
-    <w:name w:val="标题 4 Char"/>
-    <w:basedOn w:val="a0"/>
-    <w:link w:val="4"/>
-    <w:uiPriority w:val="9"/>
-    <w:rsid w:val="00266522"/>
-    <w:rPr>
-      <w:rFonts w:asciiTheme="majorHAnsi" w:eastAsiaTheme="majorEastAsia" w:hAnsiTheme="majorHAnsi" w:cstheme="majorBidi"/>
-      <w:b/>
-      <w:bCs/>
-      <w:sz w:val="28"/>
-      <w:szCs w:val="28"/>
-    </w:rPr>
-  </w:style>
-  <w:style w:type="character" w:customStyle="1" w:styleId="5Char">
-    <w:name w:val="标题 5 Char"/>
-    <w:basedOn w:val="a0"/>
-    <w:link w:val="5"/>
-    <w:uiPriority w:val="9"/>
-    <w:rsid w:val="00266522"/>
-    <w:rPr>
-      <w:b/>
-      <w:bCs/>
-      <w:sz w:val="28"/>
-      <w:szCs w:val="28"/>
-    </w:rPr>
-  </w:style>
-  <w:style w:type="character" w:customStyle="1" w:styleId="apple-converted-space">
-    <w:name w:val="apple-converted-space"/>
-    <w:basedOn w:val="a0"/>
-    <w:rsid w:val="00863686"/>
-  </w:style>
-  <w:style w:type="character" w:customStyle="1" w:styleId="6Char">
-    <w:name w:val="标题 6 Char"/>
-    <w:basedOn w:val="a0"/>
-    <w:link w:val="6"/>
-    <w:uiPriority w:val="9"/>
-    <w:rsid w:val="002247FC"/>
-    <w:rPr>
-      <w:rFonts w:asciiTheme="majorHAnsi" w:eastAsiaTheme="majorEastAsia" w:hAnsiTheme="majorHAnsi" w:cstheme="majorBidi"/>
-      <w:b/>
-      <w:bCs/>
-      <w:sz w:val="24"/>
-      <w:szCs w:val="24"/>
-    </w:rPr>
-  </w:style>
-  <w:style w:type="paragraph" w:styleId="a5">
-    <w:name w:val="List Paragraph"/>
-    <w:basedOn w:val="a"/>
-    <w:uiPriority w:val="34"/>
-    <w:qFormat/>
-    <w:rsid w:val="003B10DC"/>
-    <w:pPr>
-      <w:ind w:firstLineChars="200" w:firstLine="420"/>
-    </w:pPr>
-  </w:style>
-  <w:style w:type="paragraph" w:styleId="TOC">
-    <w:name w:val="TOC Heading"/>
-    <w:basedOn w:val="1"/>
-    <w:next w:val="a"/>
-    <w:uiPriority w:val="39"/>
-    <w:unhideWhenUsed/>
-    <w:qFormat/>
-    <w:rsid w:val="007E742C"/>
-    <w:pPr>
-      <w:widowControl/>
-      <w:spacing w:before="480" w:after="0" w:line="276" w:lineRule="auto"/>
-      <w:jc w:val="left"/>
-      <w:outlineLvl w:val="9"/>
-    </w:pPr>
-    <w:rPr>
-      <w:rFonts w:asciiTheme="majorHAnsi" w:eastAsiaTheme="majorEastAsia" w:hAnsiTheme="majorHAnsi" w:cstheme="majorBidi"/>
-      <w:color w:val="365F91" w:themeColor="accent1" w:themeShade="BF"/>
-      <w:kern w:val="0"/>
-      <w:sz w:val="28"/>
-      <w:szCs w:val="28"/>
-    </w:rPr>
-  </w:style>
-  <w:style w:type="paragraph" w:styleId="10">
-    <w:name w:val="toc 1"/>
-    <w:basedOn w:val="a"/>
-    <w:next w:val="a"/>
-    <w:autoRedefine/>
-    <w:uiPriority w:val="39"/>
-    <w:unhideWhenUsed/>
-    <w:qFormat/>
-    <w:rsid w:val="007E742C"/>
-  </w:style>
-  <w:style w:type="character" w:styleId="a6">
-    <w:name w:val="Hyperlink"/>
-    <w:basedOn w:val="a0"/>
-    <w:uiPriority w:val="99"/>
-    <w:unhideWhenUsed/>
-    <w:rsid w:val="007E742C"/>
-    <w:rPr>
-      <w:color w:val="0000FF" w:themeColor="hyperlink"/>
-      <w:u w:val="single"/>
-    </w:rPr>
-  </w:style>
-  <w:style w:type="paragraph" w:styleId="20">
-    <w:name w:val="toc 2"/>
-    <w:basedOn w:val="a"/>
-    <w:next w:val="a"/>
-    <w:autoRedefine/>
-    <w:uiPriority w:val="39"/>
-    <w:semiHidden/>
-    <w:unhideWhenUsed/>
-    <w:qFormat/>
-    <w:rsid w:val="00752815"/>
-    <w:pPr>
-      <w:widowControl/>
-      <w:spacing w:after="100" w:line="276" w:lineRule="auto"/>
-      <w:ind w:left="220"/>
-      <w:jc w:val="left"/>
-    </w:pPr>
-    <w:rPr>
-      <w:kern w:val="0"/>
-      <w:sz w:val="22"/>
-    </w:rPr>
-  </w:style>
-  <w:style w:type="paragraph" w:styleId="30">
-    <w:name w:val="toc 3"/>
-    <w:basedOn w:val="a"/>
-    <w:next w:val="a"/>
-    <w:autoRedefine/>
-    <w:uiPriority w:val="39"/>
-    <w:semiHidden/>
-    <w:unhideWhenUsed/>
-    <w:qFormat/>
-    <w:rsid w:val="00752815"/>
-    <w:pPr>
-      <w:widowControl/>
-      <w:spacing w:after="100" w:line="276" w:lineRule="auto"/>
-      <w:ind w:left="440"/>
-      <w:jc w:val="left"/>
-    </w:pPr>
-    <w:rPr>
-      <w:kern w:val="0"/>
-      <w:sz w:val="22"/>
-    </w:rPr>
-  </w:style>
-  <w:style w:type="paragraph" w:styleId="a7">
-    <w:name w:val="header"/>
-    <w:basedOn w:val="a"/>
-    <w:link w:val="Char1"/>
-    <w:uiPriority w:val="99"/>
-    <w:unhideWhenUsed/>
-    <w:rsid w:val="00490343"/>
-    <w:pPr>
-      <w:pBdr>
-        <w:bottom w:val="single" w:sz="6" w:space="1" w:color="auto"/>
-      </w:pBdr>
-      <w:tabs>
-        <w:tab w:val="center" w:pos="4153"/>
-        <w:tab w:val="right" w:pos="8306"/>
-      </w:tabs>
-      <w:snapToGrid w:val="0"/>
-      <w:jc w:val="center"/>
-    </w:pPr>
-    <w:rPr>
-      <w:sz w:val="18"/>
-      <w:szCs w:val="18"/>
-    </w:rPr>
-  </w:style>
-  <w:style w:type="character" w:customStyle="1" w:styleId="Char1">
-    <w:name w:val="页眉 Char"/>
-    <w:basedOn w:val="a0"/>
-    <w:link w:val="a7"/>
-    <w:uiPriority w:val="99"/>
-    <w:rsid w:val="00490343"/>
-    <w:rPr>
-      <w:sz w:val="18"/>
-      <w:szCs w:val="18"/>
-    </w:rPr>
-  </w:style>
-  <w:style w:type="paragraph" w:styleId="a8">
-    <w:name w:val="footer"/>
-    <w:basedOn w:val="a"/>
-    <w:link w:val="Char2"/>
-    <w:uiPriority w:val="99"/>
-    <w:unhideWhenUsed/>
-    <w:rsid w:val="00490343"/>
-    <w:pPr>
-      <w:tabs>
-        <w:tab w:val="center" w:pos="4153"/>
-        <w:tab w:val="right" w:pos="8306"/>
-      </w:tabs>
-      <w:snapToGrid w:val="0"/>
-      <w:jc w:val="left"/>
-    </w:pPr>
-    <w:rPr>
-      <w:sz w:val="18"/>
-      <w:szCs w:val="18"/>
-    </w:rPr>
-  </w:style>
-  <w:style w:type="character" w:customStyle="1" w:styleId="Char2">
-    <w:name w:val="页脚 Char"/>
-    <w:basedOn w:val="a0"/>
-    <w:link w:val="a8"/>
+    <w:link w:val="ab"/>
     <w:uiPriority w:val="99"/>
     <w:rsid w:val="00490343"/>
     <w:rPr>
@@ -8474,7 +7753,7 @@
 </file>
 
 <file path=customXml/itemProps1.xml><?xml version="1.0" encoding="utf-8"?>
-<ds:datastoreItem xmlns:ds="http://schemas.openxmlformats.org/officeDocument/2006/customXml" ds:itemID="{55FC0A02-33C4-4EBD-A1E6-FA5C657BF3D1}">
+<ds:datastoreItem xmlns:ds="http://schemas.openxmlformats.org/officeDocument/2006/customXml" ds:itemID="{026164F5-F593-4FF5-9099-D0501DDDB570}">
   <ds:schemaRefs>
     <ds:schemaRef ds:uri="http://schemas.openxmlformats.org/officeDocument/2006/bibliography"/>
   </ds:schemaRefs>
